--- a/doc/Projekt ModelGen.docx
+++ b/doc/Projekt ModelGen.docx
@@ -517,11 +517,12 @@
       <w:r>
         <w:t xml:space="preserve">dewelopera posługującego się nickiem </w:t>
       </w:r>
-      <w:proofErr w:type="spellStart"/>
-      <w:r>
+      <w:r>
+        <w:rPr>
+          <w:rStyle w:val="NazwaProgramowa"/>
+        </w:rPr>
         <w:t>EricWhiteDev</w:t>
       </w:r>
-      <w:proofErr w:type="spellEnd"/>
       <w:r>
         <w:t xml:space="preserve"> w postaci biblioteki </w:t>
       </w:r>
@@ -810,7 +811,10 @@
         <w:pStyle w:val="Wcicienormalne"/>
       </w:pPr>
       <w:r>
-        <w:t xml:space="preserve">Na szczęście niekonieczne jest zapisywanie całego dokumentu Worda w pliku DOCX. Możliwe jest pozyskanie fragmentu dokumentów interfejsie automatyzacji poprzez tzw. </w:t>
+        <w:t>N</w:t>
+      </w:r>
+      <w:r>
+        <w:t xml:space="preserve">iekonieczne jest zapisywanie całego dokumentu Worda w pliku DOCX. Możliwe jest pozyskanie fragmentu dokumentów interfejsie automatyzacji poprzez tzw. </w:t>
       </w:r>
       <w:r>
         <w:rPr>

--- a/doc/Projekt ModelGen.docx
+++ b/doc/Projekt ModelGen.docx
@@ -1,55 +1,1241 @@
 
 <file path=word/document.xml><?xml version="1.0" encoding="utf-8"?>
-<w:document xmlns:wpc="http://schemas.microsoft.com/office/word/2010/wordprocessingCanvas" xmlns:cx="http://schemas.microsoft.com/office/drawing/2014/chartex" xmlns:cx1="http://schemas.microsoft.com/office/drawing/2015/9/8/chartex" xmlns:cx2="http://schemas.microsoft.com/office/drawing/2015/10/21/chartex" xmlns:cx3="http://schemas.microsoft.com/office/drawing/2016/5/9/chartex" xmlns:cx4="http://schemas.microsoft.com/office/drawing/2016/5/10/chartex" xmlns:cx5="http://schemas.microsoft.com/office/drawing/2016/5/11/chartex" xmlns:cx6="http://schemas.microsoft.com/office/drawing/2016/5/12/chartex" xmlns:cx7="http://schemas.microsoft.com/office/drawing/2016/5/13/chartex" xmlns:cx8="http://schemas.microsoft.com/office/drawing/2016/5/14/chartex" xmlns:mc="http://schemas.openxmlformats.org/markup-compatibility/2006" xmlns:aink="http://schemas.microsoft.com/office/drawing/2016/ink" xmlns:am3d="http://schemas.microsoft.com/office/drawing/2017/model3d" xmlns:o="urn:schemas-microsoft-com:office:office" xmlns:oel="http://schemas.microsoft.com/office/2019/extlst" xmlns:r="http://schemas.openxmlformats.org/officeDocument/2006/relationships" xmlns:m="http://schemas.openxmlformats.org/officeDocument/2006/math" xmlns:v="urn:schemas-microsoft-com:vml" xmlns:wp14="http://schemas.microsoft.com/office/word/2010/wordprocessingDrawing" xmlns:wp="http://schemas.openxmlformats.org/drawingml/2006/wordprocessingDrawing" xmlns:w10="urn:schemas-microsoft-com:office:word" xmlns:w="http://schemas.openxmlformats.org/wordprocessingml/2006/main" xmlns:w14="http://schemas.microsoft.com/office/word/2010/wordml" xmlns:w15="http://schemas.microsoft.com/office/word/2012/wordml" xmlns:w16cex="http://schemas.microsoft.com/office/word/2018/wordml/cex" xmlns:w16cid="http://schemas.microsoft.com/office/word/2016/wordml/cid" xmlns:w16="http://schemas.microsoft.com/office/word/2018/wordml" xmlns:w16sdtdh="http://schemas.microsoft.com/office/word/2020/wordml/sdtdatahash" xmlns:w16se="http://schemas.microsoft.com/office/word/2015/wordml/symex" xmlns:wpg="http://schemas.microsoft.com/office/word/2010/wordprocessingGroup" xmlns:wpi="http://schemas.microsoft.com/office/word/2010/wordprocessingInk" xmlns:wne="http://schemas.microsoft.com/office/word/2006/wordml" xmlns:wps="http://schemas.microsoft.com/office/word/2010/wordprocessingShape" mc:Ignorable="w14 w15 w16se w16cid w16 w16cex w16sdtdh wp14">
+<w:document xmlns:wpc="http://schemas.microsoft.com/office/word/2010/wordprocessingCanvas" xmlns:cx="http://schemas.microsoft.com/office/drawing/2014/chartex" xmlns:cx1="http://schemas.microsoft.com/office/drawing/2015/9/8/chartex" xmlns:cx2="http://schemas.microsoft.com/office/drawing/2015/10/21/chartex" xmlns:cx3="http://schemas.microsoft.com/office/drawing/2016/5/9/chartex" xmlns:cx4="http://schemas.microsoft.com/office/drawing/2016/5/10/chartex" xmlns:cx5="http://schemas.microsoft.com/office/drawing/2016/5/11/chartex" xmlns:cx6="http://schemas.microsoft.com/office/drawing/2016/5/12/chartex" xmlns:cx7="http://schemas.microsoft.com/office/drawing/2016/5/13/chartex" xmlns:cx8="http://schemas.microsoft.com/office/drawing/2016/5/14/chartex" xmlns:mc="http://schemas.openxmlformats.org/markup-compatibility/2006" xmlns:aink="http://schemas.microsoft.com/office/drawing/2016/ink" xmlns:am3d="http://schemas.microsoft.com/office/drawing/2017/model3d" xmlns:o="urn:schemas-microsoft-com:office:office" xmlns:oel="http://schemas.microsoft.com/office/2019/extlst" xmlns:r="http://schemas.openxmlformats.org/officeDocument/2006/relationships" xmlns:m="http://schemas.openxmlformats.org/officeDocument/2006/math" xmlns:v="urn:schemas-microsoft-com:vml" xmlns:wp14="http://schemas.microsoft.com/office/word/2010/wordprocessingDrawing" xmlns:wp="http://schemas.openxmlformats.org/drawingml/2006/wordprocessingDrawing" xmlns:w10="urn:schemas-microsoft-com:office:word" xmlns:w="http://schemas.openxmlformats.org/wordprocessingml/2006/main" xmlns:w14="http://schemas.microsoft.com/office/word/2010/wordml" xmlns:w15="http://schemas.microsoft.com/office/word/2012/wordml" xmlns:w16cex="http://schemas.microsoft.com/office/word/2018/wordml/cex" xmlns:w16cid="http://schemas.microsoft.com/office/word/2016/wordml/cid" xmlns:w16="http://schemas.microsoft.com/office/word/2018/wordml" xmlns:w16du="http://schemas.microsoft.com/office/word/2023/wordml/word16du" xmlns:w16sdtdh="http://schemas.microsoft.com/office/word/2020/wordml/sdtdatahash" xmlns:w16se="http://schemas.microsoft.com/office/word/2015/wordml/symex" xmlns:wpg="http://schemas.microsoft.com/office/word/2010/wordprocessingGroup" xmlns:wpi="http://schemas.microsoft.com/office/word/2010/wordprocessingInk" xmlns:wne="http://schemas.microsoft.com/office/word/2006/wordml" xmlns:wps="http://schemas.microsoft.com/office/word/2010/wordprocessingShape" mc:Ignorable="w14 w15 w16se w16cid w16 w16cex w16sdtdh w16du wp14">
   <w:body>
-    <w:p>
-      <w:pPr>
-        <w:pStyle w:val="Autor"/>
-        <w:outlineLvl w:val="9"/>
-      </w:pPr>
-      <w:r>
-        <w:t>Jarosław Kuchta</w:t>
-      </w:r>
-    </w:p>
-    <w:p>
-      <w:pPr>
-        <w:pStyle w:val="Tytu"/>
-        <w:outlineLvl w:val="9"/>
-      </w:pPr>
-      <w:r>
-        <w:t xml:space="preserve">Projekt </w:t>
-      </w:r>
+    <w:tbl>
+      <w:tblPr>
+        <w:tblW w:w="0" w:type="auto"/>
+        <w:tblInd w:w="70" w:type="dxa"/>
+        <w:tblLayout w:type="fixed"/>
+        <w:tblCellMar>
+          <w:left w:w="70" w:type="dxa"/>
+          <w:right w:w="70" w:type="dxa"/>
+        </w:tblCellMar>
+        <w:tblLook w:val="04A0" w:firstRow="1" w:lastRow="0" w:firstColumn="1" w:lastColumn="0" w:noHBand="0" w:noVBand="1"/>
+      </w:tblPr>
+      <w:tblGrid>
+        <w:gridCol w:w="3135"/>
+        <w:gridCol w:w="6275"/>
+      </w:tblGrid>
+      <w:tr>
+        <w:trPr>
+          <w:cantSplit/>
+          <w:trHeight w:val="230"/>
+        </w:trPr>
+        <w:tc>
+          <w:tcPr>
+            <w:tcW w:w="9410" w:type="dxa"/>
+            <w:gridSpan w:val="2"/>
+            <w:tcBorders>
+              <w:top w:val="single" w:sz="4" w:space="0" w:color="000000"/>
+              <w:left w:val="single" w:sz="4" w:space="0" w:color="000000"/>
+              <w:bottom w:val="single" w:sz="4" w:space="0" w:color="000000"/>
+              <w:right w:val="single" w:sz="4" w:space="0" w:color="000000"/>
+            </w:tcBorders>
+            <w:hideMark/>
+          </w:tcPr>
+          <w:p>
+            <w:pPr>
+              <w:pStyle w:val="wpiswtabeli"/>
+              <w:snapToGrid w:val="0"/>
+              <w:spacing w:line="276" w:lineRule="auto"/>
+              <w:rPr>
+                <w:rFonts w:eastAsia="Times New Roman"/>
+                <w:b w:val="0"/>
+                <w:noProof/>
+                <w:kern w:val="2"/>
+                <w:sz w:val="20"/>
+              </w:rPr>
+            </w:pPr>
+            <w:r>
+              <w:rPr>
+                <w:b w:val="0"/>
+                <w:sz w:val="20"/>
+              </w:rPr>
+              <w:t xml:space="preserve">Symbol projektu: </w:t>
+            </w:r>
+          </w:p>
+          <w:p>
+            <w:pPr>
+              <w:pStyle w:val="wpiswtabeli"/>
+              <w:snapToGrid w:val="0"/>
+              <w:spacing w:line="276" w:lineRule="auto"/>
+              <w:jc w:val="center"/>
+              <w:rPr>
+                <w:rFonts w:eastAsia="Times New Roman"/>
+                <w:sz w:val="24"/>
+              </w:rPr>
+            </w:pPr>
+            <w:r>
+              <w:rPr>
+                <w:noProof/>
+                <w:sz w:val="24"/>
+              </w:rPr>
+              <w:t>DocxDocument. ModelGen</w:t>
+            </w:r>
+          </w:p>
+        </w:tc>
+      </w:tr>
+      <w:tr>
+        <w:trPr>
+          <w:cantSplit/>
+          <w:trHeight w:val="230"/>
+        </w:trPr>
+        <w:tc>
+          <w:tcPr>
+            <w:tcW w:w="9410" w:type="dxa"/>
+            <w:gridSpan w:val="2"/>
+            <w:tcBorders>
+              <w:top w:val="single" w:sz="4" w:space="0" w:color="000000"/>
+              <w:left w:val="single" w:sz="4" w:space="0" w:color="000000"/>
+              <w:bottom w:val="single" w:sz="4" w:space="0" w:color="000000"/>
+              <w:right w:val="single" w:sz="4" w:space="0" w:color="000000"/>
+            </w:tcBorders>
+            <w:hideMark/>
+          </w:tcPr>
+          <w:p>
+            <w:pPr>
+              <w:pStyle w:val="wpiswtabeli"/>
+              <w:snapToGrid w:val="0"/>
+              <w:spacing w:line="276" w:lineRule="auto"/>
+              <w:rPr>
+                <w:rFonts w:eastAsia="Times New Roman"/>
+                <w:b w:val="0"/>
+                <w:kern w:val="2"/>
+                <w:sz w:val="24"/>
+                <w:lang w:val="en-US"/>
+              </w:rPr>
+            </w:pPr>
+            <w:r>
+              <w:rPr>
+                <w:b w:val="0"/>
+                <w:sz w:val="20"/>
+                <w:lang w:val="en-US"/>
+              </w:rPr>
+              <w:t xml:space="preserve">Nazwa </w:t>
+            </w:r>
+            <w:r>
+              <w:rPr>
+                <w:b w:val="0"/>
+                <w:noProof/>
+                <w:sz w:val="20"/>
+                <w:lang w:val="en-US"/>
+              </w:rPr>
+              <w:t>projektu</w:t>
+            </w:r>
+            <w:r>
+              <w:rPr>
+                <w:b w:val="0"/>
+                <w:sz w:val="20"/>
+                <w:lang w:val="en-US"/>
+              </w:rPr>
+              <w:t>:</w:t>
+            </w:r>
+          </w:p>
+          <w:p>
+            <w:pPr>
+              <w:pStyle w:val="komentarz"/>
+              <w:spacing w:line="276" w:lineRule="auto"/>
+              <w:jc w:val="center"/>
+              <w:rPr>
+                <w:rFonts w:eastAsia="Times New Roman"/>
+                <w:b/>
+                <w:i w:val="0"/>
+                <w:sz w:val="24"/>
+                <w:lang w:eastAsia="hi-IN" w:bidi="hi-IN"/>
+              </w:rPr>
+            </w:pPr>
+            <w:r>
+              <w:rPr>
+                <w:b/>
+                <w:i w:val="0"/>
+                <w:sz w:val="32"/>
+              </w:rPr>
+              <w:t xml:space="preserve">Generator modelu </w:t>
+            </w:r>
+            <w:r>
+              <w:rPr>
+                <w:b/>
+                <w:i w:val="0"/>
+                <w:sz w:val="32"/>
+              </w:rPr>
+              <w:t>obiektowego dokumentu</w:t>
+            </w:r>
+          </w:p>
+        </w:tc>
+      </w:tr>
+      <w:tr>
+        <w:tblPrEx>
+          <w:tblBorders>
+            <w:top w:val="single" w:sz="4" w:space="0" w:color="auto"/>
+            <w:left w:val="single" w:sz="4" w:space="0" w:color="auto"/>
+            <w:bottom w:val="single" w:sz="4" w:space="0" w:color="auto"/>
+            <w:right w:val="single" w:sz="4" w:space="0" w:color="auto"/>
+            <w:insideH w:val="single" w:sz="4" w:space="0" w:color="auto"/>
+            <w:insideV w:val="single" w:sz="4" w:space="0" w:color="auto"/>
+          </w:tblBorders>
+          <w:tblCellMar>
+            <w:left w:w="108" w:type="dxa"/>
+            <w:right w:w="108" w:type="dxa"/>
+          </w:tblCellMar>
+        </w:tblPrEx>
+        <w:tc>
+          <w:tcPr>
+            <w:tcW w:w="3135" w:type="dxa"/>
+            <w:tcBorders>
+              <w:top w:val="single" w:sz="4" w:space="0" w:color="auto"/>
+              <w:left w:val="single" w:sz="4" w:space="0" w:color="auto"/>
+              <w:bottom w:val="single" w:sz="4" w:space="0" w:color="auto"/>
+              <w:right w:val="single" w:sz="4" w:space="0" w:color="auto"/>
+            </w:tcBorders>
+            <w:hideMark/>
+          </w:tcPr>
+          <w:p>
+            <w:pPr>
+              <w:spacing w:line="276" w:lineRule="auto"/>
+              <w:rPr>
+                <w:rFonts w:ascii="Arial" w:eastAsia="Times New Roman" w:hAnsi="Arial" w:cs="DejaVu Sans"/>
+                <w:kern w:val="2"/>
+                <w:sz w:val="20"/>
+                <w:szCs w:val="16"/>
+                <w:lang w:eastAsia="hi-IN" w:bidi="hi-IN"/>
+              </w:rPr>
+            </w:pPr>
+            <w:r>
+              <w:rPr>
+                <w:rFonts w:ascii="Arial" w:hAnsi="Arial"/>
+                <w:sz w:val="20"/>
+                <w:szCs w:val="16"/>
+              </w:rPr>
+              <w:t xml:space="preserve">Tytuł dokumentu: </w:t>
+            </w:r>
+          </w:p>
+        </w:tc>
+        <w:tc>
+          <w:tcPr>
+            <w:tcW w:w="6275" w:type="dxa"/>
+            <w:tcBorders>
+              <w:top w:val="single" w:sz="4" w:space="0" w:color="auto"/>
+              <w:left w:val="single" w:sz="4" w:space="0" w:color="auto"/>
+              <w:bottom w:val="single" w:sz="4" w:space="0" w:color="auto"/>
+              <w:right w:val="single" w:sz="4" w:space="0" w:color="auto"/>
+            </w:tcBorders>
+            <w:hideMark/>
+          </w:tcPr>
+          <w:p>
+            <w:pPr>
+              <w:spacing w:line="276" w:lineRule="auto"/>
+              <w:rPr>
+                <w:rFonts w:ascii="Arial" w:eastAsia="Times New Roman" w:hAnsi="Arial" w:cs="DejaVu Sans"/>
+                <w:b/>
+                <w:kern w:val="2"/>
+                <w:sz w:val="20"/>
+                <w:szCs w:val="16"/>
+                <w:lang w:eastAsia="hi-IN" w:bidi="hi-IN"/>
+              </w:rPr>
+            </w:pPr>
+            <w:r>
+              <w:rPr>
+                <w:rFonts w:ascii="Arial" w:hAnsi="Arial"/>
+                <w:b/>
+                <w:sz w:val="44"/>
+                <w:szCs w:val="14"/>
+              </w:rPr>
+              <w:t>Opis techniczny</w:t>
+            </w:r>
+          </w:p>
+        </w:tc>
+      </w:tr>
+      <w:tr>
+        <w:tblPrEx>
+          <w:tblBorders>
+            <w:top w:val="single" w:sz="4" w:space="0" w:color="auto"/>
+            <w:left w:val="single" w:sz="4" w:space="0" w:color="auto"/>
+            <w:bottom w:val="single" w:sz="4" w:space="0" w:color="auto"/>
+            <w:right w:val="single" w:sz="4" w:space="0" w:color="auto"/>
+            <w:insideH w:val="single" w:sz="4" w:space="0" w:color="auto"/>
+            <w:insideV w:val="single" w:sz="4" w:space="0" w:color="auto"/>
+          </w:tblBorders>
+          <w:tblCellMar>
+            <w:left w:w="108" w:type="dxa"/>
+            <w:right w:w="108" w:type="dxa"/>
+          </w:tblCellMar>
+        </w:tblPrEx>
+        <w:tc>
+          <w:tcPr>
+            <w:tcW w:w="3135" w:type="dxa"/>
+            <w:tcBorders>
+              <w:top w:val="single" w:sz="4" w:space="0" w:color="auto"/>
+              <w:left w:val="single" w:sz="4" w:space="0" w:color="auto"/>
+              <w:bottom w:val="single" w:sz="4" w:space="0" w:color="auto"/>
+              <w:right w:val="single" w:sz="4" w:space="0" w:color="auto"/>
+            </w:tcBorders>
+            <w:hideMark/>
+          </w:tcPr>
+          <w:p>
+            <w:pPr>
+              <w:spacing w:line="276" w:lineRule="auto"/>
+              <w:rPr>
+                <w:rFonts w:ascii="Arial" w:eastAsia="Times New Roman" w:hAnsi="Arial" w:cs="DejaVu Sans"/>
+                <w:kern w:val="2"/>
+                <w:sz w:val="20"/>
+                <w:szCs w:val="16"/>
+                <w:lang w:eastAsia="hi-IN" w:bidi="hi-IN"/>
+              </w:rPr>
+            </w:pPr>
+            <w:r>
+              <w:rPr>
+                <w:rFonts w:ascii="Arial" w:hAnsi="Arial"/>
+                <w:sz w:val="20"/>
+                <w:szCs w:val="16"/>
+              </w:rPr>
+              <w:t xml:space="preserve">Nr wersji: </w:t>
+            </w:r>
+          </w:p>
+        </w:tc>
+        <w:tc>
+          <w:tcPr>
+            <w:tcW w:w="6275" w:type="dxa"/>
+            <w:tcBorders>
+              <w:top w:val="single" w:sz="4" w:space="0" w:color="auto"/>
+              <w:left w:val="single" w:sz="4" w:space="0" w:color="auto"/>
+              <w:bottom w:val="single" w:sz="4" w:space="0" w:color="auto"/>
+              <w:right w:val="single" w:sz="4" w:space="0" w:color="auto"/>
+            </w:tcBorders>
+            <w:hideMark/>
+          </w:tcPr>
+          <w:p>
+            <w:pPr>
+              <w:spacing w:line="276" w:lineRule="auto"/>
+              <w:rPr>
+                <w:rFonts w:ascii="Arial" w:eastAsia="Times New Roman" w:hAnsi="Arial" w:cs="DejaVu Sans"/>
+                <w:kern w:val="2"/>
+                <w:sz w:val="20"/>
+                <w:szCs w:val="16"/>
+                <w:lang w:eastAsia="hi-IN" w:bidi="hi-IN"/>
+              </w:rPr>
+            </w:pPr>
+            <w:r>
+              <w:rPr>
+                <w:rFonts w:ascii="Arial" w:hAnsi="Arial"/>
+                <w:b/>
+                <w:sz w:val="20"/>
+                <w:szCs w:val="16"/>
+              </w:rPr>
+              <w:t>1.1</w:t>
+            </w:r>
+          </w:p>
+        </w:tc>
+      </w:tr>
+      <w:tr>
+        <w:tblPrEx>
+          <w:tblBorders>
+            <w:top w:val="single" w:sz="4" w:space="0" w:color="auto"/>
+            <w:left w:val="single" w:sz="4" w:space="0" w:color="auto"/>
+            <w:bottom w:val="single" w:sz="4" w:space="0" w:color="auto"/>
+            <w:right w:val="single" w:sz="4" w:space="0" w:color="auto"/>
+            <w:insideH w:val="single" w:sz="4" w:space="0" w:color="auto"/>
+            <w:insideV w:val="single" w:sz="4" w:space="0" w:color="auto"/>
+          </w:tblBorders>
+          <w:tblCellMar>
+            <w:left w:w="108" w:type="dxa"/>
+            <w:right w:w="108" w:type="dxa"/>
+          </w:tblCellMar>
+        </w:tblPrEx>
+        <w:tc>
+          <w:tcPr>
+            <w:tcW w:w="3135" w:type="dxa"/>
+            <w:tcBorders>
+              <w:top w:val="single" w:sz="4" w:space="0" w:color="auto"/>
+              <w:left w:val="single" w:sz="4" w:space="0" w:color="auto"/>
+              <w:bottom w:val="single" w:sz="4" w:space="0" w:color="auto"/>
+              <w:right w:val="single" w:sz="4" w:space="0" w:color="auto"/>
+            </w:tcBorders>
+            <w:hideMark/>
+          </w:tcPr>
+          <w:p>
+            <w:pPr>
+              <w:spacing w:line="276" w:lineRule="auto"/>
+              <w:rPr>
+                <w:rFonts w:ascii="Arial" w:eastAsia="Times New Roman" w:hAnsi="Arial" w:cs="DejaVu Sans"/>
+                <w:kern w:val="2"/>
+                <w:sz w:val="20"/>
+                <w:szCs w:val="16"/>
+                <w:lang w:eastAsia="hi-IN" w:bidi="hi-IN"/>
+              </w:rPr>
+            </w:pPr>
+            <w:r>
+              <w:rPr>
+                <w:rFonts w:ascii="Arial" w:hAnsi="Arial"/>
+                <w:sz w:val="20"/>
+                <w:szCs w:val="16"/>
+              </w:rPr>
+              <w:t xml:space="preserve">Data utworzenia: </w:t>
+            </w:r>
+          </w:p>
+        </w:tc>
+        <w:tc>
+          <w:tcPr>
+            <w:tcW w:w="6275" w:type="dxa"/>
+            <w:tcBorders>
+              <w:top w:val="single" w:sz="4" w:space="0" w:color="auto"/>
+              <w:left w:val="single" w:sz="4" w:space="0" w:color="auto"/>
+              <w:bottom w:val="single" w:sz="4" w:space="0" w:color="auto"/>
+              <w:right w:val="single" w:sz="4" w:space="0" w:color="auto"/>
+            </w:tcBorders>
+            <w:hideMark/>
+          </w:tcPr>
+          <w:p>
+            <w:pPr>
+              <w:spacing w:line="276" w:lineRule="auto"/>
+              <w:rPr>
+                <w:rFonts w:ascii="Arial" w:eastAsia="Times New Roman" w:hAnsi="Arial" w:cs="DejaVu Sans"/>
+                <w:kern w:val="2"/>
+                <w:sz w:val="20"/>
+                <w:szCs w:val="16"/>
+                <w:lang w:eastAsia="hi-IN" w:bidi="hi-IN"/>
+              </w:rPr>
+            </w:pPr>
+            <w:r>
+              <w:rPr>
+                <w:rFonts w:ascii="Arial" w:hAnsi="Arial"/>
+                <w:b/>
+                <w:noProof/>
+                <w:sz w:val="20"/>
+                <w:szCs w:val="16"/>
+              </w:rPr>
+              <w:t>30.05.2023</w:t>
+            </w:r>
+          </w:p>
+        </w:tc>
+      </w:tr>
+      <w:tr>
+        <w:tblPrEx>
+          <w:tblBorders>
+            <w:top w:val="single" w:sz="4" w:space="0" w:color="auto"/>
+            <w:left w:val="single" w:sz="4" w:space="0" w:color="auto"/>
+            <w:bottom w:val="single" w:sz="4" w:space="0" w:color="auto"/>
+            <w:right w:val="single" w:sz="4" w:space="0" w:color="auto"/>
+            <w:insideH w:val="single" w:sz="4" w:space="0" w:color="auto"/>
+            <w:insideV w:val="single" w:sz="4" w:space="0" w:color="auto"/>
+          </w:tblBorders>
+          <w:tblCellMar>
+            <w:left w:w="108" w:type="dxa"/>
+            <w:right w:w="108" w:type="dxa"/>
+          </w:tblCellMar>
+        </w:tblPrEx>
+        <w:tc>
+          <w:tcPr>
+            <w:tcW w:w="3135" w:type="dxa"/>
+            <w:tcBorders>
+              <w:top w:val="single" w:sz="4" w:space="0" w:color="auto"/>
+              <w:left w:val="single" w:sz="4" w:space="0" w:color="auto"/>
+              <w:bottom w:val="single" w:sz="4" w:space="0" w:color="auto"/>
+              <w:right w:val="single" w:sz="4" w:space="0" w:color="auto"/>
+            </w:tcBorders>
+            <w:hideMark/>
+          </w:tcPr>
+          <w:p>
+            <w:pPr>
+              <w:spacing w:line="276" w:lineRule="auto"/>
+              <w:rPr>
+                <w:rFonts w:ascii="Arial" w:eastAsia="Times New Roman" w:hAnsi="Arial" w:cs="DejaVu Sans"/>
+                <w:kern w:val="2"/>
+                <w:sz w:val="20"/>
+                <w:szCs w:val="16"/>
+                <w:lang w:eastAsia="hi-IN" w:bidi="hi-IN"/>
+              </w:rPr>
+            </w:pPr>
+            <w:r>
+              <w:rPr>
+                <w:rFonts w:ascii="Arial" w:hAnsi="Arial"/>
+                <w:sz w:val="20"/>
+                <w:szCs w:val="16"/>
+              </w:rPr>
+              <w:t xml:space="preserve">Data ostatniej aktualizacji: </w:t>
+            </w:r>
+          </w:p>
+        </w:tc>
+        <w:tc>
+          <w:tcPr>
+            <w:tcW w:w="6275" w:type="dxa"/>
+            <w:tcBorders>
+              <w:top w:val="single" w:sz="4" w:space="0" w:color="auto"/>
+              <w:left w:val="single" w:sz="4" w:space="0" w:color="auto"/>
+              <w:bottom w:val="single" w:sz="4" w:space="0" w:color="auto"/>
+              <w:right w:val="single" w:sz="4" w:space="0" w:color="auto"/>
+            </w:tcBorders>
+            <w:hideMark/>
+          </w:tcPr>
+          <w:p>
+            <w:pPr>
+              <w:spacing w:line="276" w:lineRule="auto"/>
+              <w:rPr>
+                <w:rFonts w:ascii="Arial" w:eastAsia="Times New Roman" w:hAnsi="Arial" w:cs="DejaVu Sans"/>
+                <w:kern w:val="2"/>
+                <w:sz w:val="20"/>
+                <w:szCs w:val="16"/>
+                <w:lang w:eastAsia="hi-IN" w:bidi="hi-IN"/>
+              </w:rPr>
+            </w:pPr>
+            <w:r>
+              <w:rPr>
+                <w:rFonts w:ascii="Arial" w:hAnsi="Arial"/>
+                <w:b/>
+                <w:sz w:val="20"/>
+                <w:szCs w:val="16"/>
+              </w:rPr>
+              <w:fldChar w:fldCharType="begin"/>
+            </w:r>
+            <w:r>
+              <w:rPr>
+                <w:rFonts w:ascii="Arial" w:hAnsi="Arial"/>
+                <w:b/>
+                <w:sz w:val="20"/>
+                <w:szCs w:val="16"/>
+              </w:rPr>
+              <w:instrText xml:space="preserve"> SAVEDATE  \@ "dd.MM.yyyy"  \* MERGEFORMAT </w:instrText>
+            </w:r>
+            <w:r>
+              <w:rPr>
+                <w:rFonts w:ascii="Arial" w:hAnsi="Arial"/>
+                <w:b/>
+                <w:sz w:val="20"/>
+                <w:szCs w:val="16"/>
+              </w:rPr>
+              <w:fldChar w:fldCharType="separate"/>
+            </w:r>
+            <w:r>
+              <w:rPr>
+                <w:rFonts w:ascii="Arial" w:hAnsi="Arial"/>
+                <w:b/>
+                <w:noProof/>
+                <w:sz w:val="20"/>
+                <w:szCs w:val="16"/>
+              </w:rPr>
+              <w:t>03.06.2024</w:t>
+            </w:r>
+            <w:r>
+              <w:rPr>
+                <w:rFonts w:ascii="Arial" w:hAnsi="Arial"/>
+                <w:b/>
+                <w:sz w:val="20"/>
+                <w:szCs w:val="16"/>
+              </w:rPr>
+              <w:fldChar w:fldCharType="end"/>
+            </w:r>
+          </w:p>
+        </w:tc>
+      </w:tr>
+      <w:tr>
+        <w:tblPrEx>
+          <w:tblBorders>
+            <w:top w:val="single" w:sz="4" w:space="0" w:color="auto"/>
+            <w:left w:val="single" w:sz="4" w:space="0" w:color="auto"/>
+            <w:bottom w:val="single" w:sz="4" w:space="0" w:color="auto"/>
+            <w:right w:val="single" w:sz="4" w:space="0" w:color="auto"/>
+            <w:insideH w:val="single" w:sz="4" w:space="0" w:color="auto"/>
+            <w:insideV w:val="single" w:sz="4" w:space="0" w:color="auto"/>
+          </w:tblBorders>
+          <w:tblCellMar>
+            <w:left w:w="108" w:type="dxa"/>
+            <w:right w:w="108" w:type="dxa"/>
+          </w:tblCellMar>
+        </w:tblPrEx>
+        <w:tc>
+          <w:tcPr>
+            <w:tcW w:w="3135" w:type="dxa"/>
+            <w:tcBorders>
+              <w:top w:val="single" w:sz="4" w:space="0" w:color="auto"/>
+              <w:left w:val="single" w:sz="4" w:space="0" w:color="auto"/>
+              <w:bottom w:val="single" w:sz="4" w:space="0" w:color="auto"/>
+              <w:right w:val="single" w:sz="4" w:space="0" w:color="auto"/>
+            </w:tcBorders>
+            <w:hideMark/>
+          </w:tcPr>
+          <w:p>
+            <w:pPr>
+              <w:spacing w:line="276" w:lineRule="auto"/>
+              <w:rPr>
+                <w:rFonts w:ascii="Arial" w:eastAsia="Times New Roman" w:hAnsi="Arial" w:cs="DejaVu Sans"/>
+                <w:kern w:val="2"/>
+                <w:sz w:val="20"/>
+                <w:szCs w:val="16"/>
+                <w:lang w:eastAsia="hi-IN" w:bidi="hi-IN"/>
+              </w:rPr>
+            </w:pPr>
+            <w:r>
+              <w:rPr>
+                <w:rFonts w:ascii="Arial" w:hAnsi="Arial"/>
+                <w:sz w:val="20"/>
+                <w:szCs w:val="16"/>
+              </w:rPr>
+              <w:t xml:space="preserve">Osoba odpowiedzialna: </w:t>
+            </w:r>
+          </w:p>
+        </w:tc>
+        <w:tc>
+          <w:tcPr>
+            <w:tcW w:w="6275" w:type="dxa"/>
+            <w:tcBorders>
+              <w:top w:val="single" w:sz="4" w:space="0" w:color="auto"/>
+              <w:left w:val="single" w:sz="4" w:space="0" w:color="auto"/>
+              <w:bottom w:val="single" w:sz="4" w:space="0" w:color="auto"/>
+              <w:right w:val="single" w:sz="4" w:space="0" w:color="auto"/>
+            </w:tcBorders>
+            <w:hideMark/>
+          </w:tcPr>
+          <w:p>
+            <w:pPr>
+              <w:spacing w:line="276" w:lineRule="auto"/>
+              <w:rPr>
+                <w:rFonts w:ascii="Arial" w:eastAsia="Times New Roman" w:hAnsi="Arial" w:cs="DejaVu Sans"/>
+                <w:kern w:val="2"/>
+                <w:sz w:val="20"/>
+                <w:szCs w:val="16"/>
+                <w:lang w:eastAsia="hi-IN" w:bidi="hi-IN"/>
+              </w:rPr>
+            </w:pPr>
+            <w:r>
+              <w:rPr>
+                <w:rFonts w:ascii="Arial" w:hAnsi="Arial"/>
+                <w:b/>
+                <w:sz w:val="20"/>
+                <w:szCs w:val="16"/>
+              </w:rPr>
+              <w:t>Jarosław Kuchta (JK)</w:t>
+            </w:r>
+          </w:p>
+        </w:tc>
+      </w:tr>
+      <w:tr>
+        <w:tblPrEx>
+          <w:tblBorders>
+            <w:top w:val="single" w:sz="4" w:space="0" w:color="auto"/>
+            <w:left w:val="single" w:sz="4" w:space="0" w:color="auto"/>
+            <w:bottom w:val="single" w:sz="4" w:space="0" w:color="auto"/>
+            <w:right w:val="single" w:sz="4" w:space="0" w:color="auto"/>
+            <w:insideH w:val="single" w:sz="4" w:space="0" w:color="auto"/>
+            <w:insideV w:val="single" w:sz="4" w:space="0" w:color="auto"/>
+          </w:tblBorders>
+          <w:tblCellMar>
+            <w:left w:w="108" w:type="dxa"/>
+            <w:right w:w="108" w:type="dxa"/>
+          </w:tblCellMar>
+        </w:tblPrEx>
+        <w:tc>
+          <w:tcPr>
+            <w:tcW w:w="3135" w:type="dxa"/>
+            <w:tcBorders>
+              <w:top w:val="single" w:sz="4" w:space="0" w:color="auto"/>
+              <w:left w:val="single" w:sz="4" w:space="0" w:color="auto"/>
+              <w:bottom w:val="single" w:sz="4" w:space="0" w:color="auto"/>
+              <w:right w:val="single" w:sz="4" w:space="0" w:color="auto"/>
+            </w:tcBorders>
+            <w:hideMark/>
+          </w:tcPr>
+          <w:p>
+            <w:pPr>
+              <w:spacing w:line="276" w:lineRule="auto"/>
+              <w:rPr>
+                <w:rFonts w:ascii="Arial" w:eastAsia="Times New Roman" w:hAnsi="Arial" w:cs="DejaVu Sans"/>
+                <w:kern w:val="2"/>
+                <w:sz w:val="20"/>
+                <w:szCs w:val="16"/>
+                <w:lang w:eastAsia="hi-IN" w:bidi="hi-IN"/>
+              </w:rPr>
+            </w:pPr>
+            <w:r>
+              <w:rPr>
+                <w:rFonts w:ascii="Arial" w:hAnsi="Arial"/>
+                <w:sz w:val="20"/>
+                <w:szCs w:val="16"/>
+              </w:rPr>
+              <w:t xml:space="preserve">Autorzy: </w:t>
+            </w:r>
+          </w:p>
+        </w:tc>
+        <w:tc>
+          <w:tcPr>
+            <w:tcW w:w="6275" w:type="dxa"/>
+            <w:tcBorders>
+              <w:top w:val="single" w:sz="4" w:space="0" w:color="auto"/>
+              <w:left w:val="single" w:sz="4" w:space="0" w:color="auto"/>
+              <w:bottom w:val="single" w:sz="4" w:space="0" w:color="auto"/>
+              <w:right w:val="single" w:sz="4" w:space="0" w:color="auto"/>
+            </w:tcBorders>
+            <w:hideMark/>
+          </w:tcPr>
+          <w:p>
+            <w:pPr>
+              <w:spacing w:line="276" w:lineRule="auto"/>
+              <w:rPr>
+                <w:rFonts w:ascii="Arial" w:eastAsia="Times New Roman" w:hAnsi="Arial" w:cs="DejaVu Sans"/>
+                <w:kern w:val="2"/>
+                <w:sz w:val="20"/>
+                <w:szCs w:val="16"/>
+                <w:lang w:eastAsia="hi-IN" w:bidi="hi-IN"/>
+              </w:rPr>
+            </w:pPr>
+            <w:r>
+              <w:rPr>
+                <w:rFonts w:ascii="Arial" w:hAnsi="Arial"/>
+                <w:b/>
+                <w:sz w:val="20"/>
+                <w:szCs w:val="16"/>
+              </w:rPr>
+              <w:t>Jarosław Kuchta (JK)</w:t>
+            </w:r>
+          </w:p>
+        </w:tc>
+      </w:tr>
+    </w:tbl>
+    <w:p>
+      <w:pPr>
+        <w:pStyle w:val="wpiswtabelicentr"/>
+        <w:snapToGrid w:val="0"/>
+        <w:rPr>
+          <w:rFonts w:eastAsia="Times New Roman"/>
+          <w:kern w:val="2"/>
+        </w:rPr>
+      </w:pPr>
+    </w:p>
+    <w:p>
+      <w:pPr>
+        <w:pStyle w:val="wpiswtabelicentr"/>
+        <w:snapToGrid w:val="0"/>
+      </w:pPr>
+      <w:r>
+        <w:t>Historia dokumentu</w:t>
+      </w:r>
+    </w:p>
+    <w:tbl>
+      <w:tblPr>
+        <w:tblW w:w="9356" w:type="dxa"/>
+        <w:tblInd w:w="70" w:type="dxa"/>
+        <w:tblLayout w:type="fixed"/>
+        <w:tblCellMar>
+          <w:left w:w="70" w:type="dxa"/>
+          <w:right w:w="70" w:type="dxa"/>
+        </w:tblCellMar>
+        <w:tblLook w:val="04A0" w:firstRow="1" w:lastRow="0" w:firstColumn="1" w:lastColumn="0" w:noHBand="0" w:noVBand="1"/>
+      </w:tblPr>
+      <w:tblGrid>
+        <w:gridCol w:w="709"/>
+        <w:gridCol w:w="5245"/>
+        <w:gridCol w:w="709"/>
+        <w:gridCol w:w="1275"/>
+        <w:gridCol w:w="1418"/>
+      </w:tblGrid>
+      <w:tr>
+        <w:tc>
+          <w:tcPr>
+            <w:tcW w:w="709" w:type="dxa"/>
+            <w:tcBorders>
+              <w:top w:val="single" w:sz="4" w:space="0" w:color="000000"/>
+              <w:left w:val="single" w:sz="4" w:space="0" w:color="000000"/>
+              <w:bottom w:val="single" w:sz="4" w:space="0" w:color="000000"/>
+              <w:right w:val="nil"/>
+            </w:tcBorders>
+            <w:vAlign w:val="center"/>
+            <w:hideMark/>
+          </w:tcPr>
+          <w:p>
+            <w:pPr>
+              <w:pStyle w:val="wpiswtabelicentr"/>
+              <w:snapToGrid w:val="0"/>
+              <w:spacing w:line="276" w:lineRule="auto"/>
+              <w:rPr>
+                <w:rFonts w:eastAsia="Times New Roman"/>
+              </w:rPr>
+            </w:pPr>
+            <w:r>
+              <w:t>Wersja</w:t>
+            </w:r>
+          </w:p>
+        </w:tc>
+        <w:tc>
+          <w:tcPr>
+            <w:tcW w:w="5245" w:type="dxa"/>
+            <w:tcBorders>
+              <w:top w:val="single" w:sz="4" w:space="0" w:color="000000"/>
+              <w:left w:val="single" w:sz="4" w:space="0" w:color="000000"/>
+              <w:bottom w:val="single" w:sz="4" w:space="0" w:color="000000"/>
+              <w:right w:val="nil"/>
+            </w:tcBorders>
+            <w:vAlign w:val="center"/>
+            <w:hideMark/>
+          </w:tcPr>
+          <w:p>
+            <w:pPr>
+              <w:pStyle w:val="wpiswtabelicentr"/>
+              <w:snapToGrid w:val="0"/>
+              <w:spacing w:line="276" w:lineRule="auto"/>
+              <w:rPr>
+                <w:rFonts w:eastAsia="Times New Roman"/>
+              </w:rPr>
+            </w:pPr>
+            <w:r>
+              <w:t>Opis modyfikacji</w:t>
+            </w:r>
+          </w:p>
+        </w:tc>
+        <w:tc>
+          <w:tcPr>
+            <w:tcW w:w="709" w:type="dxa"/>
+            <w:tcBorders>
+              <w:top w:val="single" w:sz="4" w:space="0" w:color="000000"/>
+              <w:left w:val="single" w:sz="4" w:space="0" w:color="000000"/>
+              <w:bottom w:val="single" w:sz="4" w:space="0" w:color="000000"/>
+              <w:right w:val="nil"/>
+            </w:tcBorders>
+            <w:vAlign w:val="center"/>
+            <w:hideMark/>
+          </w:tcPr>
+          <w:p>
+            <w:pPr>
+              <w:pStyle w:val="wpiswtabelicentr"/>
+              <w:snapToGrid w:val="0"/>
+              <w:spacing w:line="276" w:lineRule="auto"/>
+              <w:rPr>
+                <w:rFonts w:eastAsia="Times New Roman"/>
+              </w:rPr>
+            </w:pPr>
+            <w:r>
+              <w:t>Autor</w:t>
+            </w:r>
+          </w:p>
+        </w:tc>
+        <w:tc>
+          <w:tcPr>
+            <w:tcW w:w="1275" w:type="dxa"/>
+            <w:tcBorders>
+              <w:top w:val="single" w:sz="4" w:space="0" w:color="000000"/>
+              <w:left w:val="single" w:sz="4" w:space="0" w:color="000000"/>
+              <w:bottom w:val="single" w:sz="4" w:space="0" w:color="000000"/>
+              <w:right w:val="single" w:sz="4" w:space="0" w:color="000000"/>
+            </w:tcBorders>
+            <w:vAlign w:val="center"/>
+            <w:hideMark/>
+          </w:tcPr>
+          <w:p>
+            <w:pPr>
+              <w:pStyle w:val="wpiswtabelicentr"/>
+              <w:snapToGrid w:val="0"/>
+              <w:spacing w:line="276" w:lineRule="auto"/>
+              <w:rPr>
+                <w:rFonts w:eastAsia="Times New Roman"/>
+              </w:rPr>
+            </w:pPr>
+            <w:r>
+              <w:t>Data otwarcia</w:t>
+            </w:r>
+          </w:p>
+        </w:tc>
+        <w:tc>
+          <w:tcPr>
+            <w:tcW w:w="1418" w:type="dxa"/>
+            <w:tcBorders>
+              <w:top w:val="single" w:sz="4" w:space="0" w:color="000000"/>
+              <w:left w:val="single" w:sz="4" w:space="0" w:color="000000"/>
+              <w:bottom w:val="single" w:sz="4" w:space="0" w:color="000000"/>
+              <w:right w:val="single" w:sz="4" w:space="0" w:color="000000"/>
+            </w:tcBorders>
+          </w:tcPr>
+          <w:p>
+            <w:pPr>
+              <w:pStyle w:val="wpiswtabelicentr"/>
+              <w:snapToGrid w:val="0"/>
+              <w:spacing w:line="276" w:lineRule="auto"/>
+            </w:pPr>
+            <w:r>
+              <w:t>Data zamknięcia</w:t>
+            </w:r>
+          </w:p>
+        </w:tc>
+      </w:tr>
+      <w:tr>
+        <w:tc>
+          <w:tcPr>
+            <w:tcW w:w="709" w:type="dxa"/>
+            <w:tcBorders>
+              <w:top w:val="single" w:sz="4" w:space="0" w:color="000000"/>
+              <w:left w:val="single" w:sz="4" w:space="0" w:color="000000"/>
+              <w:bottom w:val="single" w:sz="4" w:space="0" w:color="000000"/>
+              <w:right w:val="nil"/>
+            </w:tcBorders>
+          </w:tcPr>
+          <w:p>
+            <w:pPr>
+              <w:pStyle w:val="komentarz"/>
+              <w:snapToGrid w:val="0"/>
+              <w:spacing w:line="276" w:lineRule="auto"/>
+              <w:rPr>
+                <w:i w:val="0"/>
+                <w:sz w:val="20"/>
+              </w:rPr>
+            </w:pPr>
+            <w:r>
+              <w:rPr>
+                <w:i w:val="0"/>
+                <w:sz w:val="20"/>
+              </w:rPr>
+              <w:t>1.0</w:t>
+            </w:r>
+          </w:p>
+        </w:tc>
+        <w:tc>
+          <w:tcPr>
+            <w:tcW w:w="5245" w:type="dxa"/>
+            <w:tcBorders>
+              <w:top w:val="single" w:sz="4" w:space="0" w:color="000000"/>
+              <w:left w:val="single" w:sz="4" w:space="0" w:color="000000"/>
+              <w:bottom w:val="single" w:sz="4" w:space="0" w:color="000000"/>
+              <w:right w:val="nil"/>
+            </w:tcBorders>
+          </w:tcPr>
+          <w:p>
+            <w:pPr>
+              <w:pStyle w:val="komentarz"/>
+              <w:snapToGrid w:val="0"/>
+              <w:spacing w:line="276" w:lineRule="auto"/>
+              <w:rPr>
+                <w:i w:val="0"/>
+                <w:sz w:val="20"/>
+              </w:rPr>
+            </w:pPr>
+            <w:r>
+              <w:rPr>
+                <w:i w:val="0"/>
+                <w:sz w:val="20"/>
+              </w:rPr>
+              <w:t>Pierwsz</w:t>
+            </w:r>
+            <w:r>
+              <w:rPr>
+                <w:i w:val="0"/>
+                <w:sz w:val="20"/>
+              </w:rPr>
+              <w:t>a wersja</w:t>
+            </w:r>
+            <w:r>
+              <w:rPr>
+                <w:i w:val="0"/>
+                <w:sz w:val="20"/>
+              </w:rPr>
+              <w:t xml:space="preserve"> dokumentu</w:t>
+            </w:r>
+          </w:p>
+        </w:tc>
+        <w:tc>
+          <w:tcPr>
+            <w:tcW w:w="709" w:type="dxa"/>
+            <w:tcBorders>
+              <w:top w:val="single" w:sz="4" w:space="0" w:color="000000"/>
+              <w:left w:val="single" w:sz="4" w:space="0" w:color="000000"/>
+              <w:bottom w:val="single" w:sz="4" w:space="0" w:color="000000"/>
+              <w:right w:val="nil"/>
+            </w:tcBorders>
+          </w:tcPr>
+          <w:p>
+            <w:pPr>
+              <w:pStyle w:val="komentarz"/>
+              <w:snapToGrid w:val="0"/>
+              <w:spacing w:line="276" w:lineRule="auto"/>
+              <w:rPr>
+                <w:i w:val="0"/>
+                <w:sz w:val="20"/>
+              </w:rPr>
+            </w:pPr>
+            <w:r>
+              <w:rPr>
+                <w:i w:val="0"/>
+                <w:sz w:val="20"/>
+              </w:rPr>
+              <w:t>JK</w:t>
+            </w:r>
+          </w:p>
+        </w:tc>
+        <w:tc>
+          <w:tcPr>
+            <w:tcW w:w="1275" w:type="dxa"/>
+            <w:tcBorders>
+              <w:top w:val="single" w:sz="4" w:space="0" w:color="000000"/>
+              <w:left w:val="single" w:sz="4" w:space="0" w:color="000000"/>
+              <w:bottom w:val="single" w:sz="4" w:space="0" w:color="000000"/>
+              <w:right w:val="single" w:sz="4" w:space="0" w:color="000000"/>
+            </w:tcBorders>
+          </w:tcPr>
+          <w:p>
+            <w:pPr>
+              <w:pStyle w:val="komentarz"/>
+              <w:snapToGrid w:val="0"/>
+              <w:spacing w:line="276" w:lineRule="auto"/>
+              <w:jc w:val="right"/>
+              <w:rPr>
+                <w:i w:val="0"/>
+                <w:sz w:val="20"/>
+              </w:rPr>
+            </w:pPr>
+            <w:r>
+              <w:rPr>
+                <w:i w:val="0"/>
+                <w:sz w:val="20"/>
+              </w:rPr>
+              <w:t>30.05.2023</w:t>
+            </w:r>
+          </w:p>
+        </w:tc>
+        <w:tc>
+          <w:tcPr>
+            <w:tcW w:w="1418" w:type="dxa"/>
+            <w:tcBorders>
+              <w:top w:val="single" w:sz="4" w:space="0" w:color="000000"/>
+              <w:left w:val="single" w:sz="4" w:space="0" w:color="000000"/>
+              <w:bottom w:val="single" w:sz="4" w:space="0" w:color="000000"/>
+              <w:right w:val="single" w:sz="4" w:space="0" w:color="000000"/>
+            </w:tcBorders>
+          </w:tcPr>
+          <w:p>
+            <w:pPr>
+              <w:pStyle w:val="komentarz"/>
+              <w:snapToGrid w:val="0"/>
+              <w:spacing w:line="276" w:lineRule="auto"/>
+              <w:jc w:val="right"/>
+              <w:rPr>
+                <w:i w:val="0"/>
+                <w:sz w:val="20"/>
+              </w:rPr>
+            </w:pPr>
+            <w:r>
+              <w:rPr>
+                <w:i w:val="0"/>
+                <w:sz w:val="20"/>
+              </w:rPr>
+              <w:t>27.10.2023</w:t>
+            </w:r>
+          </w:p>
+        </w:tc>
+      </w:tr>
+      <w:tr>
+        <w:tc>
+          <w:tcPr>
+            <w:tcW w:w="709" w:type="dxa"/>
+            <w:tcBorders>
+              <w:top w:val="single" w:sz="4" w:space="0" w:color="000000"/>
+              <w:left w:val="single" w:sz="4" w:space="0" w:color="000000"/>
+              <w:bottom w:val="single" w:sz="4" w:space="0" w:color="000000"/>
+              <w:right w:val="nil"/>
+            </w:tcBorders>
+          </w:tcPr>
+          <w:p>
+            <w:pPr>
+              <w:pStyle w:val="komentarz"/>
+              <w:snapToGrid w:val="0"/>
+              <w:spacing w:line="276" w:lineRule="auto"/>
+              <w:rPr>
+                <w:i w:val="0"/>
+                <w:sz w:val="20"/>
+              </w:rPr>
+            </w:pPr>
+            <w:r>
+              <w:rPr>
+                <w:i w:val="0"/>
+                <w:sz w:val="20"/>
+              </w:rPr>
+              <w:t>1.1</w:t>
+            </w:r>
+          </w:p>
+        </w:tc>
+        <w:tc>
+          <w:tcPr>
+            <w:tcW w:w="5245" w:type="dxa"/>
+            <w:tcBorders>
+              <w:top w:val="single" w:sz="4" w:space="0" w:color="000000"/>
+              <w:left w:val="single" w:sz="4" w:space="0" w:color="000000"/>
+              <w:bottom w:val="single" w:sz="4" w:space="0" w:color="000000"/>
+              <w:right w:val="nil"/>
+            </w:tcBorders>
+          </w:tcPr>
+          <w:p>
+            <w:pPr>
+              <w:pStyle w:val="komentarz"/>
+              <w:snapToGrid w:val="0"/>
+              <w:spacing w:line="276" w:lineRule="auto"/>
+              <w:rPr>
+                <w:i w:val="0"/>
+                <w:sz w:val="20"/>
+              </w:rPr>
+            </w:pPr>
+            <w:r>
+              <w:rPr>
+                <w:i w:val="0"/>
+                <w:sz w:val="20"/>
+              </w:rPr>
+              <w:t>Wersja z interfejsami</w:t>
+            </w:r>
+          </w:p>
+        </w:tc>
+        <w:tc>
+          <w:tcPr>
+            <w:tcW w:w="709" w:type="dxa"/>
+            <w:tcBorders>
+              <w:top w:val="single" w:sz="4" w:space="0" w:color="000000"/>
+              <w:left w:val="single" w:sz="4" w:space="0" w:color="000000"/>
+              <w:bottom w:val="single" w:sz="4" w:space="0" w:color="000000"/>
+              <w:right w:val="nil"/>
+            </w:tcBorders>
+          </w:tcPr>
+          <w:p>
+            <w:pPr>
+              <w:pStyle w:val="komentarz"/>
+              <w:snapToGrid w:val="0"/>
+              <w:spacing w:line="276" w:lineRule="auto"/>
+              <w:rPr>
+                <w:i w:val="0"/>
+                <w:sz w:val="20"/>
+              </w:rPr>
+            </w:pPr>
+            <w:r>
+              <w:rPr>
+                <w:i w:val="0"/>
+                <w:sz w:val="20"/>
+              </w:rPr>
+              <w:t>JK</w:t>
+            </w:r>
+          </w:p>
+        </w:tc>
+        <w:tc>
+          <w:tcPr>
+            <w:tcW w:w="1275" w:type="dxa"/>
+            <w:tcBorders>
+              <w:top w:val="single" w:sz="4" w:space="0" w:color="000000"/>
+              <w:left w:val="single" w:sz="4" w:space="0" w:color="000000"/>
+              <w:bottom w:val="single" w:sz="4" w:space="0" w:color="000000"/>
+              <w:right w:val="single" w:sz="4" w:space="0" w:color="000000"/>
+            </w:tcBorders>
+          </w:tcPr>
+          <w:p>
+            <w:pPr>
+              <w:pStyle w:val="komentarz"/>
+              <w:snapToGrid w:val="0"/>
+              <w:spacing w:line="276" w:lineRule="auto"/>
+              <w:jc w:val="right"/>
+              <w:rPr>
+                <w:i w:val="0"/>
+                <w:sz w:val="20"/>
+              </w:rPr>
+            </w:pPr>
+            <w:r>
+              <w:rPr>
+                <w:i w:val="0"/>
+                <w:sz w:val="20"/>
+              </w:rPr>
+              <w:t>2.06.2024</w:t>
+            </w:r>
+          </w:p>
+        </w:tc>
+        <w:tc>
+          <w:tcPr>
+            <w:tcW w:w="1418" w:type="dxa"/>
+            <w:tcBorders>
+              <w:top w:val="single" w:sz="4" w:space="0" w:color="000000"/>
+              <w:left w:val="single" w:sz="4" w:space="0" w:color="000000"/>
+              <w:bottom w:val="single" w:sz="4" w:space="0" w:color="000000"/>
+              <w:right w:val="single" w:sz="4" w:space="0" w:color="000000"/>
+            </w:tcBorders>
+          </w:tcPr>
+          <w:p>
+            <w:pPr>
+              <w:pStyle w:val="komentarz"/>
+              <w:snapToGrid w:val="0"/>
+              <w:spacing w:line="276" w:lineRule="auto"/>
+              <w:jc w:val="right"/>
+              <w:rPr>
+                <w:i w:val="0"/>
+                <w:sz w:val="20"/>
+              </w:rPr>
+            </w:pPr>
+          </w:p>
+        </w:tc>
+      </w:tr>
+    </w:tbl>
+    <w:p/>
+    <w:p>
+      <w:pPr>
+        <w:pStyle w:val="Nagwek1"/>
+        <w:pageBreakBefore w:val="0"/>
+      </w:pPr>
+      <w:r>
+        <w:t>Wprowadzenie</w:t>
+      </w:r>
+    </w:p>
+    <w:p>
+      <w:pPr>
+        <w:pStyle w:val="Wcicienormalne"/>
+      </w:pPr>
       <w:r>
         <w:rPr>
           <w:rStyle w:val="NazwaProgramowa"/>
         </w:rPr>
         <w:t>ModelGen</w:t>
       </w:r>
-    </w:p>
-    <w:p/>
-    <w:p>
-      <w:r>
-        <w:t xml:space="preserve">data </w:t>
-      </w:r>
-      <w:r>
-        <w:t xml:space="preserve">pierwszego </w:t>
-      </w:r>
-      <w:r>
-        <w:t>opracowania: 30.05.2023</w:t>
-      </w:r>
-    </w:p>
-    <w:p>
-      <w:r>
-        <w:t>data ostatniej modyfikacji: 27.10.2023</w:t>
-      </w:r>
-    </w:p>
-    <w:p/>
-    <w:p>
-      <w:pPr>
-        <w:pStyle w:val="Nagwek1"/>
-      </w:pPr>
-      <w:r>
-        <w:t>Wprowadzenie</w:t>
+      <w:r>
+        <w:t xml:space="preserve"> to narzędzie do generowania </w:t>
+      </w:r>
+      <w:r>
+        <w:t>obiektowego</w:t>
+      </w:r>
+      <w:r>
+        <w:t xml:space="preserve"> modelu dokumentu na podstawie </w:t>
+      </w:r>
+      <w:r>
+        <w:t>dostępnych API oferowanych przez firmę Microsoft.</w:t>
+      </w:r>
+      <w:r>
+        <w:t xml:space="preserve"> </w:t>
+      </w:r>
+      <w:r>
+        <w:t xml:space="preserve">Celem projektu jest </w:t>
+      </w:r>
+      <w:r>
+        <w:t>ułatwienie</w:t>
+      </w:r>
+      <w:r>
+        <w:t xml:space="preserve"> operowania na dokumen</w:t>
+      </w:r>
+      <w:r>
+        <w:t>tach</w:t>
+      </w:r>
+      <w:r>
+        <w:t xml:space="preserve"> programu Microsoft Word w sposób obiektowy </w:t>
+      </w:r>
+      <w:r>
+        <w:t>przy</w:t>
+      </w:r>
+      <w:r>
+        <w:t xml:space="preserve"> </w:t>
+      </w:r>
+      <w:r>
+        <w:t>tworzeniu</w:t>
+      </w:r>
+      <w:r>
+        <w:t xml:space="preserve"> aplikacji opartych na ty</w:t>
+      </w:r>
+      <w:r>
+        <w:t>ch</w:t>
+      </w:r>
+      <w:r>
+        <w:t xml:space="preserve"> dokumen</w:t>
+      </w:r>
+      <w:r>
+        <w:t>tach</w:t>
+      </w:r>
+      <w:r>
+        <w:t>.</w:t>
+      </w:r>
+      <w:r>
+        <w:t xml:space="preserve"> </w:t>
       </w:r>
     </w:p>
     <w:p>
@@ -57,3671 +1243,2327 @@
         <w:pStyle w:val="Wcicienormalne"/>
       </w:pPr>
       <w:r>
-        <w:rPr>
-          <w:rStyle w:val="NazwaProgramowa"/>
-        </w:rPr>
-        <w:t>ModelGen</w:t>
-      </w:r>
-      <w:r>
-        <w:t xml:space="preserve"> to narzędzie do generowania kodu modelu dokumentu na podstawie biblioteki </w:t>
-      </w:r>
-      <w:r>
-        <w:rPr>
-          <w:rStyle w:val="NazwaProgramowa"/>
-        </w:rPr>
-        <w:t>DocumentFormat.OpenXml</w:t>
-      </w:r>
-      <w:r>
-        <w:t xml:space="preserve"> (zwanej dalej </w:t>
-      </w:r>
-      <w:r>
-        <w:rPr>
+        <w:t>Znanych jest kilka modeli obiektowych dokumentu Microsoft Word:</w:t>
+      </w:r>
+    </w:p>
+    <w:p>
+      <w:pPr>
+        <w:pStyle w:val="Listapunktowana"/>
+      </w:pPr>
+      <w:r>
+        <w:t xml:space="preserve">model automatyzacji programu </w:t>
+      </w:r>
+      <w:r>
+        <w:t>Office</w:t>
+      </w:r>
+      <w:r>
+        <w:t xml:space="preserve"> (zwany modelem VBA)</w:t>
+      </w:r>
+      <w:r>
+        <w:t>,</w:t>
+      </w:r>
+    </w:p>
+    <w:p>
+      <w:pPr>
+        <w:pStyle w:val="Listapunktowana"/>
+      </w:pPr>
+      <w:r>
+        <w:t xml:space="preserve">model </w:t>
+      </w:r>
+      <w:r>
+        <w:t xml:space="preserve">Visual Studio Tools for Office (w skrócie </w:t>
+      </w:r>
+      <w:r>
+        <w:t>VSTO</w:t>
+      </w:r>
+      <w:r>
+        <w:t>)</w:t>
+      </w:r>
+      <w:r>
+        <w:t>,</w:t>
+      </w:r>
+    </w:p>
+    <w:p>
+      <w:pPr>
+        <w:pStyle w:val="Listapunktowana"/>
+      </w:pPr>
+      <w:r>
+        <w:t xml:space="preserve">model </w:t>
+      </w:r>
+      <w:r>
+        <w:t xml:space="preserve">Office </w:t>
+      </w:r>
+      <w:r>
+        <w:t>Scri</w:t>
+      </w:r>
+      <w:r>
+        <w:t>pts</w:t>
+      </w:r>
+      <w:r>
+        <w:t>,</w:t>
+      </w:r>
+    </w:p>
+    <w:p>
+      <w:pPr>
+        <w:pStyle w:val="Listapunktowana"/>
+      </w:pPr>
+      <w:r>
+        <w:t>model OpenXml</w:t>
+      </w:r>
+      <w:r>
+        <w:t>.</w:t>
+      </w:r>
+    </w:p>
+    <w:p>
+      <w:pPr>
+        <w:pStyle w:val="Wcicienormalne"/>
+      </w:pPr>
+      <w:r>
+        <w:rPr>
+          <w:b/>
+          <w:bCs/>
           <w:i/>
           <w:iCs/>
         </w:rPr>
-        <w:t xml:space="preserve">biblioteką </w:t>
-      </w:r>
-      <w:r>
-        <w:rPr>
+        <w:t xml:space="preserve">Model </w:t>
+      </w:r>
+      <w:r>
+        <w:rPr>
+          <w:b/>
+          <w:bCs/>
           <w:i/>
           <w:iCs/>
         </w:rPr>
-        <w:t>źródłową</w:t>
+        <w:t>VBA</w:t>
       </w:r>
       <w:r>
         <w:rPr>
           <w:i/>
           <w:iCs/>
         </w:rPr>
-        <w:fldChar w:fldCharType="begin"/>
-      </w:r>
-      <w:r>
-        <w:instrText xml:space="preserve"> XE "</w:instrText>
+        <w:t xml:space="preserve"> </w:t>
+      </w:r>
+      <w:r>
+        <w:t xml:space="preserve">jest najstarszym z ww. modeli. Został udostępniony już w pierwszych wersjach </w:t>
+      </w:r>
+      <w:r>
+        <w:t>programu</w:t>
+      </w:r>
+      <w:r>
+        <w:t xml:space="preserve"> dla bardziej zaawansowanych użytkowników, którzy mogą zautomatyzować swoją pracę pisząc tzw. </w:t>
       </w:r>
       <w:r>
         <w:rPr>
           <w:i/>
           <w:iCs/>
         </w:rPr>
-        <w:instrText>biblioteka źródłowa</w:instrText>
-      </w:r>
-      <w:r>
-        <w:instrText xml:space="preserve">" </w:instrText>
-      </w:r>
-      <w:r>
-        <w:rPr>
+        <w:t>makra</w:t>
+      </w:r>
+      <w:r>
+        <w:t>, czyli krótkie procedury w języku Visual Basic</w:t>
+      </w:r>
+      <w:r>
+        <w:t xml:space="preserve"> for Applications (w skrócie VBA). Program Word ma funkcjonalność pozwalającą użytkownikowi rejestrować wykonywane czynności i zapisywać je w formie makra. Użytkownik, który zapozna się z modelem VBA, może korygować makra tak, że powstają średnio zaawansowane programy z warunkami i iteracjami. Użytkownik może takie makro przypisać do skrótu klawiszowego lub do pozycji menu (obecnie wstążki) i wywoływać wielokrotnie. Uruchomienie makro następuje w programie Visual Basic dołączonym do Microsoft Office. Metody obiektowe zawarte w makrach, powodują wywołania interfejsu automatyzacji programu Word, który zachowuje się tak, jakby to użytkownik wydawał serie komend. To rozwiązanie ma </w:t>
+      </w:r>
+      <w:r>
+        <w:t>kilka</w:t>
+      </w:r>
+      <w:r>
+        <w:t xml:space="preserve"> znacząc</w:t>
+      </w:r>
+      <w:r>
+        <w:t>ych</w:t>
+      </w:r>
+      <w:r>
+        <w:t xml:space="preserve"> wad. </w:t>
+      </w:r>
+    </w:p>
+    <w:p>
+      <w:pPr>
+        <w:pStyle w:val="Wcicienormalne"/>
+      </w:pPr>
+      <w:r>
+        <w:t xml:space="preserve">Po pierwsze </w:t>
+      </w:r>
+      <w:r>
+        <w:t>wywołanie</w:t>
+      </w:r>
+      <w:r>
+        <w:t xml:space="preserve"> </w:t>
+      </w:r>
+      <w:r>
+        <w:t xml:space="preserve">każdego </w:t>
+      </w:r>
+      <w:r>
+        <w:t>makr</w:t>
+      </w:r>
+      <w:r>
+        <w:t xml:space="preserve">a jest synchroniczne – powoduje odcięcie użytkownika od interfejsu graficznego programu Word. Jeśli wykonanie makra przynosi nieoczekiwane skutki, to przerwanie jego działania jest możliwe tylko przez systemowe zamknięcie programu Word. </w:t>
+      </w:r>
+    </w:p>
+    <w:p>
+      <w:pPr>
+        <w:pStyle w:val="Wcicienormalne"/>
+      </w:pPr>
+      <w:r>
+        <w:lastRenderedPageBreak/>
+        <w:t xml:space="preserve">Po drugie sterowanie programem Word z programu Visual Basic jest mało efektywne. Visual Basic </w:t>
+      </w:r>
+      <w:r>
+        <w:t xml:space="preserve">for Applications </w:t>
+      </w:r>
+      <w:r>
+        <w:t xml:space="preserve">jest językiem </w:t>
+      </w:r>
+      <w:r>
+        <w:t>przestarzałym</w:t>
+      </w:r>
+      <w:r>
+        <w:t xml:space="preserve">. </w:t>
+      </w:r>
+      <w:r>
+        <w:t>Interpreter tego języka został napisany ponad trzydzieści lat temu</w:t>
+      </w:r>
+      <w:r>
+        <w:t>, w 1993 r.</w:t>
+      </w:r>
+      <w:r>
+        <w:t xml:space="preserve"> Język nie zawiera wielu udogodnień współczesnych języków obiektowych i nie da się w nim stworzyć bardziej zaawansowanych programów. Również mechanizm automatyzacji OLE/COM jest mało wydajny jak na dzisiejsze potrzeby.</w:t>
+      </w:r>
+    </w:p>
+    <w:p>
+      <w:pPr>
+        <w:pStyle w:val="Wcicienormalne"/>
+      </w:pPr>
+      <w:r>
+        <w:t xml:space="preserve">Trzecią wadą jest ograniczenie modelu VBA do poziomu akapitu. Jeśli programista chce działać na tekście zawartym wewnątrz akapitu, np. na fragmentach o jednolitym formacie, to model VBA się do tego nie nadaje. Model VBA definiuje wprawdzie kolekcje zdań, słów i znaków, ale </w:t>
+      </w:r>
+      <w:r>
+        <w:t>praktyczne ich wykorzystanie jest bardzo nieefektywne.</w:t>
+      </w:r>
+    </w:p>
+    <w:p>
+      <w:pPr>
+        <w:pStyle w:val="Wcicienormalne"/>
+      </w:pPr>
+      <w:r>
+        <w:t xml:space="preserve">Wreszcie problemem, który spowodował częściowe wycofanie się firmy Microsoft z mechanizmu makr jest kwestia bezpieczeństwa. W pierwszej dekadzie XXI wieku pojawiła się fala ataków na użytkowników Microsoft Office za pośrednictwem zainfekowanych dokumentów Worda i Excela przesyłanych pocztą elektroniczną. W atakach była wykorzystywana możliwość automatycznego uruchamiania makr przy otwieraniu dokumentów. Reakcją firmy Microsoft było domyślne zablokowanie możliwości uruchamiania makr w ogóle. </w:t>
+      </w:r>
+      <w:r>
+        <w:t>Aby odblokować tę możliwość użytkownik musi skorzystać z ukrytego menu dewelopera i jawnie zgodzić się uruchamianie.</w:t>
+      </w:r>
+    </w:p>
+    <w:p>
+      <w:pPr>
+        <w:pStyle w:val="Wcicienormalne"/>
+      </w:pPr>
+      <w:r>
+        <w:rPr>
+          <w:b/>
+          <w:bCs/>
           <w:i/>
           <w:iCs/>
         </w:rPr>
-        <w:fldChar w:fldCharType="end"/>
-      </w:r>
-      <w:r>
-        <w:t xml:space="preserve">). </w:t>
-      </w:r>
-      <w:r>
-        <w:t xml:space="preserve">Celem projektu jest </w:t>
-      </w:r>
-      <w:r>
-        <w:t>ułatwienie</w:t>
-      </w:r>
-      <w:r>
-        <w:t xml:space="preserve"> operowania na dokumencie programu Microsoft Word w sposób obiektowy i </w:t>
-      </w:r>
-      <w:r>
-        <w:t>przy</w:t>
-      </w:r>
-      <w:r>
+        <w:t>Model Visual Studio For Office (VSTO)</w:t>
+      </w:r>
+      <w:r>
+        <w:t xml:space="preserve"> stanowi przeniesienie modelu VBA do świata .NET. Został opracowany w 2003 r. </w:t>
+      </w:r>
+      <w:r>
+        <w:t xml:space="preserve">jako framework udostępniający mechanizm automatyzacji COM aplikacji Microsoft Office (w tym programu Word) dla programistów C#. </w:t>
+      </w:r>
+      <w:r>
+        <w:t xml:space="preserve">Następnie (w 2008 r.) został rozszerzony do </w:t>
+      </w:r>
+      <w:r>
+        <w:rPr>
+          <w:i/>
+          <w:iCs/>
+        </w:rPr>
+        <w:t xml:space="preserve">Visual Studio For </w:t>
+      </w:r>
+      <w:r>
+        <w:rPr>
+          <w:i/>
+          <w:iCs/>
+        </w:rPr>
+        <w:t>Applications</w:t>
+      </w:r>
+      <w:r>
+        <w:rPr>
+          <w:i/>
+          <w:iCs/>
+        </w:rPr>
+        <w:t xml:space="preserve"> (VST</w:t>
+      </w:r>
+      <w:r>
+        <w:rPr>
+          <w:i/>
+          <w:iCs/>
+        </w:rPr>
+        <w:t>A</w:t>
+      </w:r>
+      <w:r>
+        <w:rPr>
+          <w:i/>
+          <w:iCs/>
+        </w:rPr>
+        <w:t>)</w:t>
+      </w:r>
+      <w:r>
+        <w:rPr>
+          <w:i/>
+          <w:iCs/>
+        </w:rPr>
         <w:t xml:space="preserve"> </w:t>
       </w:r>
       <w:r>
-        <w:t>tworzeniu</w:t>
-      </w:r>
-      <w:r>
-        <w:t xml:space="preserve"> aplikacji opartych na tym dokumencie.</w:t>
+        <w:t>aby umożliwić dostęp do mechanizmów COM innych aplikacji.</w:t>
+      </w:r>
+      <w:r>
+        <w:t xml:space="preserve"> VSTO wykorzystuje praktycznie tę samą funkcjonalność aplikacji Office co model VBA, ale program pisany w C# może być znacznie bardziej złożony (w porównaniu do makr VBA).</w:t>
+      </w:r>
+    </w:p>
+    <w:p>
+      <w:pPr>
+        <w:pStyle w:val="Wcicienormalne"/>
+      </w:pPr>
+      <w:r>
+        <w:rPr>
+          <w:b/>
+          <w:bCs/>
+          <w:i/>
+          <w:iCs/>
+        </w:rPr>
+        <w:t>Mechanizm automatyzacji COM</w:t>
+      </w:r>
+      <w:r>
+        <w:t xml:space="preserve"> (</w:t>
+      </w:r>
+      <w:r>
+        <w:rPr>
+          <w:rStyle w:val="angielskawstawka"/>
+        </w:rPr>
+        <w:t>Com</w:t>
+      </w:r>
+      <w:r>
+        <w:rPr>
+          <w:rStyle w:val="angielskawstawka"/>
+        </w:rPr>
+        <w:t>ponent</w:t>
+      </w:r>
+      <w:r>
+        <w:rPr>
+          <w:rStyle w:val="angielskawstawka"/>
+        </w:rPr>
+        <w:t xml:space="preserve"> Object Model</w:t>
+      </w:r>
+      <w:r>
+        <w:t>)</w:t>
+      </w:r>
+      <w:r>
+        <w:t xml:space="preserve"> jest równie stary jak VBA (pierwsze opracowanie w 1993 r.). Mechanizm ten u</w:t>
+      </w:r>
+      <w:r>
+        <w:t xml:space="preserve">możliwia sterowanie jednej aplikacji w systemie Windows przez inną aplikację. </w:t>
+      </w:r>
+      <w:r>
+        <w:t>Zostało to wykorzystane np. w pakiecie aplikacji Microsoft Office do umieszczania arkuszy kalkulacyjnych programu Excel w dokumentach programu Word. Najpierw mechanizm ten był nazywany OLE (</w:t>
+      </w:r>
+      <w:r>
+        <w:rPr>
+          <w:rStyle w:val="angielskawstawka"/>
+        </w:rPr>
+        <w:t>Object Linking and Embedding</w:t>
+      </w:r>
+      <w:r>
+        <w:t>) i był ograniczony tylko do wstawiania zawartości z jednej aplikacji do drugiej lub do dołączania zawartości zapisanej w innym pliku. Po rozszerzeniu na inne możliwości został nazwany COM.</w:t>
+      </w:r>
+    </w:p>
+    <w:p>
+      <w:pPr>
+        <w:pStyle w:val="Wcicienormalne"/>
+      </w:pPr>
+      <w:r>
+        <w:t>W mechanizmie COM a</w:t>
+      </w:r>
+      <w:r>
+        <w:t>plikacja sterowana udostępnia swoje API przez zapisy w rejestrze systemu Windows. Funkcje API są rejestrowane jako interfejsy obiektowe</w:t>
+      </w:r>
+      <w:r>
+        <w:t xml:space="preserve"> obsługiwane przez komponenty aplikacji (zazwyczaj biblioteki DLL).</w:t>
+      </w:r>
+      <w:r>
+        <w:t xml:space="preserve"> Te interfejsy mogą być odczytywane przez aplikację sterującą, która może je wywoływać tak</w:t>
+      </w:r>
+      <w:r>
+        <w:t xml:space="preserve"> samo</w:t>
+      </w:r>
+      <w:r>
+        <w:t>, jak inne funkcje w języku obiektowym (początkowo był wykorzystywany głównie język C++).</w:t>
+      </w:r>
+      <w:r>
+        <w:t xml:space="preserve"> Wywołanie funkcji jest przekazywane przez system operacyjny do komponentu obsługującego (handlera) wraz z parametrami. Handler może być napisany i skompilowany w innym języku niż aplikacja sterująca. Mówi się, że interfejs COM jest interfejsem typu ABI (</w:t>
+      </w:r>
+      <w:r>
+        <w:rPr>
+          <w:rStyle w:val="angielskawstawka"/>
+        </w:rPr>
+        <w:t>Application Binary Interface</w:t>
+      </w:r>
+      <w:r>
+        <w:t>), bo żądania i dane przekazywane są w postaci binarnej. Po wykonaniu żądania system zwraca do aplikacji sterującej sygnał potwierdzenia wykonania z ewentualnym wynikiem (również w postaci binarnej).</w:t>
+      </w:r>
+    </w:p>
+    <w:p>
+      <w:pPr>
+        <w:pStyle w:val="Wcicienormalne"/>
+      </w:pPr>
+      <w:r>
+        <w:lastRenderedPageBreak/>
+        <w:t>W</w:t>
       </w:r>
       <w:r>
         <w:t xml:space="preserve"> </w:t>
       </w:r>
+      <w:r>
+        <w:t>2000  r. firma Microsoft rozbudowała mechanizm COM o możliwości wywoływania komponentów aplikacji przez sieć internetową i nazwała ten nowy mechanizm COM+.</w:t>
+      </w:r>
+      <w:r>
+        <w:t xml:space="preserve"> Po wprowadzeniu frameworka .NET w 2002 r firma Microsoft zapewniła możliwość korzystania z mechanizmu COM i COM+ za pośrednictwem tzw. </w:t>
+      </w:r>
+      <w:r>
+        <w:rPr>
+          <w:rStyle w:val="angielskawstawka"/>
+        </w:rPr>
+        <w:t>COM-interop assemblies</w:t>
+      </w:r>
+      <w:r>
+        <w:t>. Te biblioteki zawierają wrapery (</w:t>
+      </w:r>
+      <w:r>
+        <w:rPr>
+          <w:rStyle w:val="angielskawstawka"/>
+        </w:rPr>
+        <w:t>wrappers</w:t>
+      </w:r>
+      <w:r>
+        <w:t xml:space="preserve">), czyli funkcje opakowujące interfejsy COM/COM+ w języku C#. Wywołania tych funkcji pochodzą ze </w:t>
+      </w:r>
+      <w:r>
+        <w:rPr>
+          <w:i/>
+          <w:iCs/>
+        </w:rPr>
+        <w:t>środowiska zarządzanego</w:t>
+      </w:r>
+      <w:r>
+        <w:t xml:space="preserve"> (</w:t>
+      </w:r>
+      <w:r>
+        <w:rPr>
+          <w:rStyle w:val="angielskawstawka"/>
+        </w:rPr>
+        <w:t>manager environment</w:t>
+      </w:r>
+      <w:r>
+        <w:t>), a obsługiwane są w środowisku natywnym (</w:t>
+      </w:r>
+      <w:r>
+        <w:rPr>
+          <w:rStyle w:val="angielskawstawka"/>
+        </w:rPr>
+        <w:t>native environment</w:t>
+      </w:r>
+      <w:r>
+        <w:t xml:space="preserve">). Oba środowiska różnią się </w:t>
+      </w:r>
+      <w:r>
+        <w:t xml:space="preserve">zwłaszcza </w:t>
+      </w:r>
+      <w:r>
+        <w:t>co do czasu życia obiektów i niektórych typów danych</w:t>
+      </w:r>
+      <w:r>
+        <w:t xml:space="preserve">, co powoduje </w:t>
+      </w:r>
+      <w:r>
+        <w:t>znaczące problemy we współpracy aplikacji sterujących (pisanych w C#) i sterowanych (pisanych w C++). Aplikacja pisana w C# nie może mieć pewności, że aplikacja Office utrzymuje przy życiu obiekty zwracane na żądanie, dlatego nie powinna bazować na instancjach obiektów a na ich identyfikatorach. Praktycznie dla każdego żądania przesyłanego przez COM powinna na nowo pozyskiwać wykorzystywane obiekty.</w:t>
+      </w:r>
     </w:p>
     <w:p>
       <w:pPr>
         <w:pStyle w:val="Wcicienormalne"/>
       </w:pPr>
       <w:r>
-        <w:t>Aktualnie deweloperzy mają kilka możliwości pisania własnych aplikacji do przetwarzania dokumentów programu Word.</w:t>
+        <w:t xml:space="preserve">Programy korzystające z VSTO mogą działać synchronicznie, a przy wykorzystaniu wielowątkowości frameworka .NET – również asynchronicznie. </w:t>
+      </w:r>
+      <w:r>
+        <w:t>Mogą być zintegrowane z aplikacją Office (tu: Word) przez dołączenie do interfejsu graficznego tej aplikacji. Najczęściej swój własny interfejs pokazują w dodatkowym panelu bocznym aplikacji. Niektóre (jak np. tłumacz) są zintegrowane z pakietem Office</w:t>
+      </w:r>
+      <w:r>
+        <w:t>,</w:t>
+      </w:r>
+      <w:r>
+        <w:t xml:space="preserve"> a inne – rozpowszechniane jako dodatki COM</w:t>
+      </w:r>
+      <w:r>
+        <w:t>. To że dodatki VSTO wykonywane są w oddzielonym od Office środowisku zapewnia większą niezależność i przy awarii dodatku niekoniecznie trzeba zamykać całą aplikację Office.</w:t>
+      </w:r>
+      <w:r>
+        <w:t xml:space="preserve"> Problemem jednak pozostaje kwestia wydajności całego mechanizmu.</w:t>
       </w:r>
     </w:p>
     <w:p>
       <w:pPr>
         <w:pStyle w:val="Wcicienormalne"/>
+      </w:pPr>
+      <w:r>
+        <w:rPr>
+          <w:b/>
+          <w:bCs/>
+          <w:i/>
+          <w:iCs/>
+        </w:rPr>
+        <w:t xml:space="preserve">Model </w:t>
+      </w:r>
+      <w:r>
+        <w:rPr>
+          <w:b/>
+          <w:bCs/>
+          <w:i/>
+          <w:iCs/>
+        </w:rPr>
+        <w:t>Office Scripts</w:t>
+      </w:r>
+      <w:r>
+        <w:t xml:space="preserve"> jest najnowszym mechanizmem automatyzacji</w:t>
+      </w:r>
+      <w:r>
+        <w:t>.</w:t>
+      </w:r>
+      <w:r>
+        <w:t xml:space="preserve"> Został opracowany</w:t>
+      </w:r>
+      <w:r>
+        <w:t xml:space="preserve"> w oparciu</w:t>
+      </w:r>
+      <w:r>
+        <w:t xml:space="preserve"> modelu VBA</w:t>
+      </w:r>
+      <w:r>
+        <w:t xml:space="preserve">, ale do zamiast Visual Basic do sterowania wykorzystuje język JavaScript. Makra są teraz nazywane skryptami. Skrypty są wykonywane asynchronicznie w </w:t>
+      </w:r>
+      <w:r>
+        <w:t>środowisku Node.js. Sam model Office Scripts wprowadza niewielkie zmiany do modelu VBA.</w:t>
+      </w:r>
+    </w:p>
+    <w:p>
+      <w:pPr>
+        <w:pStyle w:val="Wcicienormalne"/>
+      </w:pPr>
+      <w:r>
+        <w:rPr>
+          <w:b/>
+          <w:bCs/>
+          <w:i/>
+          <w:iCs/>
+        </w:rPr>
+        <w:t>M</w:t>
+      </w:r>
+      <w:r>
+        <w:rPr>
+          <w:b/>
+          <w:bCs/>
+          <w:i/>
+          <w:iCs/>
+        </w:rPr>
+        <w:t>odel OpenXml</w:t>
+      </w:r>
+      <w:r>
+        <w:t xml:space="preserve"> </w:t>
+      </w:r>
+      <w:r>
+        <w:t xml:space="preserve">jest zdecydowanie różny od poprzednich. </w:t>
+      </w:r>
+      <w:r>
+        <w:t xml:space="preserve">Wszystkie powyższe modele </w:t>
+      </w:r>
+      <w:r>
+        <w:t>odnoszą się do</w:t>
+      </w:r>
+      <w:r>
+        <w:t xml:space="preserve"> działającej aplikacji Office. Aplikacja udostępnia swoje wewnętrzne obiekty, które realizują funkcje opisane w interfejsie API. </w:t>
+      </w:r>
+      <w:r>
+        <w:t xml:space="preserve">W odróżnieniu od tego model OpenXml działa na dokumentach zapisanych w plikach w standardzie ECMA-376 lub </w:t>
+      </w:r>
+      <w:r>
+        <w:t>ISO/IEC 29500</w:t>
+      </w:r>
+      <w:r>
+        <w:t xml:space="preserve"> (w wersji Office od 2007). Umożliwia wczytanie dokumentów z dysku, przetworzenie ich w programie napisanym w C# i zapisanie ponowne.</w:t>
+      </w:r>
+    </w:p>
+    <w:p>
+      <w:pPr>
+        <w:pStyle w:val="Wcicienormalne"/>
+      </w:pPr>
+      <w:r>
+        <w:t>Model OpenXml różni się od poprzednich również podejściem do klas obiektowych. W modelu VBA i pochodnych od niego klasy obiektowe reprezentują pojęcia, którymi posługuje się użytkownik aplikacji Office. W przypadku programu Word są to akapity, tabele, fragmenty dokumentu zwane zakresami (w tym zakres wybrany).</w:t>
+      </w:r>
+      <w:r>
+        <w:t xml:space="preserve"> Są zdania, słowa</w:t>
+      </w:r>
+      <w:r>
+        <w:t xml:space="preserve"> Są też okna, kolekcja otwartych dokumentów, dokument aktywny</w:t>
+      </w:r>
+      <w:r>
+        <w:t>. Program sterujący może reagować na zdarzenia występujące w aplikacji Office, np. na zmiany edycyjne dokumentu.</w:t>
+      </w:r>
+      <w:r>
+        <w:t xml:space="preserve"> W odróżnieniu od tego model OpenXml operuje na elementach </w:t>
+      </w:r>
+      <w:r>
+        <w:t xml:space="preserve">dokumentu </w:t>
+      </w:r>
+      <w:r>
+        <w:t xml:space="preserve">zapisanych </w:t>
+      </w:r>
+      <w:r>
+        <w:t xml:space="preserve">w formacie </w:t>
+      </w:r>
+      <w:r>
+        <w:t>XML.</w:t>
+      </w:r>
+      <w:r>
+        <w:t xml:space="preserve"> Rozpoznaje strukturę XML i każdemu elementowi przypisuje odpowiednią klasę. W modelu OpenXml brakuje pojęć związanych ze zdarzeniami, ale za to są klasy reprezentujące ciągi tekstu o jednolitym formatowaniu (czego z kolei brakuje w modelu VBA</w:t>
+      </w:r>
+      <w:r>
+        <w:t xml:space="preserve"> i jego pochodnych</w:t>
+      </w:r>
+      <w:r>
+        <w:t>).</w:t>
+      </w:r>
+    </w:p>
+    <w:tbl>
+      <w:tblPr>
+        <w:tblStyle w:val="Tabela-Siatka"/>
+        <w:tblW w:w="0" w:type="auto"/>
+        <w:tblInd w:w="709" w:type="dxa"/>
+        <w:tblLook w:val="0420" w:firstRow="1" w:lastRow="0" w:firstColumn="0" w:lastColumn="0" w:noHBand="0" w:noVBand="1"/>
+      </w:tblPr>
+      <w:tblGrid>
+        <w:gridCol w:w="2897"/>
+        <w:gridCol w:w="2024"/>
+        <w:gridCol w:w="1540"/>
+        <w:gridCol w:w="1892"/>
+      </w:tblGrid>
+      <w:tr>
+        <w:trPr>
+          <w:cnfStyle w:val="100000000000" w:firstRow="1" w:lastRow="0" w:firstColumn="0" w:lastColumn="0" w:oddVBand="0" w:evenVBand="0" w:oddHBand="0" w:evenHBand="0" w:firstRowFirstColumn="0" w:firstRowLastColumn="0" w:lastRowFirstColumn="0" w:lastRowLastColumn="0"/>
+        </w:trPr>
+        <w:tc>
+          <w:tcPr>
+            <w:tcW w:w="2897" w:type="dxa"/>
+          </w:tcPr>
+          <w:p>
+            <w:pPr>
+              <w:pStyle w:val="Wcicienormalne"/>
+              <w:keepNext/>
+              <w:ind w:left="0"/>
+            </w:pPr>
+            <w:r>
+              <w:lastRenderedPageBreak/>
+              <w:t>Pojęcia</w:t>
+            </w:r>
+          </w:p>
+        </w:tc>
+        <w:tc>
+          <w:tcPr>
+            <w:tcW w:w="2024" w:type="dxa"/>
+          </w:tcPr>
+          <w:p>
+            <w:pPr>
+              <w:pStyle w:val="Wcicienormalne"/>
+              <w:keepNext/>
+              <w:ind w:left="0"/>
+              <w:jc w:val="center"/>
+            </w:pPr>
+            <w:r>
+              <w:t>Model VBA, VSTO</w:t>
+            </w:r>
+          </w:p>
+        </w:tc>
+        <w:tc>
+          <w:tcPr>
+            <w:tcW w:w="1540" w:type="dxa"/>
+          </w:tcPr>
+          <w:p>
+            <w:pPr>
+              <w:pStyle w:val="Wcicienormalne"/>
+              <w:keepNext/>
+              <w:ind w:left="0"/>
+              <w:jc w:val="center"/>
+            </w:pPr>
+            <w:r>
+              <w:t xml:space="preserve">Model </w:t>
+            </w:r>
+            <w:r>
+              <w:t>JavaScript</w:t>
+            </w:r>
+          </w:p>
+        </w:tc>
+        <w:tc>
+          <w:tcPr>
+            <w:tcW w:w="1892" w:type="dxa"/>
+          </w:tcPr>
+          <w:p>
+            <w:pPr>
+              <w:pStyle w:val="Wcicienormalne"/>
+              <w:keepNext/>
+              <w:ind w:left="0"/>
+              <w:jc w:val="center"/>
+            </w:pPr>
+            <w:r>
+              <w:t>Model OpenXml</w:t>
+            </w:r>
+          </w:p>
+        </w:tc>
+      </w:tr>
+      <w:tr>
+        <w:tc>
+          <w:tcPr>
+            <w:tcW w:w="2897" w:type="dxa"/>
+          </w:tcPr>
+          <w:p>
+            <w:pPr>
+              <w:pStyle w:val="Wcicienormalne"/>
+              <w:ind w:left="0"/>
+            </w:pPr>
+            <w:r>
+              <w:t xml:space="preserve">Aplikacja </w:t>
+            </w:r>
+          </w:p>
+        </w:tc>
+        <w:tc>
+          <w:tcPr>
+            <w:tcW w:w="2024" w:type="dxa"/>
+          </w:tcPr>
+          <w:p>
+            <w:pPr>
+              <w:pStyle w:val="Wcicienormalne"/>
+              <w:ind w:left="0"/>
+              <w:jc w:val="center"/>
+            </w:pPr>
+            <w:r>
+              <w:t>tak</w:t>
+            </w:r>
+          </w:p>
+        </w:tc>
+        <w:tc>
+          <w:tcPr>
+            <w:tcW w:w="1540" w:type="dxa"/>
+          </w:tcPr>
+          <w:p>
+            <w:pPr>
+              <w:pStyle w:val="Wcicienormalne"/>
+              <w:ind w:left="0"/>
+              <w:jc w:val="center"/>
+            </w:pPr>
+            <w:r>
+              <w:t>tak</w:t>
+            </w:r>
+          </w:p>
+        </w:tc>
+        <w:tc>
+          <w:tcPr>
+            <w:tcW w:w="1892" w:type="dxa"/>
+          </w:tcPr>
+          <w:p>
+            <w:pPr>
+              <w:pStyle w:val="Wcicienormalne"/>
+              <w:ind w:left="0"/>
+              <w:jc w:val="center"/>
+            </w:pPr>
+            <w:r>
+              <w:t>nie</w:t>
+            </w:r>
+          </w:p>
+        </w:tc>
+      </w:tr>
+      <w:tr>
+        <w:tc>
+          <w:tcPr>
+            <w:tcW w:w="2897" w:type="dxa"/>
+          </w:tcPr>
+          <w:p>
+            <w:pPr>
+              <w:pStyle w:val="Wcicienormalne"/>
+              <w:ind w:left="0"/>
+            </w:pPr>
+            <w:r>
+              <w:t>Kolekcja okien</w:t>
+            </w:r>
+          </w:p>
+        </w:tc>
+        <w:tc>
+          <w:tcPr>
+            <w:tcW w:w="2024" w:type="dxa"/>
+          </w:tcPr>
+          <w:p>
+            <w:pPr>
+              <w:pStyle w:val="Wcicienormalne"/>
+              <w:ind w:left="0"/>
+              <w:jc w:val="center"/>
+            </w:pPr>
+            <w:r>
+              <w:t>tak</w:t>
+            </w:r>
+          </w:p>
+        </w:tc>
+        <w:tc>
+          <w:tcPr>
+            <w:tcW w:w="1540" w:type="dxa"/>
+          </w:tcPr>
+          <w:p>
+            <w:pPr>
+              <w:pStyle w:val="Wcicienormalne"/>
+              <w:ind w:left="0"/>
+              <w:jc w:val="center"/>
+            </w:pPr>
+            <w:r>
+              <w:t>tak</w:t>
+            </w:r>
+          </w:p>
+        </w:tc>
+        <w:tc>
+          <w:tcPr>
+            <w:tcW w:w="1892" w:type="dxa"/>
+          </w:tcPr>
+          <w:p>
+            <w:pPr>
+              <w:pStyle w:val="Wcicienormalne"/>
+              <w:ind w:left="0"/>
+              <w:jc w:val="center"/>
+            </w:pPr>
+            <w:r>
+              <w:t>nie</w:t>
+            </w:r>
+          </w:p>
+        </w:tc>
+      </w:tr>
+      <w:tr>
+        <w:tc>
+          <w:tcPr>
+            <w:tcW w:w="2897" w:type="dxa"/>
+          </w:tcPr>
+          <w:p>
+            <w:pPr>
+              <w:pStyle w:val="Wcicienormalne"/>
+              <w:ind w:left="0"/>
+            </w:pPr>
+            <w:r>
+              <w:t>Kolekcja dokumentów</w:t>
+            </w:r>
+          </w:p>
+        </w:tc>
+        <w:tc>
+          <w:tcPr>
+            <w:tcW w:w="2024" w:type="dxa"/>
+          </w:tcPr>
+          <w:p>
+            <w:pPr>
+              <w:pStyle w:val="Wcicienormalne"/>
+              <w:ind w:left="0"/>
+              <w:jc w:val="center"/>
+            </w:pPr>
+            <w:r>
+              <w:t>tak</w:t>
+            </w:r>
+          </w:p>
+        </w:tc>
+        <w:tc>
+          <w:tcPr>
+            <w:tcW w:w="1540" w:type="dxa"/>
+          </w:tcPr>
+          <w:p>
+            <w:pPr>
+              <w:pStyle w:val="Wcicienormalne"/>
+              <w:ind w:left="0"/>
+              <w:jc w:val="center"/>
+            </w:pPr>
+            <w:r>
+              <w:t>tak</w:t>
+            </w:r>
+          </w:p>
+        </w:tc>
+        <w:tc>
+          <w:tcPr>
+            <w:tcW w:w="1892" w:type="dxa"/>
+          </w:tcPr>
+          <w:p>
+            <w:pPr>
+              <w:pStyle w:val="Wcicienormalne"/>
+              <w:ind w:left="0"/>
+              <w:jc w:val="center"/>
+            </w:pPr>
+            <w:r>
+              <w:t>nie</w:t>
+            </w:r>
+          </w:p>
+        </w:tc>
+      </w:tr>
+      <w:tr>
+        <w:tc>
+          <w:tcPr>
+            <w:tcW w:w="2897" w:type="dxa"/>
+          </w:tcPr>
+          <w:p>
+            <w:pPr>
+              <w:pStyle w:val="Wcicienormalne"/>
+              <w:ind w:left="0"/>
+            </w:pPr>
+            <w:r>
+              <w:t>Dokument aktywny</w:t>
+            </w:r>
+          </w:p>
+        </w:tc>
+        <w:tc>
+          <w:tcPr>
+            <w:tcW w:w="2024" w:type="dxa"/>
+          </w:tcPr>
+          <w:p>
+            <w:pPr>
+              <w:pStyle w:val="Wcicienormalne"/>
+              <w:ind w:left="0"/>
+              <w:jc w:val="center"/>
+            </w:pPr>
+            <w:r>
+              <w:t>tak</w:t>
+            </w:r>
+          </w:p>
+        </w:tc>
+        <w:tc>
+          <w:tcPr>
+            <w:tcW w:w="1540" w:type="dxa"/>
+          </w:tcPr>
+          <w:p>
+            <w:pPr>
+              <w:pStyle w:val="Wcicienormalne"/>
+              <w:ind w:left="0"/>
+              <w:jc w:val="center"/>
+            </w:pPr>
+            <w:r>
+              <w:t>tak</w:t>
+            </w:r>
+          </w:p>
+        </w:tc>
+        <w:tc>
+          <w:tcPr>
+            <w:tcW w:w="1892" w:type="dxa"/>
+          </w:tcPr>
+          <w:p>
+            <w:pPr>
+              <w:pStyle w:val="Wcicienormalne"/>
+              <w:ind w:left="0"/>
+              <w:jc w:val="center"/>
+            </w:pPr>
+            <w:r>
+              <w:t>nie</w:t>
+            </w:r>
+          </w:p>
+        </w:tc>
+      </w:tr>
+      <w:tr>
+        <w:tc>
+          <w:tcPr>
+            <w:tcW w:w="2897" w:type="dxa"/>
+          </w:tcPr>
+          <w:p>
+            <w:pPr>
+              <w:pStyle w:val="Wcicienormalne"/>
+              <w:ind w:left="0"/>
+            </w:pPr>
+            <w:r>
+              <w:t>Metadane dokumentu (autor, tytuł)</w:t>
+            </w:r>
+          </w:p>
+        </w:tc>
+        <w:tc>
+          <w:tcPr>
+            <w:tcW w:w="2024" w:type="dxa"/>
+          </w:tcPr>
+          <w:p>
+            <w:pPr>
+              <w:pStyle w:val="Wcicienormalne"/>
+              <w:ind w:left="0"/>
+              <w:jc w:val="center"/>
+            </w:pPr>
+            <w:r>
+              <w:t>tak</w:t>
+            </w:r>
+          </w:p>
+        </w:tc>
+        <w:tc>
+          <w:tcPr>
+            <w:tcW w:w="1540" w:type="dxa"/>
+          </w:tcPr>
+          <w:p>
+            <w:pPr>
+              <w:pStyle w:val="Wcicienormalne"/>
+              <w:ind w:left="0"/>
+              <w:jc w:val="center"/>
+            </w:pPr>
+            <w:r>
+              <w:t>tak</w:t>
+            </w:r>
+          </w:p>
+        </w:tc>
+        <w:tc>
+          <w:tcPr>
+            <w:tcW w:w="1892" w:type="dxa"/>
+          </w:tcPr>
+          <w:p>
+            <w:pPr>
+              <w:pStyle w:val="Wcicienormalne"/>
+              <w:ind w:left="0"/>
+              <w:jc w:val="center"/>
+            </w:pPr>
+            <w:r>
+              <w:t>tak</w:t>
+            </w:r>
+          </w:p>
+        </w:tc>
+      </w:tr>
+      <w:tr>
+        <w:tc>
+          <w:tcPr>
+            <w:tcW w:w="2897" w:type="dxa"/>
+          </w:tcPr>
+          <w:p>
+            <w:pPr>
+              <w:pStyle w:val="Wcicienormalne"/>
+              <w:ind w:left="0"/>
+            </w:pPr>
+            <w:r>
+              <w:t>Ciało dokumentu</w:t>
+            </w:r>
+          </w:p>
+        </w:tc>
+        <w:tc>
+          <w:tcPr>
+            <w:tcW w:w="2024" w:type="dxa"/>
+          </w:tcPr>
+          <w:p>
+            <w:pPr>
+              <w:pStyle w:val="Wcicienormalne"/>
+              <w:ind w:left="0"/>
+              <w:jc w:val="center"/>
+            </w:pPr>
+            <w:r>
+              <w:t>tak</w:t>
+            </w:r>
+          </w:p>
+        </w:tc>
+        <w:tc>
+          <w:tcPr>
+            <w:tcW w:w="1540" w:type="dxa"/>
+          </w:tcPr>
+          <w:p>
+            <w:pPr>
+              <w:pStyle w:val="Wcicienormalne"/>
+              <w:ind w:left="0"/>
+              <w:jc w:val="center"/>
+            </w:pPr>
+            <w:r>
+              <w:t>tak</w:t>
+            </w:r>
+          </w:p>
+        </w:tc>
+        <w:tc>
+          <w:tcPr>
+            <w:tcW w:w="1892" w:type="dxa"/>
+          </w:tcPr>
+          <w:p>
+            <w:pPr>
+              <w:pStyle w:val="Wcicienormalne"/>
+              <w:ind w:left="0"/>
+              <w:jc w:val="center"/>
+            </w:pPr>
+            <w:r>
+              <w:t>tak</w:t>
+            </w:r>
+          </w:p>
+        </w:tc>
+      </w:tr>
+      <w:tr>
+        <w:tc>
+          <w:tcPr>
+            <w:tcW w:w="2897" w:type="dxa"/>
+          </w:tcPr>
+          <w:p>
+            <w:pPr>
+              <w:pStyle w:val="Wcicienormalne"/>
+              <w:ind w:left="0"/>
+            </w:pPr>
+            <w:r>
+              <w:t>Rozdziały</w:t>
+            </w:r>
+          </w:p>
+        </w:tc>
+        <w:tc>
+          <w:tcPr>
+            <w:tcW w:w="2024" w:type="dxa"/>
+          </w:tcPr>
+          <w:p>
+            <w:pPr>
+              <w:pStyle w:val="Wcicienormalne"/>
+              <w:ind w:left="0"/>
+              <w:jc w:val="center"/>
+            </w:pPr>
+            <w:r>
+              <w:t>nie</w:t>
+            </w:r>
+          </w:p>
+        </w:tc>
+        <w:tc>
+          <w:tcPr>
+            <w:tcW w:w="1540" w:type="dxa"/>
+          </w:tcPr>
+          <w:p>
+            <w:pPr>
+              <w:pStyle w:val="Wcicienormalne"/>
+              <w:ind w:left="0"/>
+              <w:jc w:val="center"/>
+            </w:pPr>
+            <w:r>
+              <w:t>nie</w:t>
+            </w:r>
+          </w:p>
+        </w:tc>
+        <w:tc>
+          <w:tcPr>
+            <w:tcW w:w="1892" w:type="dxa"/>
+          </w:tcPr>
+          <w:p>
+            <w:pPr>
+              <w:pStyle w:val="Wcicienormalne"/>
+              <w:ind w:left="0"/>
+              <w:jc w:val="center"/>
+            </w:pPr>
+            <w:r>
+              <w:t>nie</w:t>
+            </w:r>
+          </w:p>
+        </w:tc>
+      </w:tr>
+      <w:tr>
+        <w:tc>
+          <w:tcPr>
+            <w:tcW w:w="2897" w:type="dxa"/>
+          </w:tcPr>
+          <w:p>
+            <w:pPr>
+              <w:pStyle w:val="Wcicienormalne"/>
+              <w:ind w:left="0"/>
+            </w:pPr>
+            <w:r>
+              <w:t>Sekcje</w:t>
+            </w:r>
+          </w:p>
+        </w:tc>
+        <w:tc>
+          <w:tcPr>
+            <w:tcW w:w="2024" w:type="dxa"/>
+          </w:tcPr>
+          <w:p>
+            <w:pPr>
+              <w:pStyle w:val="Wcicienormalne"/>
+              <w:ind w:left="0"/>
+              <w:jc w:val="center"/>
+            </w:pPr>
+            <w:r>
+              <w:t>tak</w:t>
+            </w:r>
+          </w:p>
+        </w:tc>
+        <w:tc>
+          <w:tcPr>
+            <w:tcW w:w="1540" w:type="dxa"/>
+          </w:tcPr>
+          <w:p>
+            <w:pPr>
+              <w:pStyle w:val="Wcicienormalne"/>
+              <w:ind w:left="0"/>
+              <w:jc w:val="center"/>
+            </w:pPr>
+            <w:r>
+              <w:t>tak</w:t>
+            </w:r>
+          </w:p>
+        </w:tc>
+        <w:tc>
+          <w:tcPr>
+            <w:tcW w:w="1892" w:type="dxa"/>
+          </w:tcPr>
+          <w:p>
+            <w:pPr>
+              <w:pStyle w:val="Wcicienormalne"/>
+              <w:ind w:left="0"/>
+              <w:jc w:val="center"/>
+            </w:pPr>
+            <w:r>
+              <w:t>nie</w:t>
+            </w:r>
+          </w:p>
+        </w:tc>
+      </w:tr>
+      <w:tr>
+        <w:tc>
+          <w:tcPr>
+            <w:tcW w:w="2897" w:type="dxa"/>
+          </w:tcPr>
+          <w:p>
+            <w:pPr>
+              <w:pStyle w:val="Wcicienormalne"/>
+              <w:ind w:left="0"/>
+            </w:pPr>
+            <w:r>
+              <w:t>Nagłówki i stopki</w:t>
+            </w:r>
+          </w:p>
+        </w:tc>
+        <w:tc>
+          <w:tcPr>
+            <w:tcW w:w="2024" w:type="dxa"/>
+          </w:tcPr>
+          <w:p>
+            <w:pPr>
+              <w:pStyle w:val="Wcicienormalne"/>
+              <w:ind w:left="0"/>
+              <w:jc w:val="center"/>
+            </w:pPr>
+            <w:r>
+              <w:t>tak</w:t>
+            </w:r>
+          </w:p>
+        </w:tc>
+        <w:tc>
+          <w:tcPr>
+            <w:tcW w:w="1540" w:type="dxa"/>
+          </w:tcPr>
+          <w:p>
+            <w:pPr>
+              <w:pStyle w:val="Wcicienormalne"/>
+              <w:ind w:left="0"/>
+              <w:jc w:val="center"/>
+            </w:pPr>
+            <w:r>
+              <w:t>tak</w:t>
+            </w:r>
+          </w:p>
+        </w:tc>
+        <w:tc>
+          <w:tcPr>
+            <w:tcW w:w="1892" w:type="dxa"/>
+          </w:tcPr>
+          <w:p>
+            <w:pPr>
+              <w:pStyle w:val="Wcicienormalne"/>
+              <w:ind w:left="0"/>
+              <w:jc w:val="center"/>
+            </w:pPr>
+            <w:r>
+              <w:t>tak</w:t>
+            </w:r>
+          </w:p>
+        </w:tc>
+      </w:tr>
+      <w:tr>
+        <w:tc>
+          <w:tcPr>
+            <w:tcW w:w="2897" w:type="dxa"/>
+          </w:tcPr>
+          <w:p>
+            <w:pPr>
+              <w:pStyle w:val="Wcicienormalne"/>
+              <w:ind w:left="0"/>
+            </w:pPr>
+            <w:r>
+              <w:t>Przypisy dolne i końcowe</w:t>
+            </w:r>
+          </w:p>
+        </w:tc>
+        <w:tc>
+          <w:tcPr>
+            <w:tcW w:w="2024" w:type="dxa"/>
+          </w:tcPr>
+          <w:p>
+            <w:pPr>
+              <w:pStyle w:val="Wcicienormalne"/>
+              <w:ind w:left="0"/>
+              <w:jc w:val="center"/>
+            </w:pPr>
+            <w:r>
+              <w:t>tak</w:t>
+            </w:r>
+          </w:p>
+        </w:tc>
+        <w:tc>
+          <w:tcPr>
+            <w:tcW w:w="1540" w:type="dxa"/>
+          </w:tcPr>
+          <w:p>
+            <w:pPr>
+              <w:pStyle w:val="Wcicienormalne"/>
+              <w:ind w:left="0"/>
+              <w:jc w:val="center"/>
+            </w:pPr>
+            <w:r>
+              <w:t>tak</w:t>
+            </w:r>
+          </w:p>
+        </w:tc>
+        <w:tc>
+          <w:tcPr>
+            <w:tcW w:w="1892" w:type="dxa"/>
+          </w:tcPr>
+          <w:p>
+            <w:pPr>
+              <w:pStyle w:val="Wcicienormalne"/>
+              <w:ind w:left="0"/>
+              <w:jc w:val="center"/>
+            </w:pPr>
+          </w:p>
+        </w:tc>
+      </w:tr>
+    </w:tbl>
+    <w:p>
+      <w:pPr>
+        <w:pStyle w:val="Wcicienormalne"/>
+      </w:pPr>
+    </w:p>
+    <w:p>
+      <w:pPr>
+        <w:pStyle w:val="Wcicienormalne"/>
+      </w:pPr>
+      <w:r>
+        <w:t>Oczekiwanym wynikiem działania generatora jest model obiektowy dokumentu, którego elementy (klasy) reprezentują pojęcia</w:t>
+      </w:r>
+      <w:r>
+        <w:t xml:space="preserve"> „logiczne”, </w:t>
+      </w:r>
+      <w:r>
+        <w:t xml:space="preserve">ale instancje tych klas są tworzone z </w:t>
+      </w:r>
+      <w:r>
+        <w:t>klas elementów</w:t>
+      </w:r>
+      <w:r>
+        <w:t xml:space="preserve"> OpenXml.</w:t>
+      </w:r>
+    </w:p>
+    <w:p>
+      <w:pPr>
+        <w:pStyle w:val="Intitle"/>
+        <w:pBdr>
+          <w:bottom w:val="single" w:sz="4" w:space="1" w:color="auto"/>
+        </w:pBdr>
+      </w:pPr>
+      <w:r>
+        <w:t>Przykład</w:t>
+      </w:r>
+    </w:p>
+    <w:p>
+      <w:pPr>
+        <w:pStyle w:val="Wcicienormalne"/>
+        <w:pBdr>
+          <w:bottom w:val="single" w:sz="4" w:space="1" w:color="auto"/>
+        </w:pBdr>
+      </w:pPr>
+      <w:r>
+        <w:t xml:space="preserve">Pojęciem logicznym organizacji dokumentu jest </w:t>
+      </w:r>
+      <w:r>
+        <w:rPr>
+          <w:i/>
+          <w:iCs/>
+        </w:rPr>
+        <w:t>rozdział</w:t>
+      </w:r>
+      <w:r>
+        <w:t xml:space="preserve"> (</w:t>
+      </w:r>
+      <w:r>
+        <w:rPr>
+          <w:rStyle w:val="angielskawstawka"/>
+        </w:rPr>
+        <w:t>c</w:t>
+      </w:r>
+      <w:r>
+        <w:rPr>
+          <w:rStyle w:val="angielskawstawka"/>
+        </w:rPr>
+        <w:t>hapter</w:t>
+      </w:r>
+      <w:r>
+        <w:t>). W bibliotece OpenXml nie ma elementu odpowiadającego rozdziałowi. Można rozpozna</w:t>
+      </w:r>
+      <w:r>
+        <w:t>ć</w:t>
+      </w:r>
+      <w:r>
+        <w:t xml:space="preserve"> </w:t>
+      </w:r>
+      <w:r>
+        <w:t xml:space="preserve">strukturę </w:t>
+      </w:r>
+      <w:r>
+        <w:t>rozdział</w:t>
+      </w:r>
+      <w:r>
+        <w:t>ów</w:t>
+      </w:r>
+      <w:r>
+        <w:t xml:space="preserve"> po nagłówkach, czyli akapitach, </w:t>
+      </w:r>
+      <w:r>
+        <w:t xml:space="preserve">które są przydzielone do stylów </w:t>
+      </w:r>
+      <w:r>
+        <w:rPr>
+          <w:rStyle w:val="NazwaProgramowa"/>
+        </w:rPr>
+        <w:t>Heading1</w:t>
+      </w:r>
+      <w:r>
+        <w:t xml:space="preserve">, </w:t>
+      </w:r>
+      <w:r>
+        <w:rPr>
+          <w:rStyle w:val="NazwaProgramowa"/>
+        </w:rPr>
+        <w:t>Heading2</w:t>
+      </w:r>
+      <w:r>
+        <w:t xml:space="preserve"> itd.</w:t>
+      </w:r>
+    </w:p>
+    <w:p>
+      <w:pPr>
+        <w:pStyle w:val="Wcicienormalne"/>
+      </w:pPr>
+    </w:p>
+    <w:p>
+      <w:pPr>
+        <w:pStyle w:val="Nagwek1"/>
+      </w:pPr>
+      <w:r>
+        <w:lastRenderedPageBreak/>
+        <w:t>Struktura dokumentu OpenXml</w:t>
+      </w:r>
+    </w:p>
+    <w:p>
+      <w:pPr>
+        <w:pStyle w:val="Wcicienormalne"/>
+      </w:pPr>
+      <w:r>
+        <w:t>Dokument w standardzie OpenXml jest pakietem (plikiem ZIP)</w:t>
+      </w:r>
+      <w:r>
+        <w:t xml:space="preserve"> składającym się z wielu plików XML. Pod względem organizacyjnym pakiet OpenXml składa się z komponentów (zwanych w standardzie ECMA częściami). Wyróżnia się takie części jak </w:t>
+      </w:r>
+      <w:r>
+        <w:rPr>
+          <w:rStyle w:val="NazwaProgramowa"/>
+        </w:rPr>
+        <w:t>MainDocumentPart</w:t>
+      </w:r>
+      <w:r>
+        <w:t xml:space="preserve">, </w:t>
+      </w:r>
+      <w:r>
+        <w:rPr>
+          <w:rStyle w:val="NazwaProgramowa"/>
+        </w:rPr>
+        <w:t>Styles</w:t>
+      </w:r>
+      <w:r>
+        <w:t xml:space="preserve">, </w:t>
+      </w:r>
+      <w:r>
+        <w:rPr>
+          <w:rStyle w:val="NazwaProgramowa"/>
+        </w:rPr>
+        <w:t>Fonts</w:t>
+      </w:r>
+      <w:r>
+        <w:t xml:space="preserve">, </w:t>
+      </w:r>
+      <w:r>
+        <w:rPr>
+          <w:rStyle w:val="NazwaProgramowa"/>
+        </w:rPr>
+        <w:t>Endnotes</w:t>
+      </w:r>
+      <w:r>
+        <w:t xml:space="preserve">, </w:t>
+      </w:r>
+      <w:r>
+        <w:rPr>
+          <w:rStyle w:val="NazwaProgramowa"/>
+        </w:rPr>
+        <w:t>Footnotes</w:t>
+      </w:r>
+      <w:r>
+        <w:t xml:space="preserve">, </w:t>
+      </w:r>
+      <w:r>
+        <w:rPr>
+          <w:rStyle w:val="NazwaProgramowa"/>
+        </w:rPr>
+        <w:t>HeadingX</w:t>
+      </w:r>
+      <w:r>
+        <w:t>. Wszystkie te części są zapisywane jako struktury XML z pojedynczym elementem głównym (</w:t>
+      </w:r>
+      <w:r>
+        <w:rPr>
+          <w:rStyle w:val="angielskawstawka"/>
+        </w:rPr>
+        <w:t>root</w:t>
+      </w:r>
+      <w:r>
+        <w:t xml:space="preserve">). Części powiązane są między sobą relacjami. </w:t>
+      </w:r>
+      <w:r>
+        <w:t>Relacje też są zapisywane w plikach XML (o rozszerzeniu nazwy „.rels”).</w:t>
+      </w:r>
+    </w:p>
+    <w:p>
+      <w:pPr>
+        <w:pStyle w:val="Wcicienormalne"/>
+      </w:pPr>
+      <w:r>
+        <w:t xml:space="preserve">Elementy i atrybuty XML czytane przez wyspecjalizowany czytnik klasy </w:t>
+      </w:r>
+      <w:r>
+        <w:rPr>
+          <w:rStyle w:val="NazwaProgramowa"/>
+        </w:rPr>
+        <w:t>OpenXmlReader</w:t>
+      </w:r>
+      <w:r>
+        <w:t xml:space="preserve"> tworzy instancje klas zdefiniowanych w OpenXml.</w:t>
+      </w:r>
+    </w:p>
+    <w:p>
+      <w:pPr>
+        <w:pStyle w:val="Wcicienormalne"/>
+      </w:pPr>
+      <w:r>
+        <w:t>Podstawow</w:t>
+      </w:r>
+      <w:r>
+        <w:t>ą</w:t>
+      </w:r>
+      <w:r>
+        <w:t xml:space="preserve"> </w:t>
+      </w:r>
+      <w:r>
+        <w:t xml:space="preserve">(abstrakcyjną) </w:t>
+      </w:r>
+      <w:r>
+        <w:t>klas</w:t>
+      </w:r>
+      <w:r>
+        <w:t>ą</w:t>
+      </w:r>
+      <w:r>
+        <w:t xml:space="preserve"> elementów OpenXml </w:t>
+      </w:r>
+      <w:r>
+        <w:t>jest:</w:t>
+      </w:r>
+    </w:p>
+    <w:p>
+      <w:pPr>
+        <w:pStyle w:val="Listapunktowana"/>
+        <w:rPr>
+          <w:rStyle w:val="NazwaProgramowa"/>
+        </w:rPr>
+      </w:pPr>
+      <w:r>
+        <w:rPr>
+          <w:rStyle w:val="NazwaProgramowa"/>
+        </w:rPr>
+        <w:t>OpenXmlElement</w:t>
+      </w:r>
+    </w:p>
+    <w:p>
+      <w:pPr>
+        <w:pStyle w:val="Wcicienormalne"/>
+      </w:pPr>
+      <w:r>
+        <w:t xml:space="preserve">Na tej podstawie zdefiniowano </w:t>
+      </w:r>
+      <w:r>
+        <w:t>inne</w:t>
+      </w:r>
+      <w:r>
+        <w:t xml:space="preserve"> </w:t>
+      </w:r>
+      <w:r>
+        <w:t>podstawowe klasy abstrakcyjne:</w:t>
+      </w:r>
+    </w:p>
+    <w:p>
+      <w:pPr>
+        <w:pStyle w:val="Listapunktowana"/>
+        <w:rPr>
+          <w:rStyle w:val="NazwaProgramowa"/>
+          <w:rFonts w:asciiTheme="majorBidi" w:hAnsiTheme="majorBidi"/>
+          <w:noProof w:val="0"/>
+        </w:rPr>
+      </w:pPr>
+      <w:r>
+        <w:rPr>
+          <w:rStyle w:val="NazwaProgramowa"/>
+        </w:rPr>
+        <w:t>TypedOpenXmlElement</w:t>
+      </w:r>
+      <w:r>
+        <w:rPr>
+          <w:rStyle w:val="NazwaProgramowa"/>
+          <w:rFonts w:asciiTheme="majorBidi" w:hAnsiTheme="majorBidi"/>
+          <w:noProof w:val="0"/>
+        </w:rPr>
+        <w:t>:</w:t>
+      </w:r>
+    </w:p>
+    <w:p>
+      <w:pPr>
+        <w:pStyle w:val="Listapunktowana"/>
+        <w:rPr>
+          <w:rStyle w:val="NazwaProgramowa"/>
+          <w:rFonts w:asciiTheme="majorBidi" w:hAnsiTheme="majorBidi"/>
+          <w:noProof w:val="0"/>
+        </w:rPr>
+      </w:pPr>
+      <w:r>
+        <w:rPr>
+          <w:rStyle w:val="NazwaProgramowa"/>
+        </w:rPr>
+        <w:t>OpenXmlCompositeElement</w:t>
+      </w:r>
+      <w:r>
+        <w:rPr>
+          <w:rStyle w:val="NazwaProgramowa"/>
+          <w:rFonts w:asciiTheme="majorBidi" w:hAnsiTheme="majorBidi"/>
+          <w:noProof w:val="0"/>
+        </w:rPr>
+        <w:t>:</w:t>
+      </w:r>
+    </w:p>
+    <w:p>
+      <w:pPr>
+        <w:pStyle w:val="Listapunktowana"/>
         <w:numPr>
-          <w:ilvl w:val="0"/>
-          <w:numId w:val="44"/>
+          <w:ilvl w:val="1"/>
+          <w:numId w:val="18"/>
         </w:numPr>
       </w:pPr>
       <w:r>
-        <w:t>Napisanie dodatku do programu Word w języku Visual Basic w wersji VBA (Visual Basic for Applications)</w:t>
-      </w:r>
-      <w:r>
-        <w:t>. Taki dodatek</w:t>
-      </w:r>
-      <w:r>
-        <w:t xml:space="preserve"> jest uruchamiany w środowisku Office</w:t>
-      </w:r>
-      <w:r>
-        <w:t xml:space="preserve"> z</w:t>
-      </w:r>
-      <w:r>
-        <w:t xml:space="preserve"> aplikacj</w:t>
-      </w:r>
-      <w:r>
-        <w:t>i</w:t>
-      </w:r>
-      <w:r>
-        <w:t xml:space="preserve"> Word</w:t>
-      </w:r>
-      <w:r>
-        <w:t>a.</w:t>
-      </w:r>
-      <w:r>
-        <w:t xml:space="preserve"> </w:t>
-      </w:r>
-      <w:r>
-        <w:t>Deweloper</w:t>
-      </w:r>
-      <w:r>
-        <w:t xml:space="preserve"> wykorzystuje interfejs </w:t>
-      </w:r>
-      <w:r>
-        <w:t xml:space="preserve">automatyzacji </w:t>
-      </w:r>
-      <w:r>
-        <w:t xml:space="preserve">COM </w:t>
-      </w:r>
-      <w:r>
-        <w:t xml:space="preserve">(Component Object Model) </w:t>
-      </w:r>
-      <w:r>
-        <w:t xml:space="preserve">tej aplikacji. </w:t>
-      </w:r>
-      <w:r>
-        <w:t>Interfejs ten oferuje większość funkcjonalności, które są dostępne dla użytkownika z menu programu Word</w:t>
+        <w:rPr>
+          <w:rStyle w:val="NazwaProgramowa"/>
+        </w:rPr>
+        <w:t>OpenXmlPartRootElement</w:t>
+      </w:r>
+      <w:r>
+        <w:t>,</w:t>
+      </w:r>
+    </w:p>
+    <w:p>
+      <w:pPr>
+        <w:pStyle w:val="Listapunktowana"/>
+        <w:numPr>
+          <w:ilvl w:val="1"/>
+          <w:numId w:val="18"/>
+        </w:numPr>
+      </w:pPr>
+      <w:r>
+        <w:rPr>
+          <w:rStyle w:val="NazwaProgramowa"/>
+        </w:rPr>
+        <w:t>TypedOpenXmlCompositeElement</w:t>
+      </w:r>
+      <w:r>
+        <w:t>,</w:t>
+      </w:r>
+    </w:p>
+    <w:p>
+      <w:pPr>
+        <w:pStyle w:val="Listapunktowana"/>
+        <w:numPr>
+          <w:ilvl w:val="1"/>
+          <w:numId w:val="18"/>
+        </w:numPr>
+      </w:pPr>
+      <w:r>
+        <w:rPr>
+          <w:rStyle w:val="NazwaProgramowa"/>
+        </w:rPr>
+        <w:t>OpenXmlUnknownElement</w:t>
+      </w:r>
+      <w:r>
+        <w:t>,</w:t>
+      </w:r>
+    </w:p>
+    <w:p>
+      <w:pPr>
+        <w:pStyle w:val="Listapunktowana"/>
+      </w:pPr>
+      <w:r>
+        <w:rPr>
+          <w:rStyle w:val="NazwaProgramowa"/>
+        </w:rPr>
+        <w:t>OpenXmlLeafElement</w:t>
+      </w:r>
+      <w:r>
+        <w:t>:</w:t>
+      </w:r>
+    </w:p>
+    <w:p>
+      <w:pPr>
+        <w:pStyle w:val="Listapunktowana"/>
+        <w:numPr>
+          <w:ilvl w:val="1"/>
+          <w:numId w:val="18"/>
+        </w:numPr>
+      </w:pPr>
+      <w:r>
+        <w:rPr>
+          <w:rStyle w:val="NazwaProgramowa"/>
+        </w:rPr>
+        <w:t>OpenXmlLeafTextElement</w:t>
+      </w:r>
+      <w:r>
+        <w:t>,</w:t>
+      </w:r>
+    </w:p>
+    <w:p>
+      <w:pPr>
+        <w:pStyle w:val="Listapunktowana"/>
+        <w:numPr>
+          <w:ilvl w:val="1"/>
+          <w:numId w:val="18"/>
+        </w:numPr>
+      </w:pPr>
+      <w:r>
+        <w:rPr>
+          <w:rStyle w:val="NazwaProgramowa"/>
+        </w:rPr>
+        <w:t>TypedOpenXmlLeafElement</w:t>
+      </w:r>
+      <w:r>
+        <w:t>,</w:t>
+      </w:r>
+    </w:p>
+    <w:p>
+      <w:pPr>
+        <w:pStyle w:val="Listapunktowana"/>
+        <w:numPr>
+          <w:ilvl w:val="1"/>
+          <w:numId w:val="18"/>
+        </w:numPr>
+      </w:pPr>
+      <w:r>
+        <w:rPr>
+          <w:rStyle w:val="NazwaProgramowa"/>
+        </w:rPr>
+        <w:t>TypedOpenXmlLeafTextElement</w:t>
+      </w:r>
+      <w:r>
+        <w:t>,</w:t>
+      </w:r>
+    </w:p>
+    <w:p>
+      <w:pPr>
+        <w:pStyle w:val="Listapunktowana"/>
+      </w:pPr>
+      <w:r>
+        <w:rPr>
+          <w:rStyle w:val="NazwaProgramowa"/>
+        </w:rPr>
+        <w:t>OpenXmlMiscNode</w:t>
       </w:r>
       <w:r>
         <w:t>.</w:t>
       </w:r>
-      <w:r>
-        <w:t xml:space="preserve"> Aplikacja Word umożliwia użytkownikowi rejestrowanie swoich działań w tzw. „makrach”, które są zapisywane jako procedury w języku Visual Basic. Użytkownik może edytować kod tych procedur i uruchamiać takie makra wielokrotnie. W ten sposób może usprawnić swoją pracę łącząc wiele operacji w sekwencje</w:t>
-      </w:r>
-      <w:r>
-        <w:t xml:space="preserve"> </w:t>
-      </w:r>
-      <w:r>
-        <w:t xml:space="preserve">i powtarzając te działania w pętli. </w:t>
-      </w:r>
-      <w:r>
-        <w:t>Działanie dodatku jest ściśle zespolone z działaniem aplikacji</w:t>
-      </w:r>
-      <w:r>
-        <w:t xml:space="preserve">, tak że każda operacja wykonana w dodatku może być natychmiast odwzorowana w widoku dokumentu w aplikacji Word. Takie zespolenie ma też wadę polegającą na tym, że zawieszenie się (zapętlenie) wykonania kodu w dodatku zawiesza też działanie aplikacji Word, a wyjście z tego zawieszenia wymaga zrestartowania całej aplikacji Word. Mechanizm automatyzacji COM jest bardzo starym i mało wydajnym mechanizmem, a interfejs automatyzacji COM został zdefiniowany już bardzo dawno i nie odzwierciedla nowszych możliwości aplikacji Word. </w:t>
-      </w:r>
-      <w:r>
-        <w:t>Tym, co utrudnia przeglądanie całego dokumentu w kodzie VBA</w:t>
-      </w:r>
-      <w:r>
-        <w:t xml:space="preserve"> </w:t>
-      </w:r>
-      <w:r>
-        <w:t xml:space="preserve">jest brak </w:t>
-      </w:r>
-      <w:r>
-        <w:t>możliwości przeglądania tekstu po fragmentach akapitów mających takie samo formatowanie.</w:t>
-      </w:r>
     </w:p>
     <w:p>
       <w:pPr>
         <w:pStyle w:val="Wcicienormalne"/>
+      </w:pPr>
+      <w:r>
+        <w:t>Większość klas wyspecjalizowanych OpenXml jest pochodna od klas:</w:t>
+      </w:r>
+    </w:p>
+    <w:p>
+      <w:pPr>
+        <w:pStyle w:val="Listapunktowana"/>
+        <w:rPr>
+          <w:rStyle w:val="NazwaProgramowa"/>
+        </w:rPr>
+      </w:pPr>
+      <w:r>
+        <w:rPr>
+          <w:rStyle w:val="NazwaProgramowa"/>
+        </w:rPr>
+        <w:t>TypedOpenXmlCompositeElement,</w:t>
+      </w:r>
+    </w:p>
+    <w:p>
+      <w:pPr>
+        <w:pStyle w:val="Listapunktowana"/>
+      </w:pPr>
+      <w:r>
+        <w:rPr>
+          <w:rStyle w:val="NazwaProgramowa"/>
+        </w:rPr>
+        <w:t>TypedOpenXmlLeafElement</w:t>
+      </w:r>
+      <w:r>
+        <w:t>,</w:t>
+      </w:r>
+    </w:p>
+    <w:p>
+      <w:pPr>
+        <w:pStyle w:val="Listapunktowana"/>
+      </w:pPr>
+      <w:r>
+        <w:rPr>
+          <w:rStyle w:val="NazwaProgramowa"/>
+        </w:rPr>
+        <w:t>TypedOpenXmlLeafTextElement</w:t>
+      </w:r>
+      <w:r>
+        <w:t>.</w:t>
+      </w:r>
+    </w:p>
+    <w:p>
+      <w:pPr>
+        <w:pStyle w:val="Wcicienormalne"/>
+      </w:pPr>
+      <w:r>
+        <w:t>Z kolei atrybuty XML</w:t>
+      </w:r>
+      <w:r>
+        <w:t xml:space="preserve"> służą do tworzenia klas wartości:</w:t>
+      </w:r>
+    </w:p>
+    <w:p>
+      <w:pPr>
+        <w:pStyle w:val="Listapunktowana"/>
+        <w:rPr>
+          <w:rStyle w:val="NazwaProgramowa"/>
+        </w:rPr>
+      </w:pPr>
+      <w:r>
+        <w:rPr>
+          <w:rStyle w:val="NazwaProgramowa"/>
+        </w:rPr>
+        <w:t>OpenXmlSimpleType</w:t>
+      </w:r>
+      <w:r>
+        <w:rPr>
+          <w:rStyle w:val="NazwaProgramowa"/>
+        </w:rPr>
+        <w:t>:</w:t>
+      </w:r>
+    </w:p>
+    <w:p>
+      <w:pPr>
+        <w:pStyle w:val="Listapunktowana"/>
         <w:numPr>
-          <w:ilvl w:val="0"/>
-          <w:numId w:val="44"/>
+          <w:ilvl w:val="1"/>
+          <w:numId w:val="18"/>
         </w:numPr>
-      </w:pPr>
-      <w:r>
-        <w:t xml:space="preserve">Napisanie </w:t>
-      </w:r>
-      <w:r>
-        <w:t>dodatku</w:t>
-      </w:r>
-      <w:r>
-        <w:t xml:space="preserve"> </w:t>
-      </w:r>
-      <w:r>
-        <w:t xml:space="preserve">do programu Word </w:t>
-      </w:r>
-      <w:r>
-        <w:t xml:space="preserve">w </w:t>
-      </w:r>
-      <w:r>
-        <w:t xml:space="preserve">języku </w:t>
-      </w:r>
-      <w:r>
-        <w:t xml:space="preserve">C# </w:t>
-      </w:r>
-      <w:r>
-        <w:t xml:space="preserve">z </w:t>
-      </w:r>
-      <w:r>
-        <w:t>wykorzyst</w:t>
-      </w:r>
-      <w:r>
-        <w:t>aniem</w:t>
-      </w:r>
-      <w:r>
-        <w:t xml:space="preserve"> mechanizm</w:t>
-      </w:r>
-      <w:r>
-        <w:t>u</w:t>
-      </w:r>
-      <w:r>
-        <w:t xml:space="preserve"> automatyzacji aplikacji Word przez zestaw </w:t>
-      </w:r>
-      <w:r>
-        <w:t>narzędzi</w:t>
-      </w:r>
-      <w:r>
-        <w:t xml:space="preserve"> o nazwie V</w:t>
-      </w:r>
-      <w:r>
-        <w:t>S</w:t>
-      </w:r>
-      <w:r>
-        <w:t>TO</w:t>
-      </w:r>
-      <w:r>
-        <w:t xml:space="preserve"> (Visual Studio Tools for Office)</w:t>
-      </w:r>
-      <w:r>
-        <w:t xml:space="preserve">. </w:t>
-      </w:r>
-      <w:r>
-        <w:t xml:space="preserve">Narzędzia te obejmują zbiór bibliotek zapewniający wywołania funkcjonalności aplikacji Office udostępnianych przez </w:t>
-      </w:r>
-      <w:r>
-        <w:t>interfejsy i klasy</w:t>
-      </w:r>
-      <w:r>
-        <w:t xml:space="preserve"> </w:t>
-      </w:r>
-      <w:r>
-        <w:t xml:space="preserve">zdefiniowane w bibliotece </w:t>
-      </w:r>
-      <w:r>
-        <w:rPr>
-          <w:rStyle w:val="NazwaProgramowa"/>
-        </w:rPr>
-        <w:t>Microsoft.Office.</w:t>
-      </w:r>
-      <w:r>
-        <w:rPr>
-          <w:rStyle w:val="NazwaProgramowa"/>
-        </w:rPr>
-        <w:softHyphen/>
-      </w:r>
-      <w:r>
-        <w:rPr>
-          <w:rStyle w:val="NazwaProgramowa"/>
-        </w:rPr>
-        <w:t>I</w:t>
-      </w:r>
-      <w:r>
-        <w:rPr>
-          <w:rStyle w:val="NazwaProgramowa"/>
-        </w:rPr>
-        <w:t>nterop</w:t>
-      </w:r>
-      <w:r>
-        <w:rPr>
-          <w:rStyle w:val="NazwaProgramowa"/>
-        </w:rPr>
-        <w:t>.Word</w:t>
-      </w:r>
-      <w:r>
-        <w:t xml:space="preserve"> z poziomu języka C#</w:t>
-      </w:r>
-      <w:r>
-        <w:t xml:space="preserve">, a także </w:t>
-      </w:r>
-      <w:r>
-        <w:t xml:space="preserve">zbiór dodatków do programu Visual Studio umożliwiających edycję dokumentów z poziomu środowiska IDE. Dodatki VSTO mają </w:t>
-      </w:r>
-      <w:r>
-        <w:t>podobne</w:t>
-      </w:r>
-      <w:r>
-        <w:t xml:space="preserve"> możliwości i ograniczenia co dodatki VBA, ale użycie </w:t>
-      </w:r>
-      <w:r>
+        <w:rPr>
+          <w:rStyle w:val="NazwaProgramowa"/>
+        </w:rPr>
+      </w:pPr>
+      <w:r>
+        <w:rPr>
+          <w:rStyle w:val="NazwaProgramowa"/>
+        </w:rPr>
+        <w:t>OpenXmlSimpleType&lt;T&gt;</w:t>
+      </w:r>
+      <w:r>
+        <w:rPr>
+          <w:rStyle w:val="NazwaProgramowa"/>
+        </w:rPr>
+        <w:t>:</w:t>
+      </w:r>
+    </w:p>
+    <w:p>
+      <w:pPr>
+        <w:pStyle w:val="Listapunktowana"/>
+        <w:numPr>
+          <w:ilvl w:val="2"/>
+          <w:numId w:val="18"/>
+        </w:numPr>
+        <w:rPr>
+          <w:rStyle w:val="NazwaProgramowa"/>
+        </w:rPr>
+      </w:pPr>
+      <w:r>
+        <w:rPr>
+          <w:rStyle w:val="NazwaProgramowa"/>
+        </w:rPr>
+        <w:t>EnumValue&lt;T&gt;,</w:t>
+      </w:r>
+    </w:p>
+    <w:p>
+      <w:pPr>
+        <w:pStyle w:val="Listapunktowana"/>
+        <w:numPr>
+          <w:ilvl w:val="2"/>
+          <w:numId w:val="18"/>
+        </w:numPr>
+        <w:rPr>
+          <w:rStyle w:val="NazwaProgramowa"/>
+        </w:rPr>
+      </w:pPr>
+      <w:r>
+        <w:rPr>
+          <w:rStyle w:val="NazwaProgramowa"/>
+        </w:rPr>
+        <w:t>OpenXmlComparableSimpleValue&lt;T&gt;:</w:t>
+      </w:r>
+    </w:p>
+    <w:p>
+      <w:pPr>
+        <w:pStyle w:val="Listapunktowana"/>
+        <w:numPr>
+          <w:ilvl w:val="3"/>
+          <w:numId w:val="18"/>
+        </w:numPr>
+        <w:rPr>
+          <w:rStyle w:val="NazwaProgramowa"/>
+        </w:rPr>
+      </w:pPr>
+      <w:r>
+        <w:rPr>
+          <w:rStyle w:val="NazwaProgramowa"/>
+        </w:rPr>
+        <w:t>BooleanValue,</w:t>
+      </w:r>
+    </w:p>
+    <w:p>
+      <w:pPr>
+        <w:pStyle w:val="Listapunktowana"/>
+        <w:numPr>
+          <w:ilvl w:val="3"/>
+          <w:numId w:val="18"/>
+        </w:numPr>
+        <w:rPr>
+          <w:rStyle w:val="NazwaProgramowa"/>
+        </w:rPr>
+      </w:pPr>
+      <w:r>
+        <w:rPr>
+          <w:rStyle w:val="NazwaProgramowa"/>
+        </w:rPr>
+        <w:t>ByteValue,</w:t>
+      </w:r>
+    </w:p>
+    <w:p>
+      <w:pPr>
+        <w:pStyle w:val="Listapunktowana"/>
+        <w:numPr>
+          <w:ilvl w:val="3"/>
+          <w:numId w:val="18"/>
+        </w:numPr>
+        <w:rPr>
+          <w:rStyle w:val="NazwaProgramowa"/>
+        </w:rPr>
+      </w:pPr>
+      <w:r>
+        <w:rPr>
+          <w:rStyle w:val="NazwaProgramowa"/>
+        </w:rPr>
+        <w:t>DateTimeValue,</w:t>
+      </w:r>
+    </w:p>
+    <w:p>
+      <w:pPr>
+        <w:pStyle w:val="Listapunktowana"/>
+        <w:numPr>
+          <w:ilvl w:val="3"/>
+          <w:numId w:val="18"/>
+        </w:numPr>
+        <w:rPr>
+          <w:rStyle w:val="NazwaProgramowa"/>
+        </w:rPr>
+      </w:pPr>
+      <w:r>
+        <w:rPr>
+          <w:rStyle w:val="NazwaProgramowa"/>
+        </w:rPr>
+        <w:t>DecimalValue,</w:t>
+      </w:r>
+    </w:p>
+    <w:p>
+      <w:pPr>
+        <w:pStyle w:val="Listapunktowana"/>
+        <w:numPr>
+          <w:ilvl w:val="3"/>
+          <w:numId w:val="18"/>
+        </w:numPr>
+        <w:rPr>
+          <w:rStyle w:val="NazwaProgramowa"/>
+        </w:rPr>
+      </w:pPr>
+      <w:r>
+        <w:rPr>
+          <w:rStyle w:val="NazwaProgramowa"/>
+        </w:rPr>
+        <w:t>DoubleValue,</w:t>
+      </w:r>
+    </w:p>
+    <w:p>
+      <w:pPr>
+        <w:pStyle w:val="Listapunktowana"/>
+        <w:numPr>
+          <w:ilvl w:val="3"/>
+          <w:numId w:val="18"/>
+        </w:numPr>
+        <w:rPr>
+          <w:rStyle w:val="NazwaProgramowa"/>
+        </w:rPr>
+      </w:pPr>
+      <w:r>
+        <w:rPr>
+          <w:rStyle w:val="NazwaProgramowa"/>
+        </w:rPr>
+        <w:t>Int16Value,</w:t>
+      </w:r>
+    </w:p>
+    <w:p>
+      <w:pPr>
+        <w:pStyle w:val="Listapunktowana"/>
+        <w:numPr>
+          <w:ilvl w:val="3"/>
+          <w:numId w:val="18"/>
+        </w:numPr>
+        <w:rPr>
+          <w:rStyle w:val="NazwaProgramowa"/>
+        </w:rPr>
+      </w:pPr>
+      <w:r>
+        <w:rPr>
+          <w:rStyle w:val="NazwaProgramowa"/>
+        </w:rPr>
+        <w:t>Int32Value,</w:t>
+      </w:r>
+    </w:p>
+    <w:p>
+      <w:pPr>
+        <w:pStyle w:val="Listapunktowana"/>
+        <w:numPr>
+          <w:ilvl w:val="3"/>
+          <w:numId w:val="18"/>
+        </w:numPr>
+        <w:rPr>
+          <w:rStyle w:val="NazwaProgramowa"/>
+        </w:rPr>
+      </w:pPr>
+      <w:r>
+        <w:rPr>
+          <w:rStyle w:val="NazwaProgramowa"/>
+        </w:rPr>
+        <w:t>Int64Value,</w:t>
+      </w:r>
+    </w:p>
+    <w:p>
+      <w:pPr>
+        <w:pStyle w:val="Listapunktowana"/>
+        <w:numPr>
+          <w:ilvl w:val="3"/>
+          <w:numId w:val="18"/>
+        </w:numPr>
+        <w:rPr>
+          <w:rStyle w:val="NazwaProgramowa"/>
+        </w:rPr>
+      </w:pPr>
+      <w:r>
+        <w:rPr>
+          <w:rStyle w:val="NazwaProgramowa"/>
+        </w:rPr>
+        <w:t>IntegerValue,</w:t>
+      </w:r>
+    </w:p>
+    <w:p>
+      <w:pPr>
+        <w:pStyle w:val="Listapunktowana"/>
+        <w:numPr>
+          <w:ilvl w:val="3"/>
+          <w:numId w:val="18"/>
+        </w:numPr>
+        <w:rPr>
+          <w:rStyle w:val="NazwaProgramowa"/>
+        </w:rPr>
+      </w:pPr>
+      <w:r>
+        <w:rPr>
+          <w:rStyle w:val="NazwaProgramowa"/>
+        </w:rPr>
+        <w:t>OnOffValue,</w:t>
+      </w:r>
+    </w:p>
+    <w:p>
+      <w:pPr>
+        <w:pStyle w:val="Listapunktowana"/>
+        <w:numPr>
+          <w:ilvl w:val="3"/>
+          <w:numId w:val="18"/>
+        </w:numPr>
+        <w:rPr>
+          <w:rStyle w:val="NazwaProgramowa"/>
+        </w:rPr>
+      </w:pPr>
+      <w:r>
+        <w:rPr>
+          <w:rStyle w:val="NazwaProgramowa"/>
+        </w:rPr>
         <w:lastRenderedPageBreak/>
-        <w:t xml:space="preserve">języka C# powoduje, że kod dodatku jest wykonywany w środowisku zarządzanym (.NET Framework) poza środowiskiem Office. Wprawdzie wymaga to w dalszym ciągu współdziałania z uruchomioną aplikacją Worda, ale jest dużo bardziej niezawodne. Poza tym deweloper ma do dyspozycji pełny model obiektowy .NET, dzięki czemu </w:t>
-      </w:r>
-      <w:r>
-        <w:t xml:space="preserve">może pisać </w:t>
-      </w:r>
-      <w:r>
-        <w:t>dodatki VSTO dużo bardziej złożone niż proste dodatki VBA</w:t>
-      </w:r>
-      <w:r>
-        <w:t xml:space="preserve">, a </w:t>
-      </w:r>
-      <w:r>
-        <w:t>nawet tworzyć</w:t>
-      </w:r>
-      <w:r>
-        <w:t xml:space="preserve"> „pełnokrwiste” aplikacje .NET</w:t>
-      </w:r>
-      <w:r>
-        <w:t xml:space="preserve"> współistniejące z programem Word.</w:t>
-      </w:r>
-    </w:p>
-    <w:p>
-      <w:pPr>
-        <w:pStyle w:val="Wcicienormalne"/>
+        <w:t>SByteValue,</w:t>
+      </w:r>
+    </w:p>
+    <w:p>
+      <w:pPr>
+        <w:pStyle w:val="Listapunktowana"/>
         <w:numPr>
-          <w:ilvl w:val="0"/>
-          <w:numId w:val="44"/>
+          <w:ilvl w:val="3"/>
+          <w:numId w:val="18"/>
         </w:numPr>
-      </w:pPr>
-      <w:r>
-        <w:t xml:space="preserve">Pisanie dodatków JavaScript do programu Word wykorzystujących modele obiektowe </w:t>
-      </w:r>
-      <w:r>
-        <w:t>Word JavaScript API</w:t>
-      </w:r>
-      <w:r>
-        <w:t xml:space="preserve"> oraz Common (Office) API. Te modele zostały stworzone w oparciu o model automatyzacji COM i implementują większość jego koncepcji (chociaż nie wszystkie). W porównaniu do dodatków VBA język JavaScript oferuje bardziej efektywne struktury danych</w:t>
-      </w:r>
-      <w:r>
-        <w:t xml:space="preserve"> i kodu</w:t>
-      </w:r>
-      <w:r>
-        <w:t xml:space="preserve">. Wykonanie skryptów JavaScript </w:t>
-      </w:r>
-      <w:r>
-        <w:t>jest asynchroniczne</w:t>
-      </w:r>
-      <w:r>
-        <w:t xml:space="preserve">, </w:t>
-      </w:r>
-      <w:r>
-        <w:t>a więc zawieszenie się dodatku nie spowoduje zawieszenia się całej aplikacji</w:t>
-      </w:r>
-      <w:r>
-        <w:t>.</w:t>
-      </w:r>
-      <w:r>
-        <w:t xml:space="preserve"> Z drugiej strony koncepcja zastosowania skryptów JS w aplikacji Word jest stosunkowo nowa, a jej implementacja jest niepozbawiona błędów i luk.</w:t>
-      </w:r>
-    </w:p>
-    <w:p>
-      <w:pPr>
-        <w:pStyle w:val="Wcicienormalne"/>
+        <w:rPr>
+          <w:rStyle w:val="NazwaProgramowa"/>
+        </w:rPr>
+      </w:pPr>
+      <w:r>
+        <w:rPr>
+          <w:rStyle w:val="NazwaProgramowa"/>
+        </w:rPr>
+        <w:t>SingleValue,</w:t>
+      </w:r>
+    </w:p>
+    <w:p>
+      <w:pPr>
+        <w:pStyle w:val="Listapunktowana"/>
         <w:numPr>
-          <w:ilvl w:val="0"/>
-          <w:numId w:val="44"/>
+          <w:ilvl w:val="3"/>
+          <w:numId w:val="18"/>
         </w:numPr>
-      </w:pPr>
-      <w:r>
-        <w:t>Tworzenie</w:t>
-      </w:r>
-      <w:r>
-        <w:t xml:space="preserve"> programów C# przetwarzających dokumenty Worda zapisane w </w:t>
-      </w:r>
-      <w:r>
-        <w:t>plikach DOCX.</w:t>
-      </w:r>
-      <w:r>
-        <w:t xml:space="preserve"> To rozwiązanie jest zupełnie</w:t>
-      </w:r>
-      <w:r>
-        <w:t xml:space="preserve"> inne od poprzednich, gdyż nie wymaga współdziałania z uruchomioną aplikacją Worda. </w:t>
-      </w:r>
-      <w:r>
-        <w:t xml:space="preserve">Jest zupełnie niezależne od instalacji Microsoft Office i może być też stosowane w innych niż Windows systemach operacyjnych (np. w Linuksie). </w:t>
-      </w:r>
-      <w:r>
-        <w:t>Przetwarzane są dokumenty zapisane na dysku</w:t>
-      </w:r>
-      <w:r>
-        <w:t xml:space="preserve"> lub przesłane przez sieć</w:t>
-      </w:r>
-      <w:r>
-        <w:t xml:space="preserve">. Program może modyfikować takie pliki lub zapisywać ich modyfikacje w innych plikach. Po przetworzeniu </w:t>
-      </w:r>
-      <w:r>
-        <w:t xml:space="preserve">dokumentu w zewnętrznej aplikacji użytkownik </w:t>
-      </w:r>
-      <w:r>
-        <w:t>moż</w:t>
-      </w:r>
-      <w:r>
-        <w:t>e</w:t>
-      </w:r>
-      <w:r>
-        <w:t xml:space="preserve"> znowu otw</w:t>
-      </w:r>
-      <w:r>
-        <w:t>orzyć</w:t>
-      </w:r>
-      <w:r>
-        <w:t xml:space="preserve"> te</w:t>
-      </w:r>
-      <w:r>
-        <w:t>n</w:t>
-      </w:r>
-      <w:r>
-        <w:t xml:space="preserve"> dokument w aplikacji Worda i dalej </w:t>
-      </w:r>
-      <w:r>
-        <w:t>go</w:t>
-      </w:r>
-      <w:r>
-        <w:t xml:space="preserve"> edytować. Każdy plik DOCX to w rzeczywistości pakiet ZIP plików w formacie XML. Pakiet zawiera strukturę dokumentu głównego, definicje stylów, list numerowanych etc. Deweloper wykorzystuje tu bibliotekę </w:t>
-      </w:r>
-      <w:r>
-        <w:rPr>
-          <w:rStyle w:val="NazwaProgramowa"/>
-        </w:rPr>
-        <w:t>DocumentFormat.OpenXml</w:t>
-      </w:r>
-      <w:r>
-        <w:t xml:space="preserve">, która definiuje „mocno typowane” elementy Xml. Oznacza to, że każdy element XML zapisany w pliku XML spakowanym w DOCX jest odczytywany jako obiekt pewnej klasy C#, która określa jego strukturę wewnętrzną (przechowywane atrybuty XML i zawierane inne elementy </w:t>
-      </w:r>
-      <w:r>
-        <w:t>OpenXml</w:t>
-      </w:r>
-      <w:r>
-        <w:t>)</w:t>
-      </w:r>
-      <w:r>
-        <w:t xml:space="preserve">. Takie rozwiązanie udostępnia deweloperowi całą wewnętrzną strukturę dokumentu (akapity, formatowane fragmenty tekstu, poprawki redakcyjne etc.) ale z drugiej strony nie udostępnia funkcjonalności realizowanych </w:t>
-      </w:r>
-      <w:r>
-        <w:t xml:space="preserve">normalnie przez aplikację Word (np. wyszukiwanie i zamianę tekstu). Te operacje deweloper musi zaimplementować samodzielnie. Niektóre operacje </w:t>
-      </w:r>
-      <w:r>
-        <w:t xml:space="preserve">zostały napisane i udostępnione na GitHubie </w:t>
-      </w:r>
-      <w:r>
-        <w:t xml:space="preserve">przez </w:t>
-      </w:r>
-      <w:r>
-        <w:t xml:space="preserve">dewelopera posługującego się nickiem </w:t>
-      </w:r>
-      <w:r>
-        <w:rPr>
-          <w:rStyle w:val="NazwaProgramowa"/>
-        </w:rPr>
-        <w:t>EricWhiteDev</w:t>
-      </w:r>
-      <w:r>
-        <w:t xml:space="preserve"> w postaci biblioteki </w:t>
-      </w:r>
-      <w:r>
-        <w:rPr>
-          <w:rStyle w:val="NazwaProgramowa"/>
-        </w:rPr>
-        <w:t>OpenXmlPowerTools</w:t>
-      </w:r>
-      <w:r>
-        <w:t>.</w:t>
-      </w:r>
-      <w:r>
-        <w:t xml:space="preserve"> </w:t>
-      </w:r>
-    </w:p>
-    <w:p>
-      <w:pPr>
-        <w:pStyle w:val="Wcicienormalne"/>
-      </w:pPr>
-      <w:r>
-        <w:t xml:space="preserve">Przedstawione powyżej rozwiązania mają swoje wady i zalety. </w:t>
-      </w:r>
-      <w:r>
-        <w:t xml:space="preserve">Zaletą pierwszych trzech podejść jest możliwość wykorzystania funkcjonalności aplikacji Worda do przetwarzania dokumentów. Zaletą ostatniego rozwiązania jest dostęp do wszystkich szczegółów treści dokumentu a także dużo większa szybkość przetwarzania dokumentów. </w:t>
-      </w:r>
-      <w:r>
-        <w:t xml:space="preserve">Wspólną wadą każdego z nich jest brak pełnego modelu obiektowego dokumentu Worda. Pełnego, tzn. opisującego zarówno pełną </w:t>
-      </w:r>
-      <w:r>
-        <w:t xml:space="preserve">wewnętrzną </w:t>
-      </w:r>
-      <w:r>
-        <w:t xml:space="preserve">strukturę dokumentu (z dokładnością do jednolicie sformatowanego fragmentu tekstu, jak „Run” z </w:t>
-      </w:r>
-      <w:r>
-        <w:t xml:space="preserve">biblioteki </w:t>
-      </w:r>
-      <w:r>
-        <w:rPr>
-          <w:rStyle w:val="NazwaProgramowa"/>
-        </w:rPr>
-        <w:t>DocumentFormat.OpenXml</w:t>
-      </w:r>
-      <w:r>
-        <w:t xml:space="preserve">), jak i złożone operacje na tej strukturze (jak np. wyszukiwanie i zamiana tekstu). Najbardziej zbliżone do pożądanego ideału jest ostatnie rozwiązanie, z odczytywaniem dokumentu DOCX przez bibliotekę </w:t>
-      </w:r>
-      <w:r>
-        <w:rPr>
-          <w:rStyle w:val="NazwaProgramowa"/>
-        </w:rPr>
+        <w:rPr>
+          <w:rStyle w:val="NazwaProgramowa"/>
+        </w:rPr>
+      </w:pPr>
+      <w:r>
+        <w:rPr>
+          <w:rStyle w:val="NazwaProgramowa"/>
+        </w:rPr>
+        <w:t>TrueFalseBlankValue,</w:t>
+      </w:r>
+    </w:p>
+    <w:p>
+      <w:pPr>
+        <w:pStyle w:val="Listapunktowana"/>
+        <w:numPr>
+          <w:ilvl w:val="3"/>
+          <w:numId w:val="18"/>
+        </w:numPr>
+        <w:rPr>
+          <w:rStyle w:val="NazwaProgramowa"/>
+        </w:rPr>
+      </w:pPr>
+      <w:r>
+        <w:rPr>
+          <w:rStyle w:val="NazwaProgramowa"/>
+        </w:rPr>
+        <w:t>TrueFalseValue,</w:t>
+      </w:r>
+    </w:p>
+    <w:p>
+      <w:pPr>
+        <w:pStyle w:val="Listapunktowana"/>
+        <w:numPr>
+          <w:ilvl w:val="3"/>
+          <w:numId w:val="18"/>
+        </w:numPr>
+        <w:rPr>
+          <w:rStyle w:val="NazwaProgramowa"/>
+        </w:rPr>
+      </w:pPr>
+      <w:r>
+        <w:rPr>
+          <w:rStyle w:val="NazwaProgramowa"/>
+        </w:rPr>
+        <w:t>UInt16Value,</w:t>
+      </w:r>
+    </w:p>
+    <w:p>
+      <w:pPr>
+        <w:pStyle w:val="Listapunktowana"/>
+        <w:numPr>
+          <w:ilvl w:val="3"/>
+          <w:numId w:val="18"/>
+        </w:numPr>
+        <w:rPr>
+          <w:rStyle w:val="NazwaProgramowa"/>
+        </w:rPr>
+      </w:pPr>
+      <w:r>
+        <w:rPr>
+          <w:rStyle w:val="NazwaProgramowa"/>
+        </w:rPr>
+        <w:t>UInt32Value,</w:t>
+      </w:r>
+    </w:p>
+    <w:p>
+      <w:pPr>
+        <w:pStyle w:val="Listapunktowana"/>
+        <w:numPr>
+          <w:ilvl w:val="3"/>
+          <w:numId w:val="18"/>
+        </w:numPr>
+        <w:rPr>
+          <w:rStyle w:val="NazwaProgramowa"/>
+        </w:rPr>
+      </w:pPr>
+      <w:r>
+        <w:rPr>
+          <w:rStyle w:val="NazwaProgramowa"/>
+        </w:rPr>
+        <w:t>UInt64Value.</w:t>
+      </w:r>
+    </w:p>
+    <w:p>
+      <w:pPr>
+        <w:pStyle w:val="Listapunktowana"/>
+        <w:numPr>
+          <w:ilvl w:val="1"/>
+          <w:numId w:val="18"/>
+        </w:numPr>
+        <w:rPr>
+          <w:rStyle w:val="NazwaProgramowa"/>
+        </w:rPr>
+      </w:pPr>
+      <w:r>
+        <w:rPr>
+          <w:rStyle w:val="NazwaProgramowa"/>
+        </w:rPr>
+        <w:t>OpenXmlComparableSimpleReference&lt;T&gt;:</w:t>
+      </w:r>
+    </w:p>
+    <w:p>
+      <w:pPr>
+        <w:pStyle w:val="Listapunktowana"/>
+        <w:numPr>
+          <w:ilvl w:val="2"/>
+          <w:numId w:val="18"/>
+        </w:numPr>
+        <w:rPr>
+          <w:rStyle w:val="NazwaProgramowa"/>
+        </w:rPr>
+      </w:pPr>
+      <w:r>
+        <w:rPr>
+          <w:rStyle w:val="NazwaProgramowa"/>
+        </w:rPr>
+        <w:t>OpenXmlComparableSimpleReference&lt;String&gt;</w:t>
+      </w:r>
+    </w:p>
+    <w:p>
+      <w:pPr>
+        <w:pStyle w:val="Listapunktowana"/>
+        <w:numPr>
+          <w:ilvl w:val="3"/>
+          <w:numId w:val="18"/>
+        </w:numPr>
+        <w:rPr>
+          <w:rStyle w:val="NazwaProgramowa"/>
+        </w:rPr>
+      </w:pPr>
+      <w:r>
+        <w:rPr>
+          <w:rStyle w:val="NazwaProgramowa"/>
+        </w:rPr>
+        <w:t>StringValue:</w:t>
+      </w:r>
+    </w:p>
+    <w:p>
+      <w:pPr>
+        <w:pStyle w:val="Listapunktowana"/>
+        <w:numPr>
+          <w:ilvl w:val="4"/>
+          <w:numId w:val="18"/>
+        </w:numPr>
+        <w:rPr>
+          <w:rStyle w:val="NazwaProgramowa"/>
+        </w:rPr>
+      </w:pPr>
+      <w:r>
+        <w:rPr>
+          <w:rStyle w:val="NazwaProgramowa"/>
+        </w:rPr>
+        <w:t>HexBinaryValue,</w:t>
+      </w:r>
+    </w:p>
+    <w:p>
+      <w:pPr>
+        <w:pStyle w:val="Listapunktowana"/>
+        <w:numPr>
+          <w:ilvl w:val="4"/>
+          <w:numId w:val="18"/>
+        </w:numPr>
+        <w:rPr>
+          <w:rStyle w:val="NazwaProgramowa"/>
+        </w:rPr>
+      </w:pPr>
+      <w:r>
+        <w:rPr>
+          <w:rStyle w:val="NazwaProgramowa"/>
+        </w:rPr>
+        <w:t>Base64BinaryValue,</w:t>
+      </w:r>
+    </w:p>
+    <w:p>
+      <w:pPr>
+        <w:pStyle w:val="Listapunktowana"/>
+        <w:numPr>
+          <w:ilvl w:val="1"/>
+          <w:numId w:val="18"/>
+        </w:numPr>
+        <w:rPr>
+          <w:rStyle w:val="NazwaProgramowa"/>
+        </w:rPr>
+      </w:pPr>
+      <w:r>
+        <w:rPr>
+          <w:rStyle w:val="NazwaProgramowa"/>
+        </w:rPr>
+        <w:t>ListValue&lt;T&gt;.</w:t>
+      </w:r>
+    </w:p>
+    <w:p>
+      <w:pPr>
+        <w:pStyle w:val="Nagwek1"/>
+      </w:pPr>
+      <w:r>
         <w:lastRenderedPageBreak/>
-        <w:t>DocumentFormat.OpenXml</w:t>
-      </w:r>
-      <w:r>
-        <w:rPr>
-          <w:rStyle w:val="NazwaProgramowa"/>
-        </w:rPr>
-        <w:t xml:space="preserve"> </w:t>
-      </w:r>
-      <w:r>
-        <w:t xml:space="preserve">i z popularnymi operacjami zdefiniowanymi w bibliotece </w:t>
-      </w:r>
-      <w:r>
-        <w:rPr>
-          <w:rStyle w:val="NazwaProgramowa"/>
-        </w:rPr>
-        <w:t>OpenXmlPowerTools</w:t>
-      </w:r>
-      <w:r>
-        <w:t>.</w:t>
-      </w:r>
-      <w:r>
-        <w:t xml:space="preserve"> Problemem utrudniającym wykorzystanie tego rozwiązania jest </w:t>
-      </w:r>
-      <w:r>
-        <w:t xml:space="preserve">ograniczenie zbioru funkcjonalności dostępnych w </w:t>
-      </w:r>
-      <w:r>
-        <w:rPr>
-          <w:rStyle w:val="NazwaProgramowa"/>
-        </w:rPr>
-        <w:t>OpenXmlPowerTools</w:t>
-      </w:r>
-      <w:r>
-        <w:t xml:space="preserve"> do kilku scenariuszy użycia:</w:t>
-      </w:r>
-    </w:p>
-    <w:p>
-      <w:pPr>
-        <w:pStyle w:val="Listapunktowana"/>
-      </w:pPr>
-      <w:r>
-        <w:t>Dzielenie plików DOCX/PPTX na wiele plików.</w:t>
-      </w:r>
-    </w:p>
-    <w:p>
-      <w:pPr>
-        <w:pStyle w:val="Listapunktowana"/>
-      </w:pPr>
-      <w:r>
-        <w:t>Łączenie wielu plików DOCX/PPTX w jeden plik.</w:t>
-      </w:r>
-    </w:p>
-    <w:p>
-      <w:pPr>
-        <w:pStyle w:val="Listapunktowana"/>
-      </w:pPr>
-      <w:r>
-        <w:t>Wypełnianie treści w plikach szablonów DOCX danymi z XML.</w:t>
-      </w:r>
-    </w:p>
-    <w:p>
-      <w:pPr>
-        <w:pStyle w:val="Listapunktowana"/>
-      </w:pPr>
-      <w:r>
-        <w:t>Wysokiej jakości konwersja DOCX do HTML/CSS</w:t>
-      </w:r>
-      <w:r>
-        <w:t xml:space="preserve"> i na odwrót.</w:t>
-      </w:r>
-    </w:p>
-    <w:p>
-      <w:pPr>
-        <w:pStyle w:val="Listapunktowana"/>
-      </w:pPr>
-      <w:r>
-        <w:t>Wyszukiwanie i zastępowanie treści w DOCX/PPTX za pomocą wyrażeń regularnych.</w:t>
-      </w:r>
-    </w:p>
-    <w:p>
-      <w:pPr>
-        <w:pStyle w:val="Listapunktowana"/>
-      </w:pPr>
-      <w:r>
-        <w:t>Zarządzanie śledzonymi wersjami, w tym wykrywanie śledzonych wersji i akceptowanie śledzonych wersji.</w:t>
-      </w:r>
-    </w:p>
-    <w:p>
-      <w:pPr>
-        <w:pStyle w:val="Listapunktowana"/>
-      </w:pPr>
-      <w:r>
-        <w:t>Aktualizacja wykresów w plikach DOCX/PPTX, w tym aktualizacja danych z pamięci podręcznej, a także osadzonego XLSX.</w:t>
-      </w:r>
-    </w:p>
-    <w:p>
-      <w:pPr>
-        <w:pStyle w:val="Listapunktowana"/>
-      </w:pPr>
-      <w:r>
-        <w:t>Pobieranie metryk z plików DOCX, w tym hierarchii używanych stylów, używanych języków i używanych czcionek.</w:t>
-      </w:r>
-    </w:p>
-    <w:p>
-      <w:pPr>
-        <w:pStyle w:val="Listapunktowana"/>
-      </w:pPr>
-      <w:r>
-        <w:t>Pisanie plików XLSX przy użyciu znacznie prostszego kodu niż bezpośrednie pisanie znaczników, w tym podejście strumieniowe, które umożliwia pisanie plików XLSX z milionami wierszy.</w:t>
-      </w:r>
-    </w:p>
-    <w:p>
-      <w:pPr>
-        <w:pStyle w:val="Listapunktowana"/>
-      </w:pPr>
-      <w:r>
-        <w:t>Wyodrębnianie danych (wraz z formatowaniem) z arkuszy kalkulacyjnych.</w:t>
-      </w:r>
-    </w:p>
-    <w:p>
-      <w:pPr>
-        <w:pStyle w:val="Wcicienormalne"/>
-      </w:pPr>
-      <w:r>
-        <w:t xml:space="preserve">Jednak głównym problemem jest fakt, że model obiektowy </w:t>
-      </w:r>
-      <w:r>
-        <w:rPr>
-          <w:rStyle w:val="NazwaProgramowa"/>
-        </w:rPr>
-        <w:t>DocumentFormat.OpenXml</w:t>
-      </w:r>
-      <w:r>
-        <w:t xml:space="preserve"> reprezentuje model „fizyczny” dokumentu, a nie model „logiczny”. To znaczy, że pojęcia (klasy i właściwości) w nim wyrażone reprezentują elementy i atrybuty XML, nie zaś obiekty składowe dokumentu. Nie ma np. pojęcia „zakładki” </w:t>
-      </w:r>
-      <w:r>
-        <w:rPr>
-          <w:rStyle w:val="NazwaProgramowa"/>
-        </w:rPr>
-        <w:t>(Bookmark</w:t>
-      </w:r>
-      <w:r>
-        <w:t xml:space="preserve">), jest tylko znacznik początku i końca zakładki </w:t>
-      </w:r>
-      <w:r>
-        <w:rPr>
-          <w:rStyle w:val="NazwaProgramowa"/>
-        </w:rPr>
-        <w:t>(BookmarkStart</w:t>
-      </w:r>
-      <w:r>
-        <w:t xml:space="preserve"> i </w:t>
-      </w:r>
-      <w:r>
-        <w:rPr>
-          <w:rStyle w:val="NazwaProgramowa"/>
-        </w:rPr>
-        <w:t>BookmarkEnd</w:t>
-      </w:r>
-      <w:r>
-        <w:t xml:space="preserve">). Nie ma pojęcia „sekcji” </w:t>
-      </w:r>
-      <w:r>
-        <w:rPr>
-          <w:rStyle w:val="NazwaProgramowa"/>
-        </w:rPr>
-        <w:t>(Section</w:t>
-      </w:r>
-      <w:r>
-        <w:t xml:space="preserve">), są tylko właściwości sekcji </w:t>
-      </w:r>
-      <w:r>
-        <w:rPr>
-          <w:rStyle w:val="NazwaProgramowa"/>
-        </w:rPr>
-        <w:t>(SectionProperties</w:t>
-      </w:r>
-      <w:r>
-        <w:t>) zapisywane w wybranych akapitach.</w:t>
-      </w:r>
-      <w:r>
-        <w:t xml:space="preserve"> </w:t>
-      </w:r>
-    </w:p>
-    <w:p>
-      <w:pPr>
-        <w:pStyle w:val="Wcicienormalne"/>
-      </w:pPr>
-      <w:r>
-        <w:t xml:space="preserve">Powyższe problemy ujawniły potrzebę stworzenia pełnego modelu obiektowego dokumentu, który ułatwiłby przetwarzanie obiektowe elementów dokumentu, w tym zdefiniowanie elementów „wyższego poziomu”, jak np. tabela specyfikacyjna (czyli tabela o ściśle określonej zawartości) pożądana dla tworzenia dokumentacji technicznej projektów inżynierskich. Taka dokumentacja musi być redagowana w sposób usystematyzowany i kontrolowany. Musi odzwierciedlać rzeczywistą strukturę „logiczną” projektu, ale z drugiej strony też umożliwiać elastyczną prezentację tej struktury. Tak więc dokument Worda powinien zawierać „logiczne” elementy projektowe (co jest możliwe przy wykorzystaniu części dokumentu zwanej </w:t>
-      </w:r>
-      <w:r>
-        <w:rPr>
-          <w:rStyle w:val="NazwaProgramowa"/>
-        </w:rPr>
-        <w:t>CustomXmlPart</w:t>
-      </w:r>
-      <w:r>
-        <w:t>)</w:t>
-      </w:r>
-      <w:r>
-        <w:t xml:space="preserve"> oraz umożliwiać ich prezentowanie w treści „wizualnej” dokumentu poprzez ich powiązanie z takimi elementami „wizualnymi” jak tabela. Wiersze takiej specjalnie oznaczonej („specyfikacyjnej”) tabeli odwzorowywałyby właściwości elementów projektowych, a szablon dokumentu definiowałby formatowanie i dozwoloną zawartość takich tabel.</w:t>
-      </w:r>
-      <w:r>
-        <w:t xml:space="preserve"> Oprócz tego oczywiście dokument umożliwiałby umieszczanie dowolnego tekstu i rysunków.</w:t>
-      </w:r>
-    </w:p>
-    <w:p>
-      <w:pPr>
-        <w:pStyle w:val="Wcicienormalne"/>
-      </w:pPr>
-      <w:r>
-        <w:t xml:space="preserve">Taka koncepcja wykorzystania edytora Word do redagowania dokumentacji projektowej wymaga połączenia ze sobą przynajmniej dwóch przedstawionych powyżej rozwiązań technicznych. </w:t>
-      </w:r>
-      <w:r>
-        <w:t xml:space="preserve">Z jednej strony wymagane jest współdziałanie specjalnie napisanej aplikacji projektowej z uruchomioną aplikacją Worda, w tym przechwytywanie zdarzeń występujących w aplikacji Worda (np. przejście autora do </w:t>
-      </w:r>
-      <w:r>
-        <w:lastRenderedPageBreak/>
-        <w:t xml:space="preserve">redagowania tabeli specyfikacyjnej). Jest to możliwe przy wykorzystaniu automatyzacji VSTO. Z drugiej strony wymagany jest dostęp do wewnętrznej struktury dokumentu, co jest możliwe jedynie poprzez </w:t>
-      </w:r>
-      <w:r>
-        <w:rPr>
-          <w:rStyle w:val="NazwaProgramowa"/>
-        </w:rPr>
-        <w:t>DocumentFormat.OpenXml</w:t>
-      </w:r>
-      <w:r>
-        <w:t>.</w:t>
-      </w:r>
-    </w:p>
-    <w:p>
-      <w:pPr>
-        <w:pStyle w:val="Wcicienormalne"/>
-      </w:pPr>
-      <w:r>
-        <w:t>N</w:t>
-      </w:r>
-      <w:r>
-        <w:t xml:space="preserve">iekonieczne jest zapisywanie całego dokumentu Worda w pliku DOCX. Możliwe jest pozyskanie fragmentu dokumentów interfejsie automatyzacji poprzez tzw. </w:t>
-      </w:r>
-      <w:r>
-        <w:rPr>
-          <w:rStyle w:val="NazwaProgramowa"/>
-        </w:rPr>
-        <w:t>„Flat</w:t>
-      </w:r>
-      <w:r>
-        <w:rPr>
-          <w:rStyle w:val="NazwaProgramowa"/>
-        </w:rPr>
-        <w:t>Opc</w:t>
-      </w:r>
-      <w:r>
-        <w:rPr>
-          <w:rStyle w:val="NazwaProgramowa"/>
-        </w:rPr>
-        <w:t>”</w:t>
-      </w:r>
-      <w:r>
-        <w:t xml:space="preserve">. Jest to tekst w formacie XML zawierający „spłaszczoną” strukturę OpenXml, czyli nie zbiór plików XML spakowany formatem ZIP, </w:t>
-      </w:r>
-      <w:r>
-        <w:t>a</w:t>
-      </w:r>
-      <w:r>
-        <w:t xml:space="preserve"> te same dane umieszczone w pojedynczym drzewie elementów OpenXml.</w:t>
-      </w:r>
-      <w:r>
-        <w:t xml:space="preserve"> </w:t>
-      </w:r>
-      <w:r>
-        <w:t xml:space="preserve">Dodatek VSTO może </w:t>
-      </w:r>
-      <w:r>
-        <w:t>pobrać</w:t>
-      </w:r>
-      <w:r>
-        <w:t xml:space="preserve"> fragment dokumentu w formacie FlatOpc</w:t>
-      </w:r>
-      <w:r>
-        <w:t xml:space="preserve"> i przetworzyć na OpenXml</w:t>
-      </w:r>
-      <w:r>
-        <w:t xml:space="preserve"> lub </w:t>
-      </w:r>
-      <w:r>
-        <w:t xml:space="preserve">pobrać </w:t>
-      </w:r>
-      <w:r>
-        <w:t>cały dokument w formacie OpenXml.</w:t>
-      </w:r>
-      <w:r>
-        <w:t xml:space="preserve"> Tak pobrany dokument może przesłać do zewnętrznej aplikacji, która potrafi czytać i zapisywać format OpenXml. Po modyfikacji dokumentu dodatek VSTO powinien zastąpić przesłaną część dokumentu zmodyfikowaną częścią pliku OpenXml.</w:t>
-      </w:r>
-      <w:r>
-        <w:t xml:space="preserve"> Proces ilustruje </w:t>
-      </w:r>
-      <w:r>
-        <w:fldChar w:fldCharType="begin"/>
-      </w:r>
-      <w:r>
-        <w:instrText xml:space="preserve"> REF  _Ref149334100 \* Lower \h </w:instrText>
-      </w:r>
-      <w:r>
-        <w:fldChar w:fldCharType="separate"/>
-      </w:r>
-      <w:r>
-        <w:t xml:space="preserve">rys. </w:t>
-      </w:r>
-      <w:r>
-        <w:rPr>
-          <w:noProof/>
-        </w:rPr>
-        <w:t>1</w:t>
-      </w:r>
-      <w:r>
-        <w:fldChar w:fldCharType="end"/>
-      </w:r>
-      <w:r>
-        <w:t>.</w:t>
-      </w:r>
-    </w:p>
-    <w:p>
-      <w:pPr>
-        <w:pStyle w:val="Wcicienormalne"/>
-        <w:keepNext/>
-        <w:jc w:val="center"/>
-      </w:pPr>
-      <w:r>
-        <w:rPr>
-          <w:noProof/>
-        </w:rPr>
-        <mc:AlternateContent>
-          <mc:Choice Requires="wpc">
-            <w:drawing>
-              <wp:inline distT="0" distB="0" distL="0" distR="0" wp14:anchorId="1DFF6644" wp14:editId="3FD7D575">
-                <wp:extent cx="4031615" cy="1940515"/>
-                <wp:effectExtent l="0" t="0" r="0" b="0"/>
-                <wp:docPr id="3" name="Kanwa 1"/>
-                <wp:cNvGraphicFramePr>
-                  <a:graphicFrameLocks xmlns:a="http://schemas.openxmlformats.org/drawingml/2006/main" noChangeAspect="1"/>
-                </wp:cNvGraphicFramePr>
-                <a:graphic xmlns:a="http://schemas.openxmlformats.org/drawingml/2006/main">
-                  <a:graphicData uri="http://schemas.microsoft.com/office/word/2010/wordprocessingCanvas">
-                    <wpc:wpc>
-                      <wpc:bg>
-                        <a:noFill/>
-                      </wpc:bg>
-                      <wpc:whole/>
-                      <wps:wsp>
-                        <wps:cNvPr id="1606176038" name="Strzałka: w lewo i w prawo 1606176038"/>
-                        <wps:cNvSpPr/>
-                        <wps:spPr>
-                          <a:xfrm>
-                            <a:off x="1562335" y="759997"/>
-                            <a:ext cx="788046" cy="249566"/>
-                          </a:xfrm>
-                          <a:prstGeom prst="leftRightArrow">
-                            <a:avLst/>
-                          </a:prstGeom>
-                        </wps:spPr>
-                        <wps:style>
-                          <a:lnRef idx="2">
-                            <a:schemeClr val="accent3"/>
-                          </a:lnRef>
-                          <a:fillRef idx="1">
-                            <a:schemeClr val="lt1"/>
-                          </a:fillRef>
-                          <a:effectRef idx="0">
-                            <a:schemeClr val="accent3"/>
-                          </a:effectRef>
-                          <a:fontRef idx="minor">
-                            <a:schemeClr val="dk1"/>
-                          </a:fontRef>
-                        </wps:style>
-                        <wps:bodyPr rot="0" spcFirstLastPara="0" vertOverflow="overflow" horzOverflow="overflow" vert="horz" wrap="square" lIns="91440" tIns="45720" rIns="91440" bIns="45720" numCol="1" spcCol="0" rtlCol="0" fromWordArt="0" anchor="ctr" anchorCtr="0" forceAA="0" compatLnSpc="1">
-                          <a:prstTxWarp prst="textNoShape">
-                            <a:avLst/>
-                          </a:prstTxWarp>
-                          <a:noAutofit/>
-                        </wps:bodyPr>
-                      </wps:wsp>
-                      <wps:wsp>
-                        <wps:cNvPr id="330351464" name="Rectangle 4"/>
-                        <wps:cNvSpPr>
-                          <a:spLocks noChangeArrowheads="1"/>
-                        </wps:cNvSpPr>
-                        <wps:spPr bwMode="auto">
-                          <a:xfrm>
-                            <a:off x="2350380" y="334505"/>
-                            <a:ext cx="1314476" cy="819210"/>
-                          </a:xfrm>
-                          <a:prstGeom prst="rect">
-                            <a:avLst/>
-                          </a:prstGeom>
-                          <a:solidFill>
-                            <a:srgbClr val="FFFFFF"/>
-                          </a:solidFill>
-                          <a:ln w="9525">
-                            <a:solidFill>
-                              <a:srgbClr val="000000"/>
-                            </a:solidFill>
-                            <a:miter lim="800000"/>
-                            <a:headEnd/>
-                            <a:tailEnd/>
-                          </a:ln>
-                        </wps:spPr>
-                        <wps:bodyPr rot="0" vert="horz" wrap="square" lIns="0" tIns="0" rIns="0" bIns="0" anchor="t" anchorCtr="0" upright="1">
-                          <a:noAutofit/>
-                        </wps:bodyPr>
-                      </wps:wsp>
-                      <wps:wsp>
-                        <wps:cNvPr id="1064594486" name="Rectangle 4"/>
-                        <wps:cNvSpPr>
-                          <a:spLocks noChangeArrowheads="1"/>
-                        </wps:cNvSpPr>
-                        <wps:spPr bwMode="auto">
-                          <a:xfrm>
-                            <a:off x="247858" y="334505"/>
-                            <a:ext cx="1314476" cy="819210"/>
-                          </a:xfrm>
-                          <a:prstGeom prst="rect">
-                            <a:avLst/>
-                          </a:prstGeom>
-                          <a:solidFill>
-                            <a:srgbClr val="FFFFFF"/>
-                          </a:solidFill>
-                          <a:ln w="9525">
-                            <a:solidFill>
-                              <a:srgbClr val="000000"/>
-                            </a:solidFill>
-                            <a:miter lim="800000"/>
-                            <a:headEnd/>
-                            <a:tailEnd/>
-                          </a:ln>
-                        </wps:spPr>
-                        <wps:bodyPr rot="0" vert="horz" wrap="square" lIns="0" tIns="0" rIns="0" bIns="0" anchor="t" anchorCtr="0" upright="1">
-                          <a:noAutofit/>
-                        </wps:bodyPr>
-                      </wps:wsp>
-                      <wps:wsp>
-                        <wps:cNvPr id="530780911" name="Text Box 5"/>
-                        <wps:cNvSpPr txBox="1">
-                          <a:spLocks noChangeArrowheads="1"/>
-                        </wps:cNvSpPr>
-                        <wps:spPr bwMode="auto">
-                          <a:xfrm>
-                            <a:off x="247858" y="144103"/>
-                            <a:ext cx="1314476" cy="190402"/>
-                          </a:xfrm>
-                          <a:prstGeom prst="rect">
-                            <a:avLst/>
-                          </a:prstGeom>
-                          <a:noFill/>
-                          <a:ln>
-                            <a:noFill/>
-                          </a:ln>
-                          <a:extLst>
-                            <a:ext uri="{909E8E84-426E-40DD-AFC4-6F175D3DCCD1}">
-                              <a14:hiddenFill xmlns:a14="http://schemas.microsoft.com/office/drawing/2010/main">
-                                <a:solidFill>
-                                  <a:srgbClr val="FFFFFF"/>
-                                </a:solidFill>
-                              </a14:hiddenFill>
-                            </a:ext>
-                            <a:ext uri="{91240B29-F687-4F45-9708-019B960494DF}">
-                              <a14:hiddenLine xmlns:a14="http://schemas.microsoft.com/office/drawing/2010/main" w="9525">
-                                <a:solidFill>
-                                  <a:srgbClr val="000000"/>
-                                </a:solidFill>
-                                <a:miter lim="800000"/>
-                                <a:headEnd/>
-                                <a:tailEnd/>
-                              </a14:hiddenLine>
-                            </a:ext>
-                          </a:extLst>
-                        </wps:spPr>
-                        <wps:txbx>
-                          <w:txbxContent>
-                            <w:p>
-                              <w:pPr>
-                                <w:jc w:val="center"/>
-                                <w:rPr>
-                                  <w:rFonts w:asciiTheme="minorBidi" w:hAnsiTheme="minorBidi"/>
-                                  <w:sz w:val="16"/>
-                                  <w:szCs w:val="16"/>
-                                </w:rPr>
-                              </w:pPr>
-                              <w:r>
-                                <w:rPr>
-                                  <w:rFonts w:asciiTheme="minorBidi" w:hAnsiTheme="minorBidi"/>
-                                  <w:sz w:val="16"/>
-                                  <w:szCs w:val="16"/>
-                                </w:rPr>
-                                <w:t>Aplikacja Worda</w:t>
-                              </w:r>
-                            </w:p>
-                          </w:txbxContent>
-                        </wps:txbx>
-                        <wps:bodyPr rot="0" vert="horz" wrap="square" lIns="0" tIns="0" rIns="0" bIns="0" anchor="ctr" anchorCtr="0" upright="1">
-                          <a:noAutofit/>
-                        </wps:bodyPr>
-                      </wps:wsp>
-                      <wps:wsp>
-                        <wps:cNvPr id="1759070626" name="Text Box 7"/>
-                        <wps:cNvSpPr txBox="1">
-                          <a:spLocks noChangeArrowheads="1"/>
-                        </wps:cNvSpPr>
-                        <wps:spPr bwMode="auto">
-                          <a:xfrm>
-                            <a:off x="972451" y="1273054"/>
-                            <a:ext cx="407790" cy="190402"/>
-                          </a:xfrm>
-                          <a:prstGeom prst="rect">
-                            <a:avLst/>
-                          </a:prstGeom>
-                          <a:noFill/>
-                          <a:ln>
-                            <a:noFill/>
-                          </a:ln>
-                          <a:extLst>
-                            <a:ext uri="{909E8E84-426E-40DD-AFC4-6F175D3DCCD1}">
-                              <a14:hiddenFill xmlns:a14="http://schemas.microsoft.com/office/drawing/2010/main">
-                                <a:solidFill>
-                                  <a:srgbClr val="FFFFFF"/>
-                                </a:solidFill>
-                              </a14:hiddenFill>
-                            </a:ext>
-                            <a:ext uri="{91240B29-F687-4F45-9708-019B960494DF}">
-                              <a14:hiddenLine xmlns:a14="http://schemas.microsoft.com/office/drawing/2010/main" w="9525">
-                                <a:solidFill>
-                                  <a:srgbClr val="000000"/>
-                                </a:solidFill>
-                                <a:miter lim="800000"/>
-                                <a:headEnd/>
-                                <a:tailEnd/>
-                              </a14:hiddenLine>
-                            </a:ext>
-                          </a:extLst>
-                        </wps:spPr>
-                        <wps:txbx>
-                          <w:txbxContent>
-                            <w:p>
-                              <w:pPr>
-                                <w:jc w:val="center"/>
-                                <w:rPr>
-                                  <w:rFonts w:asciiTheme="minorBidi" w:hAnsiTheme="minorBidi"/>
-                                  <w:sz w:val="16"/>
-                                  <w:szCs w:val="16"/>
-                                </w:rPr>
-                              </w:pPr>
-                              <w:r>
-                                <w:rPr>
-                                  <w:rFonts w:asciiTheme="minorBidi" w:hAnsiTheme="minorBidi"/>
-                                  <w:sz w:val="16"/>
-                                  <w:szCs w:val="16"/>
-                                </w:rPr>
-                                <w:t>Docx</w:t>
-                              </w:r>
-                            </w:p>
-                          </w:txbxContent>
-                        </wps:txbx>
-                        <wps:bodyPr rot="0" vert="horz" wrap="square" lIns="0" tIns="0" rIns="0" bIns="0" anchor="ctr" anchorCtr="0" upright="1">
-                          <a:noAutofit/>
-                        </wps:bodyPr>
-                      </wps:wsp>
-                      <wps:wsp>
-                        <wps:cNvPr id="1037133117" name="Rectangle 9"/>
-                        <wps:cNvSpPr>
-                          <a:spLocks noChangeArrowheads="1"/>
-                        </wps:cNvSpPr>
-                        <wps:spPr bwMode="auto">
-                          <a:xfrm>
-                            <a:off x="1485530" y="409706"/>
-                            <a:ext cx="935066" cy="297816"/>
-                          </a:xfrm>
-                          <a:prstGeom prst="rect">
-                            <a:avLst/>
-                          </a:prstGeom>
-                          <a:solidFill>
-                            <a:srgbClr val="FFFFFF"/>
-                          </a:solidFill>
-                          <a:ln w="9525">
-                            <a:solidFill>
-                              <a:srgbClr val="000000"/>
-                            </a:solidFill>
-                            <a:miter lim="800000"/>
-                            <a:headEnd/>
-                            <a:tailEnd/>
-                          </a:ln>
-                        </wps:spPr>
-                        <wps:bodyPr rot="0" vert="horz" wrap="square" lIns="0" tIns="0" rIns="0" bIns="0" anchor="t" anchorCtr="0" upright="1">
-                          <a:noAutofit/>
-                        </wps:bodyPr>
-                      </wps:wsp>
-                      <wps:wsp>
-                        <wps:cNvPr id="2059879271" name="Text Box 10"/>
-                        <wps:cNvSpPr txBox="1">
-                          <a:spLocks noChangeArrowheads="1"/>
-                        </wps:cNvSpPr>
-                        <wps:spPr bwMode="auto">
-                          <a:xfrm>
-                            <a:off x="1562334" y="184815"/>
-                            <a:ext cx="788046" cy="239203"/>
-                          </a:xfrm>
-                          <a:prstGeom prst="rect">
-                            <a:avLst/>
-                          </a:prstGeom>
-                          <a:noFill/>
-                          <a:ln>
-                            <a:noFill/>
-                          </a:ln>
-                          <a:extLst>
-                            <a:ext uri="{909E8E84-426E-40DD-AFC4-6F175D3DCCD1}">
-                              <a14:hiddenFill xmlns:a14="http://schemas.microsoft.com/office/drawing/2010/main">
-                                <a:solidFill>
-                                  <a:srgbClr val="FFFFFF"/>
-                                </a:solidFill>
-                              </a14:hiddenFill>
-                            </a:ext>
-                            <a:ext uri="{91240B29-F687-4F45-9708-019B960494DF}">
-                              <a14:hiddenLine xmlns:a14="http://schemas.microsoft.com/office/drawing/2010/main" w="9525">
-                                <a:solidFill>
-                                  <a:srgbClr val="000000"/>
-                                </a:solidFill>
-                                <a:miter lim="800000"/>
-                                <a:headEnd/>
-                                <a:tailEnd/>
-                              </a14:hiddenLine>
-                            </a:ext>
-                          </a:extLst>
-                        </wps:spPr>
-                        <wps:txbx>
-                          <w:txbxContent>
-                            <w:p>
-                              <w:pPr>
-                                <w:jc w:val="center"/>
-                                <w:rPr>
-                                  <w:rFonts w:asciiTheme="minorBidi" w:hAnsiTheme="minorBidi"/>
-                                  <w:sz w:val="16"/>
-                                  <w:szCs w:val="16"/>
-                                </w:rPr>
-                              </w:pPr>
-                              <w:r>
-                                <w:rPr>
-                                  <w:rFonts w:asciiTheme="minorBidi" w:hAnsiTheme="minorBidi"/>
-                                  <w:sz w:val="16"/>
-                                  <w:szCs w:val="16"/>
-                                </w:rPr>
-                                <w:t>Dodatek VSTO</w:t>
-                              </w:r>
-                            </w:p>
-                          </w:txbxContent>
-                        </wps:txbx>
-                        <wps:bodyPr rot="0" vert="horz" wrap="square" lIns="0" tIns="0" rIns="0" bIns="0" anchor="ctr" anchorCtr="0" upright="1">
-                          <a:noAutofit/>
-                        </wps:bodyPr>
-                      </wps:wsp>
-                      <wps:wsp>
-                        <wps:cNvPr id="283487473" name="Text Box 7"/>
-                        <wps:cNvSpPr txBox="1">
-                          <a:spLocks noChangeArrowheads="1"/>
-                        </wps:cNvSpPr>
-                        <wps:spPr bwMode="auto">
-                          <a:xfrm>
-                            <a:off x="1604977" y="408606"/>
-                            <a:ext cx="691494" cy="313780"/>
-                          </a:xfrm>
-                          <a:prstGeom prst="rect">
-                            <a:avLst/>
-                          </a:prstGeom>
-                          <a:noFill/>
-                          <a:ln>
-                            <a:noFill/>
-                          </a:ln>
-                          <a:extLst>
-                            <a:ext uri="{909E8E84-426E-40DD-AFC4-6F175D3DCCD1}">
-                              <a14:hiddenFill xmlns:a14="http://schemas.microsoft.com/office/drawing/2010/main">
-                                <a:solidFill>
-                                  <a:srgbClr val="FFFFFF"/>
-                                </a:solidFill>
-                              </a14:hiddenFill>
-                            </a:ext>
-                            <a:ext uri="{91240B29-F687-4F45-9708-019B960494DF}">
-                              <a14:hiddenLine xmlns:a14="http://schemas.microsoft.com/office/drawing/2010/main" w="9525">
-                                <a:solidFill>
-                                  <a:srgbClr val="000000"/>
-                                </a:solidFill>
-                                <a:miter lim="800000"/>
-                                <a:headEnd/>
-                                <a:tailEnd/>
-                              </a14:hiddenLine>
-                            </a:ext>
-                          </a:extLst>
-                        </wps:spPr>
-                        <wps:txbx>
-                          <w:txbxContent>
-                            <w:p>
-                              <w:pPr>
-                                <w:jc w:val="center"/>
-                                <w:rPr>
-                                  <w:rFonts w:asciiTheme="minorBidi" w:hAnsiTheme="minorBidi"/>
-                                  <w:sz w:val="16"/>
-                                  <w:szCs w:val="16"/>
-                                </w:rPr>
-                              </w:pPr>
-                              <w:r>
-                                <w:rPr>
-                                  <w:rFonts w:asciiTheme="minorBidi" w:hAnsiTheme="minorBidi"/>
-                                  <w:sz w:val="16"/>
-                                  <w:szCs w:val="16"/>
-                                </w:rPr>
-                                <w:t>Interfejs automatyzacji</w:t>
-                              </w:r>
-                            </w:p>
-                          </w:txbxContent>
-                        </wps:txbx>
-                        <wps:bodyPr rot="0" vert="horz" wrap="square" lIns="0" tIns="0" rIns="0" bIns="0" anchor="ctr" anchorCtr="0" upright="1">
-                          <a:noAutofit/>
-                        </wps:bodyPr>
-                      </wps:wsp>
-                      <wps:wsp>
-                        <wps:cNvPr id="1774226078" name="Walec 1774226078"/>
-                        <wps:cNvSpPr/>
-                        <wps:spPr>
-                          <a:xfrm>
-                            <a:off x="645585" y="1636699"/>
-                            <a:ext cx="459269" cy="227566"/>
-                          </a:xfrm>
-                          <a:prstGeom prst="can">
-                            <a:avLst/>
-                          </a:prstGeom>
-                        </wps:spPr>
-                        <wps:style>
-                          <a:lnRef idx="1">
-                            <a:schemeClr val="accent3"/>
-                          </a:lnRef>
-                          <a:fillRef idx="2">
-                            <a:schemeClr val="accent3"/>
-                          </a:fillRef>
-                          <a:effectRef idx="1">
-                            <a:schemeClr val="accent3"/>
-                          </a:effectRef>
-                          <a:fontRef idx="minor">
-                            <a:schemeClr val="dk1"/>
-                          </a:fontRef>
-                        </wps:style>
-                        <wps:bodyPr rot="0" spcFirstLastPara="0" vertOverflow="overflow" horzOverflow="overflow" vert="horz" wrap="square" lIns="91440" tIns="45720" rIns="91440" bIns="45720" numCol="1" spcCol="0" rtlCol="0" fromWordArt="0" anchor="ctr" anchorCtr="0" forceAA="0" compatLnSpc="1">
-                          <a:prstTxWarp prst="textNoShape">
-                            <a:avLst/>
-                          </a:prstTxWarp>
-                          <a:noAutofit/>
-                        </wps:bodyPr>
-                      </wps:wsp>
-                      <wps:wsp>
-                        <wps:cNvPr id="1199880184" name="Strzałka: w górę i w dół 1199880184"/>
-                        <wps:cNvSpPr/>
-                        <wps:spPr>
-                          <a:xfrm>
-                            <a:off x="802812" y="1189843"/>
-                            <a:ext cx="169639" cy="384792"/>
-                          </a:xfrm>
-                          <a:prstGeom prst="upDownArrow">
-                            <a:avLst/>
-                          </a:prstGeom>
-                        </wps:spPr>
-                        <wps:style>
-                          <a:lnRef idx="2">
-                            <a:schemeClr val="accent3"/>
-                          </a:lnRef>
-                          <a:fillRef idx="1">
-                            <a:schemeClr val="lt1"/>
-                          </a:fillRef>
-                          <a:effectRef idx="0">
-                            <a:schemeClr val="accent3"/>
-                          </a:effectRef>
-                          <a:fontRef idx="minor">
-                            <a:schemeClr val="dk1"/>
-                          </a:fontRef>
-                        </wps:style>
-                        <wps:bodyPr rot="0" spcFirstLastPara="0" vertOverflow="overflow" horzOverflow="overflow" vert="horz" wrap="square" lIns="91440" tIns="45720" rIns="91440" bIns="45720" numCol="1" spcCol="0" rtlCol="0" fromWordArt="0" anchor="ctr" anchorCtr="0" forceAA="0" compatLnSpc="1">
-                          <a:prstTxWarp prst="textNoShape">
-                            <a:avLst/>
-                          </a:prstTxWarp>
-                          <a:noAutofit/>
-                        </wps:bodyPr>
-                      </wps:wsp>
-                      <pic:pic xmlns:pic="http://schemas.openxmlformats.org/drawingml/2006/picture">
-                        <pic:nvPicPr>
-                          <pic:cNvPr id="1099208405" name="Obraz 1099208405"/>
-                          <pic:cNvPicPr>
-                            <a:picLocks noChangeAspect="1"/>
-                          </pic:cNvPicPr>
-                        </pic:nvPicPr>
-                        <pic:blipFill>
-                          <a:blip r:embed="rId8"/>
-                          <a:stretch>
-                            <a:fillRect/>
-                          </a:stretch>
-                        </pic:blipFill>
-                        <pic:spPr>
-                          <a:xfrm>
-                            <a:off x="645585" y="503008"/>
-                            <a:ext cx="504571" cy="506555"/>
-                          </a:xfrm>
-                          <a:prstGeom prst="rect">
-                            <a:avLst/>
-                          </a:prstGeom>
-                        </pic:spPr>
-                      </pic:pic>
-                      <wps:wsp>
-                        <wps:cNvPr id="824860019" name="Text Box 5"/>
-                        <wps:cNvSpPr txBox="1">
-                          <a:spLocks noChangeArrowheads="1"/>
-                        </wps:cNvSpPr>
-                        <wps:spPr bwMode="auto">
-                          <a:xfrm>
-                            <a:off x="2350380" y="144103"/>
-                            <a:ext cx="1314476" cy="190402"/>
-                          </a:xfrm>
-                          <a:prstGeom prst="rect">
-                            <a:avLst/>
-                          </a:prstGeom>
-                          <a:noFill/>
-                          <a:ln>
-                            <a:noFill/>
-                          </a:ln>
-                          <a:extLst>
-                            <a:ext uri="{909E8E84-426E-40DD-AFC4-6F175D3DCCD1}">
-                              <a14:hiddenFill xmlns:a14="http://schemas.microsoft.com/office/drawing/2010/main">
-                                <a:solidFill>
-                                  <a:srgbClr val="FFFFFF"/>
-                                </a:solidFill>
-                              </a14:hiddenFill>
-                            </a:ext>
-                            <a:ext uri="{91240B29-F687-4F45-9708-019B960494DF}">
-                              <a14:hiddenLine xmlns:a14="http://schemas.microsoft.com/office/drawing/2010/main" w="9525">
-                                <a:solidFill>
-                                  <a:srgbClr val="000000"/>
-                                </a:solidFill>
-                                <a:miter lim="800000"/>
-                                <a:headEnd/>
-                                <a:tailEnd/>
-                              </a14:hiddenLine>
-                            </a:ext>
-                          </a:extLst>
-                        </wps:spPr>
-                        <wps:txbx>
-                          <w:txbxContent>
-                            <w:p>
-                              <w:pPr>
-                                <w:jc w:val="center"/>
-                                <w:rPr>
-                                  <w:rFonts w:asciiTheme="minorBidi" w:hAnsiTheme="minorBidi"/>
-                                  <w:sz w:val="16"/>
-                                  <w:szCs w:val="16"/>
-                                </w:rPr>
-                              </w:pPr>
-                              <w:r>
-                                <w:rPr>
-                                  <w:rFonts w:asciiTheme="minorBidi" w:hAnsiTheme="minorBidi"/>
-                                  <w:sz w:val="16"/>
-                                  <w:szCs w:val="16"/>
-                                </w:rPr>
-                                <w:t xml:space="preserve">Aplikacja </w:t>
-                              </w:r>
-                              <w:r>
-                                <w:rPr>
-                                  <w:rFonts w:asciiTheme="minorBidi" w:hAnsiTheme="minorBidi"/>
-                                  <w:sz w:val="16"/>
-                                  <w:szCs w:val="16"/>
-                                </w:rPr>
-                                <w:t>zewnętrzna</w:t>
-                              </w:r>
-                            </w:p>
-                          </w:txbxContent>
-                        </wps:txbx>
-                        <wps:bodyPr rot="0" vert="horz" wrap="square" lIns="0" tIns="0" rIns="0" bIns="0" anchor="ctr" anchorCtr="0" upright="1">
-                          <a:noAutofit/>
-                        </wps:bodyPr>
-                      </wps:wsp>
-                      <wps:wsp>
-                        <wps:cNvPr id="411818351" name="Text Box 7"/>
-                        <wps:cNvSpPr txBox="1">
-                          <a:spLocks noChangeArrowheads="1"/>
-                        </wps:cNvSpPr>
-                        <wps:spPr bwMode="auto">
-                          <a:xfrm>
-                            <a:off x="1678143" y="788960"/>
-                            <a:ext cx="568676" cy="190402"/>
-                          </a:xfrm>
-                          <a:prstGeom prst="rect">
-                            <a:avLst/>
-                          </a:prstGeom>
-                          <a:noFill/>
-                          <a:ln>
-                            <a:noFill/>
-                          </a:ln>
-                          <a:extLst>
-                            <a:ext uri="{909E8E84-426E-40DD-AFC4-6F175D3DCCD1}">
-                              <a14:hiddenFill xmlns:a14="http://schemas.microsoft.com/office/drawing/2010/main">
-                                <a:solidFill>
-                                  <a:srgbClr val="FFFFFF"/>
-                                </a:solidFill>
-                              </a14:hiddenFill>
-                            </a:ext>
-                            <a:ext uri="{91240B29-F687-4F45-9708-019B960494DF}">
-                              <a14:hiddenLine xmlns:a14="http://schemas.microsoft.com/office/drawing/2010/main" w="9525">
-                                <a:solidFill>
-                                  <a:srgbClr val="000000"/>
-                                </a:solidFill>
-                                <a:miter lim="800000"/>
-                                <a:headEnd/>
-                                <a:tailEnd/>
-                              </a14:hiddenLine>
-                            </a:ext>
-                          </a:extLst>
-                        </wps:spPr>
-                        <wps:txbx>
-                          <w:txbxContent>
-                            <w:p>
-                              <w:pPr>
-                                <w:jc w:val="center"/>
-                                <w:rPr>
-                                  <w:rFonts w:asciiTheme="minorBidi" w:hAnsiTheme="minorBidi"/>
-                                  <w:sz w:val="16"/>
-                                  <w:szCs w:val="16"/>
-                                </w:rPr>
-                              </w:pPr>
-                              <w:r>
-                                <w:rPr>
-                                  <w:rFonts w:asciiTheme="minorBidi" w:hAnsiTheme="minorBidi"/>
-                                  <w:sz w:val="16"/>
-                                  <w:szCs w:val="16"/>
-                                </w:rPr>
-                                <w:t>OpenXml</w:t>
-                              </w:r>
-                            </w:p>
-                          </w:txbxContent>
-                        </wps:txbx>
-                        <wps:bodyPr rot="0" vert="horz" wrap="square" lIns="0" tIns="0" rIns="0" bIns="0" anchor="ctr" anchorCtr="0" upright="1">
-                          <a:noAutofit/>
-                        </wps:bodyPr>
-                      </wps:wsp>
-                      <pic:pic xmlns:pic="http://schemas.openxmlformats.org/drawingml/2006/picture">
-                        <pic:nvPicPr>
-                          <pic:cNvPr id="102102751" name="Obraz 102102751"/>
-                          <pic:cNvPicPr>
-                            <a:picLocks noChangeAspect="1"/>
-                          </pic:cNvPicPr>
-                        </pic:nvPicPr>
-                        <pic:blipFill>
-                          <a:blip r:embed="rId9"/>
-                          <a:stretch>
-                            <a:fillRect/>
-                          </a:stretch>
-                        </pic:blipFill>
-                        <pic:spPr>
-                          <a:xfrm>
-                            <a:off x="2627350" y="380240"/>
-                            <a:ext cx="700485" cy="712039"/>
-                          </a:xfrm>
-                          <a:prstGeom prst="rect">
-                            <a:avLst/>
-                          </a:prstGeom>
-                        </pic:spPr>
-                      </pic:pic>
-                      <wps:wsp>
-                        <wps:cNvPr id="978995143" name="Text Box 7"/>
-                        <wps:cNvSpPr txBox="1">
-                          <a:spLocks noChangeArrowheads="1"/>
-                        </wps:cNvSpPr>
-                        <wps:spPr bwMode="auto">
-                          <a:xfrm>
-                            <a:off x="3144668" y="1273054"/>
-                            <a:ext cx="407790" cy="190402"/>
-                          </a:xfrm>
-                          <a:prstGeom prst="rect">
-                            <a:avLst/>
-                          </a:prstGeom>
-                          <a:noFill/>
-                          <a:ln>
-                            <a:noFill/>
-                          </a:ln>
-                          <a:extLst>
-                            <a:ext uri="{909E8E84-426E-40DD-AFC4-6F175D3DCCD1}">
-                              <a14:hiddenFill xmlns:a14="http://schemas.microsoft.com/office/drawing/2010/main">
-                                <a:solidFill>
-                                  <a:srgbClr val="FFFFFF"/>
-                                </a:solidFill>
-                              </a14:hiddenFill>
-                            </a:ext>
-                            <a:ext uri="{91240B29-F687-4F45-9708-019B960494DF}">
-                              <a14:hiddenLine xmlns:a14="http://schemas.microsoft.com/office/drawing/2010/main" w="9525">
-                                <a:solidFill>
-                                  <a:srgbClr val="000000"/>
-                                </a:solidFill>
-                                <a:miter lim="800000"/>
-                                <a:headEnd/>
-                                <a:tailEnd/>
-                              </a14:hiddenLine>
-                            </a:ext>
-                          </a:extLst>
-                        </wps:spPr>
-                        <wps:txbx>
-                          <w:txbxContent>
-                            <w:p>
-                              <w:pPr>
-                                <w:jc w:val="center"/>
-                                <w:rPr>
-                                  <w:rFonts w:asciiTheme="minorBidi" w:hAnsiTheme="minorBidi"/>
-                                  <w:sz w:val="16"/>
-                                  <w:szCs w:val="16"/>
-                                </w:rPr>
-                              </w:pPr>
-                              <w:r>
-                                <w:rPr>
-                                  <w:rFonts w:asciiTheme="minorBidi" w:hAnsiTheme="minorBidi"/>
-                                  <w:sz w:val="16"/>
-                                  <w:szCs w:val="16"/>
-                                </w:rPr>
-                                <w:t>Docx</w:t>
-                              </w:r>
-                            </w:p>
-                          </w:txbxContent>
-                        </wps:txbx>
-                        <wps:bodyPr rot="0" vert="horz" wrap="square" lIns="0" tIns="0" rIns="0" bIns="0" anchor="ctr" anchorCtr="0" upright="1">
-                          <a:noAutofit/>
-                        </wps:bodyPr>
-                      </wps:wsp>
-                      <wps:wsp>
-                        <wps:cNvPr id="20371341" name="Walec 20371341"/>
-                        <wps:cNvSpPr/>
-                        <wps:spPr>
-                          <a:xfrm>
-                            <a:off x="2817802" y="1636699"/>
-                            <a:ext cx="459269" cy="227566"/>
-                          </a:xfrm>
-                          <a:prstGeom prst="can">
-                            <a:avLst/>
-                          </a:prstGeom>
-                        </wps:spPr>
-                        <wps:style>
-                          <a:lnRef idx="1">
-                            <a:schemeClr val="accent3"/>
-                          </a:lnRef>
-                          <a:fillRef idx="2">
-                            <a:schemeClr val="accent3"/>
-                          </a:fillRef>
-                          <a:effectRef idx="1">
-                            <a:schemeClr val="accent3"/>
-                          </a:effectRef>
-                          <a:fontRef idx="minor">
-                            <a:schemeClr val="dk1"/>
-                          </a:fontRef>
-                        </wps:style>
-                        <wps:bodyPr rot="0" spcFirstLastPara="0" vertOverflow="overflow" horzOverflow="overflow" vert="horz" wrap="square" lIns="91440" tIns="45720" rIns="91440" bIns="45720" numCol="1" spcCol="0" rtlCol="0" fromWordArt="0" anchor="ctr" anchorCtr="0" forceAA="0" compatLnSpc="1">
-                          <a:prstTxWarp prst="textNoShape">
-                            <a:avLst/>
-                          </a:prstTxWarp>
-                          <a:noAutofit/>
-                        </wps:bodyPr>
-                      </wps:wsp>
-                      <wps:wsp>
-                        <wps:cNvPr id="52488010" name="Strzałka: w górę i w dół 52488010"/>
-                        <wps:cNvSpPr/>
-                        <wps:spPr>
-                          <a:xfrm>
-                            <a:off x="2975029" y="1189843"/>
-                            <a:ext cx="169639" cy="384792"/>
-                          </a:xfrm>
-                          <a:prstGeom prst="upDownArrow">
-                            <a:avLst/>
-                          </a:prstGeom>
-                        </wps:spPr>
-                        <wps:style>
-                          <a:lnRef idx="2">
-                            <a:schemeClr val="accent3"/>
-                          </a:lnRef>
-                          <a:fillRef idx="1">
-                            <a:schemeClr val="lt1"/>
-                          </a:fillRef>
-                          <a:effectRef idx="0">
-                            <a:schemeClr val="accent3"/>
-                          </a:effectRef>
-                          <a:fontRef idx="minor">
-                            <a:schemeClr val="dk1"/>
-                          </a:fontRef>
-                        </wps:style>
-                        <wps:bodyPr rot="0" spcFirstLastPara="0" vertOverflow="overflow" horzOverflow="overflow" vert="horz" wrap="square" lIns="91440" tIns="45720" rIns="91440" bIns="45720" numCol="1" spcCol="0" rtlCol="0" fromWordArt="0" anchor="ctr" anchorCtr="0" forceAA="0" compatLnSpc="1">
-                          <a:prstTxWarp prst="textNoShape">
-                            <a:avLst/>
-                          </a:prstTxWarp>
-                          <a:noAutofit/>
-                        </wps:bodyPr>
-                      </wps:wsp>
-                    </wpc:wpc>
-                  </a:graphicData>
-                </a:graphic>
-              </wp:inline>
-            </w:drawing>
-          </mc:Choice>
-          <mc:Fallback>
-            <w:pict>
-              <v:group w14:anchorId="1DFF6644" id="Kanwa 1" o:spid="_x0000_s1026" editas="canvas" style="width:317.45pt;height:152.8pt;mso-position-horizontal-relative:char;mso-position-vertical-relative:line" coordsize="40316,19399" o:gfxdata="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">
-                <v:shapetype id="_x0000_t75" coordsize="21600,21600" o:spt="75" o:preferrelative="t" path="m@4@5l@4@11@9@11@9@5xe" filled="f" stroked="f">
-                  <v:stroke joinstyle="miter"/>
-                  <v:formulas>
-                    <v:f eqn="if lineDrawn pixelLineWidth 0"/>
-                    <v:f eqn="sum @0 1 0"/>
-                    <v:f eqn="sum 0 0 @1"/>
-                    <v:f eqn="prod @2 1 2"/>
-                    <v:f eqn="prod @3 21600 pixelWidth"/>
-                    <v:f eqn="prod @3 21600 pixelHeight"/>
-                    <v:f eqn="sum @0 0 1"/>
-                    <v:f eqn="prod @6 1 2"/>
-                    <v:f eqn="prod @7 21600 pixelWidth"/>
-                    <v:f eqn="sum @8 21600 0"/>
-                    <v:f eqn="prod @7 21600 pixelHeight"/>
-                    <v:f eqn="sum @10 21600 0"/>
-                  </v:formulas>
-                  <v:path o:extrusionok="f" gradientshapeok="t" o:connecttype="rect"/>
-                  <o:lock v:ext="edit" aspectratio="t"/>
-                </v:shapetype>
-                <v:shape id="_x0000_s1027" type="#_x0000_t75" style="position:absolute;width:40316;height:19399;visibility:visible;mso-wrap-style:square">
-                  <v:fill o:detectmouseclick="t"/>
-                  <v:path o:connecttype="none"/>
-                </v:shape>
-                <v:shapetype id="_x0000_t69" coordsize="21600,21600" o:spt="69" adj="4320,5400" path="m,10800l@0,21600@0@3@2@3@2,21600,21600,10800@2,0@2@1@0@1@0,xe">
-                  <v:stroke joinstyle="miter"/>
-                  <v:formulas>
-                    <v:f eqn="val #0"/>
-                    <v:f eqn="val #1"/>
-                    <v:f eqn="sum 21600 0 #0"/>
-                    <v:f eqn="sum 21600 0 #1"/>
-                    <v:f eqn="prod #0 #1 10800"/>
-                    <v:f eqn="sum #0 0 @4"/>
-                    <v:f eqn="sum 21600 0 @5"/>
-                  </v:formulas>
-                  <v:path o:connecttype="custom" o:connectlocs="@2,0;10800,@1;@0,0;0,10800;@0,21600;10800,@3;@2,21600;21600,10800" o:connectangles="270,270,270,180,90,90,90,0" textboxrect="@5,@1,@6,@3"/>
-                  <v:handles>
-                    <v:h position="#0,#1" xrange="0,10800" yrange="0,10800"/>
-                  </v:handles>
-                </v:shapetype>
-                <v:shape id="Strzałka: w lewo i w prawo 1606176038" o:spid="_x0000_s1028" type="#_x0000_t69" style="position:absolute;left:15623;top:7599;width:7880;height:2496;visibility:visible;mso-wrap-style:square;v-text-anchor:middle" o:gfxdata="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" adj="3420" fillcolor="white [3201]" strokecolor="#a5a5a5 [3206]" strokeweight="1pt"/>
-                <v:rect id="Rectangle 4" o:spid="_x0000_s1029" style="position:absolute;left:23503;top:3345;width:13145;height:8192;visibility:visible;mso-wrap-style:square;v-text-anchor:top" o:gfxdata="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">
-                  <v:textbox inset="0,0,0,0"/>
-                </v:rect>
-                <v:rect id="Rectangle 4" o:spid="_x0000_s1030" style="position:absolute;left:2478;top:3345;width:13145;height:8192;visibility:visible;mso-wrap-style:square;v-text-anchor:top" o:gfxdata="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">
-                  <v:textbox inset="0,0,0,0"/>
-                </v:rect>
-                <v:shapetype id="_x0000_t202" coordsize="21600,21600" o:spt="202" path="m,l,21600r21600,l21600,xe">
-                  <v:stroke joinstyle="miter"/>
-                  <v:path gradientshapeok="t" o:connecttype="rect"/>
-                </v:shapetype>
-                <v:shape id="Text Box 5" o:spid="_x0000_s1031" type="#_x0000_t202" style="position:absolute;left:2478;top:1441;width:13145;height:1904;visibility:visible;mso-wrap-style:square;v-text-anchor:middle" o:gfxdata="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" filled="f" stroked="f">
-                  <v:textbox inset="0,0,0,0">
-                    <w:txbxContent>
-                      <w:p>
-                        <w:pPr>
-                          <w:jc w:val="center"/>
-                          <w:rPr>
-                            <w:rFonts w:asciiTheme="minorBidi" w:hAnsiTheme="minorBidi"/>
-                            <w:sz w:val="16"/>
-                            <w:szCs w:val="16"/>
-                          </w:rPr>
-                        </w:pPr>
-                        <w:r>
-                          <w:rPr>
-                            <w:rFonts w:asciiTheme="minorBidi" w:hAnsiTheme="minorBidi"/>
-                            <w:sz w:val="16"/>
-                            <w:szCs w:val="16"/>
-                          </w:rPr>
-                          <w:t>Aplikacja Worda</w:t>
-                        </w:r>
-                      </w:p>
-                    </w:txbxContent>
-                  </v:textbox>
-                </v:shape>
-                <v:shape id="Text Box 7" o:spid="_x0000_s1032" type="#_x0000_t202" style="position:absolute;left:9724;top:12730;width:4078;height:1904;visibility:visible;mso-wrap-style:square;v-text-anchor:middle" o:gfxdata="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" filled="f" stroked="f">
-                  <v:textbox inset="0,0,0,0">
-                    <w:txbxContent>
-                      <w:p>
-                        <w:pPr>
-                          <w:jc w:val="center"/>
-                          <w:rPr>
-                            <w:rFonts w:asciiTheme="minorBidi" w:hAnsiTheme="minorBidi"/>
-                            <w:sz w:val="16"/>
-                            <w:szCs w:val="16"/>
-                          </w:rPr>
-                        </w:pPr>
-                        <w:r>
-                          <w:rPr>
-                            <w:rFonts w:asciiTheme="minorBidi" w:hAnsiTheme="minorBidi"/>
-                            <w:sz w:val="16"/>
-                            <w:szCs w:val="16"/>
-                          </w:rPr>
-                          <w:t>Docx</w:t>
-                        </w:r>
-                      </w:p>
-                    </w:txbxContent>
-                  </v:textbox>
-                </v:shape>
-                <v:rect id="Rectangle 9" o:spid="_x0000_s1033" style="position:absolute;left:14855;top:4097;width:9350;height:2978;visibility:visible;mso-wrap-style:square;v-text-anchor:top" o:gfxdata="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">
-                  <v:textbox inset="0,0,0,0"/>
-                </v:rect>
-                <v:shape id="Text Box 10" o:spid="_x0000_s1034" type="#_x0000_t202" style="position:absolute;left:15623;top:1848;width:7880;height:2392;visibility:visible;mso-wrap-style:square;v-text-anchor:middle" o:gfxdata="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" filled="f" stroked="f">
-                  <v:textbox inset="0,0,0,0">
-                    <w:txbxContent>
-                      <w:p>
-                        <w:pPr>
-                          <w:jc w:val="center"/>
-                          <w:rPr>
-                            <w:rFonts w:asciiTheme="minorBidi" w:hAnsiTheme="minorBidi"/>
-                            <w:sz w:val="16"/>
-                            <w:szCs w:val="16"/>
-                          </w:rPr>
-                        </w:pPr>
-                        <w:r>
-                          <w:rPr>
-                            <w:rFonts w:asciiTheme="minorBidi" w:hAnsiTheme="minorBidi"/>
-                            <w:sz w:val="16"/>
-                            <w:szCs w:val="16"/>
-                          </w:rPr>
-                          <w:t>Dodatek VSTO</w:t>
-                        </w:r>
-                      </w:p>
-                    </w:txbxContent>
-                  </v:textbox>
-                </v:shape>
-                <v:shape id="Text Box 7" o:spid="_x0000_s1035" type="#_x0000_t202" style="position:absolute;left:16049;top:4086;width:6915;height:3137;visibility:visible;mso-wrap-style:square;v-text-anchor:middle" o:gfxdata="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" filled="f" stroked="f">
-                  <v:textbox inset="0,0,0,0">
-                    <w:txbxContent>
-                      <w:p>
-                        <w:pPr>
-                          <w:jc w:val="center"/>
-                          <w:rPr>
-                            <w:rFonts w:asciiTheme="minorBidi" w:hAnsiTheme="minorBidi"/>
-                            <w:sz w:val="16"/>
-                            <w:szCs w:val="16"/>
-                          </w:rPr>
-                        </w:pPr>
-                        <w:r>
-                          <w:rPr>
-                            <w:rFonts w:asciiTheme="minorBidi" w:hAnsiTheme="minorBidi"/>
-                            <w:sz w:val="16"/>
-                            <w:szCs w:val="16"/>
-                          </w:rPr>
-                          <w:t>Interfejs automatyzacji</w:t>
-                        </w:r>
-                      </w:p>
-                    </w:txbxContent>
-                  </v:textbox>
-                </v:shape>
-                <v:shapetype id="_x0000_t22" coordsize="21600,21600" o:spt="22" adj="5400" path="m10800,qx0@1l0@2qy10800,21600,21600@2l21600@1qy10800,xem0@1qy10800@0,21600@1nfe">
-                  <v:formulas>
-                    <v:f eqn="val #0"/>
-                    <v:f eqn="prod #0 1 2"/>
-                    <v:f eqn="sum height 0 @1"/>
-                  </v:formulas>
-                  <v:path o:extrusionok="f" gradientshapeok="t" o:connecttype="custom" o:connectlocs="10800,@0;10800,0;0,10800;10800,21600;21600,10800" o:connectangles="270,270,180,90,0" textboxrect="0,@0,21600,@2"/>
-                  <v:handles>
-                    <v:h position="center,#0" yrange="0,10800"/>
-                  </v:handles>
-                  <o:complex v:ext="view"/>
-                </v:shapetype>
-                <v:shape id="Walec 1774226078" o:spid="_x0000_s1036" type="#_x0000_t22" style="position:absolute;left:6455;top:16366;width:4593;height:2276;visibility:visible;mso-wrap-style:square;v-text-anchor:middle" o:gfxdata="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" fillcolor="#c3c3c3 [2166]" strokecolor="#a5a5a5 [3206]" strokeweight=".5pt">
-                  <v:fill color2="#b6b6b6 [2614]" rotate="t" colors="0 #d2d2d2;.5 #c8c8c8;1 silver" focus="100%" type="gradient">
-                    <o:fill v:ext="view" type="gradientUnscaled"/>
-                  </v:fill>
-                  <v:stroke joinstyle="miter"/>
-                </v:shape>
-                <v:shapetype id="_x0000_t70" coordsize="21600,21600" o:spt="70" adj="5400,4320" path="m10800,l21600@0@3@0@3@2,21600@2,10800,21600,0@2@1@2@1@0,0@0xe">
-                  <v:stroke joinstyle="miter"/>
-                  <v:formulas>
-                    <v:f eqn="val #1"/>
-                    <v:f eqn="val #0"/>
-                    <v:f eqn="sum 21600 0 #1"/>
-                    <v:f eqn="sum 21600 0 #0"/>
-                    <v:f eqn="prod #1 #0 10800"/>
-                    <v:f eqn="sum #1 0 @4"/>
-                    <v:f eqn="sum 21600 0 @5"/>
-                  </v:formulas>
-                  <v:path o:connecttype="custom" o:connectlocs="10800,0;0,@0;@1,10800;0,@2;10800,21600;21600,@2;@3,10800;21600,@0" o:connectangles="270,180,180,180,90,0,0,0" textboxrect="@1,@5,@3,@6"/>
-                  <v:handles>
-                    <v:h position="#0,#1" xrange="0,10800" yrange="0,10800"/>
-                  </v:handles>
-                </v:shapetype>
-                <v:shape id="Strzałka: w górę i w dół 1199880184" o:spid="_x0000_s1037" type="#_x0000_t70" style="position:absolute;left:8028;top:11898;width:1696;height:3848;visibility:visible;mso-wrap-style:square;v-text-anchor:middle" o:gfxdata="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" adj=",4761" fillcolor="white [3201]" strokecolor="#a5a5a5 [3206]" strokeweight="1pt"/>
-                <v:shape id="Obraz 1099208405" o:spid="_x0000_s1038" type="#_x0000_t75" style="position:absolute;left:6455;top:5030;width:5046;height:5065;visibility:visible;mso-wrap-style:square" o:gfxdata="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">
-                  <v:imagedata r:id="rId10" o:title=""/>
-                </v:shape>
-                <v:shape id="Text Box 5" o:spid="_x0000_s1039" type="#_x0000_t202" style="position:absolute;left:23503;top:1441;width:13145;height:1904;visibility:visible;mso-wrap-style:square;v-text-anchor:middle" o:gfxdata="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" filled="f" stroked="f">
-                  <v:textbox inset="0,0,0,0">
-                    <w:txbxContent>
-                      <w:p>
-                        <w:pPr>
-                          <w:jc w:val="center"/>
-                          <w:rPr>
-                            <w:rFonts w:asciiTheme="minorBidi" w:hAnsiTheme="minorBidi"/>
-                            <w:sz w:val="16"/>
-                            <w:szCs w:val="16"/>
-                          </w:rPr>
-                        </w:pPr>
-                        <w:r>
-                          <w:rPr>
-                            <w:rFonts w:asciiTheme="minorBidi" w:hAnsiTheme="minorBidi"/>
-                            <w:sz w:val="16"/>
-                            <w:szCs w:val="16"/>
-                          </w:rPr>
-                          <w:t xml:space="preserve">Aplikacja </w:t>
-                        </w:r>
-                        <w:r>
-                          <w:rPr>
-                            <w:rFonts w:asciiTheme="minorBidi" w:hAnsiTheme="minorBidi"/>
-                            <w:sz w:val="16"/>
-                            <w:szCs w:val="16"/>
-                          </w:rPr>
-                          <w:t>zewnętrzna</w:t>
-                        </w:r>
-                      </w:p>
-                    </w:txbxContent>
-                  </v:textbox>
-                </v:shape>
-                <v:shape id="Text Box 7" o:spid="_x0000_s1040" type="#_x0000_t202" style="position:absolute;left:16781;top:7889;width:5687;height:1904;visibility:visible;mso-wrap-style:square;v-text-anchor:middle" o:gfxdata="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" filled="f" stroked="f">
-                  <v:textbox inset="0,0,0,0">
-                    <w:txbxContent>
-                      <w:p>
-                        <w:pPr>
-                          <w:jc w:val="center"/>
-                          <w:rPr>
-                            <w:rFonts w:asciiTheme="minorBidi" w:hAnsiTheme="minorBidi"/>
-                            <w:sz w:val="16"/>
-                            <w:szCs w:val="16"/>
-                          </w:rPr>
-                        </w:pPr>
-                        <w:r>
-                          <w:rPr>
-                            <w:rFonts w:asciiTheme="minorBidi" w:hAnsiTheme="minorBidi"/>
-                            <w:sz w:val="16"/>
-                            <w:szCs w:val="16"/>
-                          </w:rPr>
-                          <w:t>OpenXml</w:t>
-                        </w:r>
-                      </w:p>
-                    </w:txbxContent>
-                  </v:textbox>
-                </v:shape>
-                <v:shape id="Obraz 102102751" o:spid="_x0000_s1041" type="#_x0000_t75" style="position:absolute;left:26273;top:3802;width:7005;height:7120;visibility:visible;mso-wrap-style:square" o:gfxdata="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">
-                  <v:imagedata r:id="rId11" o:title=""/>
-                </v:shape>
-                <v:shape id="Text Box 7" o:spid="_x0000_s1042" type="#_x0000_t202" style="position:absolute;left:31446;top:12730;width:4078;height:1904;visibility:visible;mso-wrap-style:square;v-text-anchor:middle" o:gfxdata="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" filled="f" stroked="f">
-                  <v:textbox inset="0,0,0,0">
-                    <w:txbxContent>
-                      <w:p>
-                        <w:pPr>
-                          <w:jc w:val="center"/>
-                          <w:rPr>
-                            <w:rFonts w:asciiTheme="minorBidi" w:hAnsiTheme="minorBidi"/>
-                            <w:sz w:val="16"/>
-                            <w:szCs w:val="16"/>
-                          </w:rPr>
-                        </w:pPr>
-                        <w:r>
-                          <w:rPr>
-                            <w:rFonts w:asciiTheme="minorBidi" w:hAnsiTheme="minorBidi"/>
-                            <w:sz w:val="16"/>
-                            <w:szCs w:val="16"/>
-                          </w:rPr>
-                          <w:t>Docx</w:t>
-                        </w:r>
-                      </w:p>
-                    </w:txbxContent>
-                  </v:textbox>
-                </v:shape>
-                <v:shape id="Walec 20371341" o:spid="_x0000_s1043" type="#_x0000_t22" style="position:absolute;left:28178;top:16366;width:4592;height:2276;visibility:visible;mso-wrap-style:square;v-text-anchor:middle" o:gfxdata="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" fillcolor="#c3c3c3 [2166]" strokecolor="#a5a5a5 [3206]" strokeweight=".5pt">
-                  <v:fill color2="#b6b6b6 [2614]" rotate="t" colors="0 #d2d2d2;.5 #c8c8c8;1 silver" focus="100%" type="gradient">
-                    <o:fill v:ext="view" type="gradientUnscaled"/>
-                  </v:fill>
-                  <v:stroke joinstyle="miter"/>
-                </v:shape>
-                <v:shape id="Strzałka: w górę i w dół 52488010" o:spid="_x0000_s1044" type="#_x0000_t70" style="position:absolute;left:29750;top:11898;width:1696;height:3848;visibility:visible;mso-wrap-style:square;v-text-anchor:middle" o:gfxdata="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" adj=",4761" fillcolor="white [3201]" strokecolor="#a5a5a5 [3206]" strokeweight="1pt"/>
-                <w10:anchorlock/>
-              </v:group>
-            </w:pict>
-          </mc:Fallback>
-        </mc:AlternateContent>
-      </w:r>
-    </w:p>
-    <w:p>
-      <w:pPr>
-        <w:pStyle w:val="Legenda"/>
-      </w:pPr>
-      <w:bookmarkStart w:id="0" w:name="_Ref149334100"/>
-      <w:r>
-        <w:t xml:space="preserve">Rys. </w:t>
-      </w:r>
-      <w:fldSimple w:instr=" SEQ Rys. \* ARABIC ">
-        <w:r>
-          <w:rPr>
-            <w:noProof/>
-          </w:rPr>
-          <w:t>1</w:t>
-        </w:r>
-      </w:fldSimple>
-      <w:bookmarkEnd w:id="0"/>
-      <w:r>
-        <w:t>. Przetwarzanie dokumentów Worda za pomocą zewnętrznej aplikacji</w:t>
-      </w:r>
-    </w:p>
-    <w:p>
-      <w:pPr>
-        <w:pStyle w:val="Wcicienormalne"/>
-      </w:pPr>
-      <w:r>
-        <w:t xml:space="preserve">Ideą projektu </w:t>
-      </w:r>
-      <w:r>
-        <w:rPr>
-          <w:rStyle w:val="NazwaProgramowa"/>
-        </w:rPr>
-        <w:t>ModelGen</w:t>
-      </w:r>
-      <w:r>
-        <w:t xml:space="preserve"> </w:t>
-      </w:r>
-      <w:r>
-        <w:t xml:space="preserve">jest stworzenie „logicznego” modelu obiektowego zgodnego z interfejsem </w:t>
-      </w:r>
-      <w:r>
-        <w:t>automatyzacji</w:t>
-      </w:r>
-      <w:r>
-        <w:t xml:space="preserve"> Word w oparciu o „fizyczny” model obiektowy OpenXml. Wówczas deweloper tworzący aplikację zewnętrzną będzie mógł się posługiwać się klasami ułatwiającymi przetwarzanie logicznej struktury dokumentu DOCX w formacie OpenXml.</w:t>
-      </w:r>
-    </w:p>
-    <w:p>
-      <w:pPr>
-        <w:pStyle w:val="Wcicienormalne"/>
-      </w:pPr>
-      <w:r>
-        <w:t>Podstawą definicji nowego modelu obiektowego dokumentu jest model „fizyczny” OpenXml. Na nim nabudowany jest model „logiczny” wzorowany na interfejsie VSTO</w:t>
-      </w:r>
-      <w:r>
-        <w:t xml:space="preserve"> InteropWord</w:t>
-      </w:r>
-      <w:r>
-        <w:t>.</w:t>
-      </w:r>
-      <w:r>
-        <w:t xml:space="preserve"> Ponieważ zarówno model OpenXml, jak i InteropWord</w:t>
-      </w:r>
-      <w:r>
-        <w:t xml:space="preserve"> zawierają </w:t>
-      </w:r>
-      <w:r>
-        <w:t>ogromną liczbę</w:t>
-      </w:r>
-      <w:r>
-        <w:t xml:space="preserve"> typów (</w:t>
-      </w:r>
-      <w:r>
-        <w:t>OpenXml</w:t>
-      </w:r>
-      <w:r>
-        <w:t xml:space="preserve"> -</w:t>
-      </w:r>
-      <w:r>
-        <w:t xml:space="preserve"> 5105</w:t>
-      </w:r>
-      <w:r>
-        <w:t>,</w:t>
-      </w:r>
-      <w:r>
-        <w:t xml:space="preserve"> </w:t>
-      </w:r>
-      <w:r>
-        <w:t>InteropWord - 867</w:t>
-      </w:r>
-      <w:r>
-        <w:t>)</w:t>
-      </w:r>
-      <w:r>
-        <w:t>, więc potrzebne jest narzędzie do automatycznego generowania nowego modelu na podstawie tych dwóch.</w:t>
-      </w:r>
-    </w:p>
-    <w:p>
-      <w:pPr>
-        <w:pStyle w:val="Nagwek1"/>
-      </w:pPr>
-      <w:r>
-        <w:t xml:space="preserve">Oczekiwany </w:t>
-      </w:r>
-      <w:r>
-        <w:t>wynik</w:t>
-      </w:r>
-    </w:p>
-    <w:p>
-      <w:pPr>
-        <w:pStyle w:val="Wcicienormalne"/>
-      </w:pPr>
-      <w:r>
-        <w:t>Oczekiwanym wynikiem działania generatora jest model obiektowy dokumentu, którego elementy (klasy) reprezentują pojęcia</w:t>
-      </w:r>
-      <w:r>
-        <w:t xml:space="preserve"> „logiczne”, znane</w:t>
-      </w:r>
-      <w:r>
-        <w:t xml:space="preserve"> z modelu InteropWord, ale instancje tych klas są tworzone z klas OpenXml.</w:t>
-      </w:r>
-    </w:p>
-    <w:p>
-      <w:pPr>
-        <w:pStyle w:val="Wcicienormalne"/>
-      </w:pPr>
-      <w:r>
-        <w:t>Na przykład g</w:t>
-      </w:r>
-      <w:r>
-        <w:t xml:space="preserve">łówną klasą OpenXml odczytywaną z pakietu DOCX jest </w:t>
-      </w:r>
-      <w:r>
-        <w:rPr>
-          <w:rStyle w:val="NazwaProgramowa"/>
-        </w:rPr>
-        <w:t>WordprocessingDocument</w:t>
-      </w:r>
-      <w:r>
-        <w:t>. Klasa</w:t>
-      </w:r>
-      <w:r>
-        <w:t xml:space="preserve"> ta udostępnia bezpośrednio obiekt </w:t>
-      </w:r>
-      <w:r>
-        <w:rPr>
-          <w:rStyle w:val="NazwaProgramowa"/>
-        </w:rPr>
-        <w:t>PackageProperties</w:t>
-      </w:r>
-      <w:r>
-        <w:t>, a pośrednio</w:t>
-      </w:r>
-      <w:r>
-        <w:t xml:space="preserve"> </w:t>
-      </w:r>
-      <w:r>
-        <w:rPr>
-          <w:rStyle w:val="NazwaProgramowa"/>
-        </w:rPr>
-        <w:t>ExtendedFilePropertiesPart.Properties</w:t>
-      </w:r>
-      <w:r>
-        <w:rPr>
-          <w:rFonts w:ascii="Cascadia Mono" w:hAnsi="Cascadia Mono" w:cs="Cascadia Mono"/>
-          <w:color w:val="000000"/>
-          <w:sz w:val="19"/>
-          <w:szCs w:val="19"/>
-          <w14:ligatures w14:val="standardContextual"/>
-        </w:rPr>
-        <w:t xml:space="preserve"> </w:t>
-      </w:r>
-      <w:r>
-        <w:t xml:space="preserve">i </w:t>
-      </w:r>
-      <w:r>
-        <w:rPr>
-          <w:rStyle w:val="NazwaProgramowa"/>
-        </w:rPr>
-        <w:t>CustomFilePropertiesPart.Properties</w:t>
-      </w:r>
-      <w:r>
-        <w:t>.</w:t>
-      </w:r>
-      <w:r>
-        <w:t xml:space="preserve"> Dwie pierwsze klasy definiują właściwości wbudowane, a trzecia – właściwości definiowane przez użytkownika. </w:t>
-      </w:r>
-      <w:r>
-        <w:t>Załóżmy, że g</w:t>
-      </w:r>
-      <w:r>
-        <w:t xml:space="preserve">łówną klasą nowego modelu </w:t>
-      </w:r>
-      <w:r>
-        <w:t xml:space="preserve">jest </w:t>
-      </w:r>
-      <w:r>
-        <w:rPr>
-          <w:rStyle w:val="NazwaProgramowa"/>
-        </w:rPr>
-        <w:t>DocumentModel.</w:t>
-      </w:r>
-      <w:r>
-        <w:rPr>
-          <w:rStyle w:val="NazwaProgramowa"/>
-        </w:rPr>
-        <w:t>Doc</w:t>
-      </w:r>
-      <w:r>
-        <w:rPr>
-          <w:rStyle w:val="NazwaProgramowa"/>
-        </w:rPr>
-        <w:t>ument</w:t>
-      </w:r>
-      <w:r>
-        <w:t xml:space="preserve">. Ta klasa powinna mieć </w:t>
-      </w:r>
-      <w:r>
-        <w:lastRenderedPageBreak/>
-        <w:t xml:space="preserve">właściwość </w:t>
-      </w:r>
-      <w:r>
-        <w:rPr>
-          <w:rStyle w:val="NazwaProgramowa"/>
-        </w:rPr>
-        <w:t>BuiltInProperties</w:t>
-      </w:r>
-      <w:r>
-        <w:t xml:space="preserve"> udostępniającą obiekt tej klasy, który będzie podawał i przyjmował właściwości z </w:t>
-      </w:r>
-      <w:r>
-        <w:rPr>
-          <w:rStyle w:val="NazwaProgramowa"/>
-        </w:rPr>
-        <w:t>PackageProperties</w:t>
-      </w:r>
-      <w:r>
-        <w:t xml:space="preserve"> oraz </w:t>
-      </w:r>
-      <w:r>
-        <w:rPr>
-          <w:rStyle w:val="NazwaProgramowa"/>
-        </w:rPr>
-        <w:t>ExtendedFile</w:t>
-      </w:r>
-      <w:r>
-        <w:rPr>
-          <w:rStyle w:val="NazwaProgramowa"/>
-        </w:rPr>
-        <w:softHyphen/>
-      </w:r>
-      <w:r>
-        <w:rPr>
-          <w:rStyle w:val="NazwaProgramowa"/>
-        </w:rPr>
-        <w:t>PropertiesPart.Properties</w:t>
-      </w:r>
-      <w:r>
-        <w:rPr>
-          <w:rStyle w:val="NazwaProgramowa"/>
-        </w:rPr>
-        <w:t xml:space="preserve">, </w:t>
-      </w:r>
-      <w:r>
-        <w:t xml:space="preserve">a także właściwość </w:t>
-      </w:r>
-      <w:r>
-        <w:t xml:space="preserve">klasy </w:t>
-      </w:r>
-      <w:r>
-        <w:rPr>
-          <w:rStyle w:val="NazwaProgramowa"/>
-        </w:rPr>
-        <w:t>CustomProperties</w:t>
-      </w:r>
-      <w:r>
-        <w:t xml:space="preserve">, która będzie udostępniać elementy klasy </w:t>
-      </w:r>
-      <w:r>
-        <w:rPr>
-          <w:rStyle w:val="NazwaProgramowa"/>
-        </w:rPr>
-        <w:t>CustomProperty</w:t>
-      </w:r>
-      <w:r>
-        <w:t xml:space="preserve"> reprezentujące elementy zapisane w </w:t>
-      </w:r>
-      <w:r>
-        <w:rPr>
-          <w:rStyle w:val="NazwaProgramowa"/>
-        </w:rPr>
-        <w:t>CustomFilePropertiesPart.Properties</w:t>
-      </w:r>
-      <w:r>
-        <w:t>.</w:t>
-      </w:r>
-      <w:r>
-        <w:t xml:space="preserve"> Ilustruje to </w:t>
-      </w:r>
-      <w:r>
-        <w:fldChar w:fldCharType="begin"/>
-      </w:r>
-      <w:r>
-        <w:instrText xml:space="preserve"> REF  _Ref149728641 \* Lower \h </w:instrText>
-      </w:r>
-      <w:r>
-        <w:fldChar w:fldCharType="separate"/>
-      </w:r>
-      <w:r>
-        <w:t xml:space="preserve">rys. </w:t>
-      </w:r>
-      <w:r>
-        <w:rPr>
-          <w:noProof/>
-        </w:rPr>
-        <w:t>2</w:t>
-      </w:r>
-      <w:r>
-        <w:fldChar w:fldCharType="end"/>
-      </w:r>
-    </w:p>
-    <w:p>
-      <w:pPr>
-        <w:pStyle w:val="Wcicienormalne"/>
-        <w:keepNext/>
-      </w:pPr>
-      <w:r>
-        <w:rPr>
-          <w:noProof/>
-          <w14:ligatures w14:val="standardContextual"/>
-        </w:rPr>
-        <mc:AlternateContent>
-          <mc:Choice Requires="wpc">
-            <w:drawing>
-              <wp:inline distT="0" distB="0" distL="0" distR="0" wp14:anchorId="4991195C" wp14:editId="08EBC295">
-                <wp:extent cx="5238750" cy="3634105"/>
-                <wp:effectExtent l="0" t="0" r="0" b="4445"/>
-                <wp:docPr id="1756873700" name="Kanwa 1"/>
-                <wp:cNvGraphicFramePr>
-                  <a:graphicFrameLocks xmlns:a="http://schemas.openxmlformats.org/drawingml/2006/main" noChangeAspect="1"/>
-                </wp:cNvGraphicFramePr>
-                <a:graphic xmlns:a="http://schemas.openxmlformats.org/drawingml/2006/main">
-                  <a:graphicData uri="http://schemas.microsoft.com/office/word/2010/wordprocessingCanvas">
-                    <wpc:wpc>
-                      <wpc:bg>
-                        <a:solidFill>
-                          <a:prstClr val="white"/>
-                        </a:solidFill>
-                      </wpc:bg>
-                      <wpc:whole>
-                        <a:ln>
-                          <a:noFill/>
-                          <a:prstDash val="lgDash"/>
-                        </a:ln>
-                      </wpc:whole>
-                      <wps:wsp>
-                        <wps:cNvPr id="1304695491" name="Prostokąt 1304695491"/>
-                        <wps:cNvSpPr/>
-                        <wps:spPr>
-                          <a:xfrm>
-                            <a:off x="249195" y="2627176"/>
-                            <a:ext cx="4786829" cy="781049"/>
-                          </a:xfrm>
-                          <a:prstGeom prst="rect">
-                            <a:avLst/>
-                          </a:prstGeom>
-                          <a:ln>
-                            <a:prstDash val="dash"/>
-                          </a:ln>
-                        </wps:spPr>
-                        <wps:style>
-                          <a:lnRef idx="2">
-                            <a:schemeClr val="dk1"/>
-                          </a:lnRef>
-                          <a:fillRef idx="1">
-                            <a:schemeClr val="lt1"/>
-                          </a:fillRef>
-                          <a:effectRef idx="0">
-                            <a:schemeClr val="dk1"/>
-                          </a:effectRef>
-                          <a:fontRef idx="minor">
-                            <a:schemeClr val="dk1"/>
-                          </a:fontRef>
-                        </wps:style>
-                        <wps:bodyPr rot="0" spcFirstLastPara="0" vertOverflow="overflow" horzOverflow="overflow" vert="horz" wrap="square" lIns="91440" tIns="45720" rIns="91440" bIns="45720" numCol="1" spcCol="0" rtlCol="0" fromWordArt="0" anchor="ctr" anchorCtr="0" forceAA="0" compatLnSpc="1">
-                          <a:prstTxWarp prst="textNoShape">
-                            <a:avLst/>
-                          </a:prstTxWarp>
-                          <a:noAutofit/>
-                        </wps:bodyPr>
-                      </wps:wsp>
-                      <wps:wsp>
-                        <wps:cNvPr id="827834528" name="Pole tekstowe 827834528"/>
-                        <wps:cNvSpPr txBox="1"/>
-                        <wps:spPr>
-                          <a:xfrm>
-                            <a:off x="353970" y="2819400"/>
-                            <a:ext cx="1171575" cy="499925"/>
-                          </a:xfrm>
-                          <a:prstGeom prst="flowChartDocument">
-                            <a:avLst/>
-                          </a:prstGeom>
-                          <a:ln/>
-                        </wps:spPr>
-                        <wps:style>
-                          <a:lnRef idx="2">
-                            <a:schemeClr val="dk1"/>
-                          </a:lnRef>
-                          <a:fillRef idx="1">
-                            <a:schemeClr val="lt1"/>
-                          </a:fillRef>
-                          <a:effectRef idx="0">
-                            <a:schemeClr val="dk1"/>
-                          </a:effectRef>
-                          <a:fontRef idx="minor">
-                            <a:schemeClr val="dk1"/>
-                          </a:fontRef>
-                        </wps:style>
-                        <wps:txbx>
-                          <w:txbxContent>
-                            <w:p>
-                              <w:pPr>
-                                <w:rPr>
-                                  <w:rStyle w:val="NazwaProgramowa"/>
-                                  <w:sz w:val="20"/>
-                                  <w:szCs w:val="20"/>
-                                </w:rPr>
-                              </w:pPr>
-                              <w:r>
-                                <w:rPr>
-                                  <w:rStyle w:val="NazwaProgramowa"/>
-                                  <w:sz w:val="20"/>
-                                  <w:szCs w:val="20"/>
-                                </w:rPr>
-                                <w:t>docProps\core.xml</w:t>
-                              </w:r>
-                            </w:p>
-                          </w:txbxContent>
-                        </wps:txbx>
-                        <wps:bodyPr rot="0" spcFirstLastPara="0" vertOverflow="overflow" horzOverflow="overflow" vert="horz" wrap="none" lIns="91440" tIns="45720" rIns="91440" bIns="45720" numCol="1" spcCol="0" rtlCol="0" fromWordArt="0" anchor="t" anchorCtr="0" forceAA="0" compatLnSpc="1">
-                          <a:prstTxWarp prst="textNoShape">
-                            <a:avLst/>
-                          </a:prstTxWarp>
-                          <a:noAutofit/>
-                        </wps:bodyPr>
-                      </wps:wsp>
-                      <wps:wsp>
-                        <wps:cNvPr id="1858772384" name="Pole tekstowe 1858772384"/>
-                        <wps:cNvSpPr txBox="1"/>
-                        <wps:spPr>
-                          <a:xfrm>
-                            <a:off x="1873250" y="2819400"/>
-                            <a:ext cx="1137285" cy="499925"/>
-                          </a:xfrm>
-                          <a:prstGeom prst="flowChartDocument">
-                            <a:avLst/>
-                          </a:prstGeom>
-                          <a:ln/>
-                        </wps:spPr>
-                        <wps:style>
-                          <a:lnRef idx="2">
-                            <a:schemeClr val="dk1"/>
-                          </a:lnRef>
-                          <a:fillRef idx="1">
-                            <a:schemeClr val="lt1"/>
-                          </a:fillRef>
-                          <a:effectRef idx="0">
-                            <a:schemeClr val="dk1"/>
-                          </a:effectRef>
-                          <a:fontRef idx="minor">
-                            <a:schemeClr val="dk1"/>
-                          </a:fontRef>
-                        </wps:style>
-                        <wps:txbx>
-                          <w:txbxContent>
-                            <w:p>
-                              <w:pPr>
-                                <w:rPr>
-                                  <w:rStyle w:val="NazwaProgramowa"/>
-                                  <w:sz w:val="20"/>
-                                  <w:szCs w:val="20"/>
-                                </w:rPr>
-                              </w:pPr>
-                              <w:r>
-                                <w:rPr>
-                                  <w:rStyle w:val="NazwaProgramowa"/>
-                                  <w:sz w:val="20"/>
-                                  <w:szCs w:val="20"/>
-                                </w:rPr>
-                                <w:t>docProps\app.xml</w:t>
-                              </w:r>
-                            </w:p>
-                          </w:txbxContent>
-                        </wps:txbx>
-                        <wps:bodyPr rot="0" spcFirstLastPara="0" vertOverflow="overflow" horzOverflow="overflow" vert="horz" wrap="none" lIns="91440" tIns="45720" rIns="91440" bIns="45720" numCol="1" spcCol="0" rtlCol="0" fromWordArt="0" anchor="t" anchorCtr="0" forceAA="0" compatLnSpc="1">
-                          <a:prstTxWarp prst="textNoShape">
-                            <a:avLst/>
-                          </a:prstTxWarp>
-                          <a:noAutofit/>
-                        </wps:bodyPr>
-                      </wps:wsp>
-                      <wps:wsp>
-                        <wps:cNvPr id="2110927499" name="Pole tekstowe 2"/>
-                        <wps:cNvSpPr txBox="1"/>
-                        <wps:spPr>
-                          <a:xfrm>
-                            <a:off x="3373944" y="2819399"/>
-                            <a:ext cx="1324610" cy="499925"/>
-                          </a:xfrm>
-                          <a:prstGeom prst="flowChartDocument">
-                            <a:avLst/>
-                          </a:prstGeom>
-                          <a:ln/>
-                        </wps:spPr>
-                        <wps:style>
-                          <a:lnRef idx="2">
-                            <a:schemeClr val="dk1"/>
-                          </a:lnRef>
-                          <a:fillRef idx="1">
-                            <a:schemeClr val="lt1"/>
-                          </a:fillRef>
-                          <a:effectRef idx="0">
-                            <a:schemeClr val="dk1"/>
-                          </a:effectRef>
-                          <a:fontRef idx="minor">
-                            <a:schemeClr val="dk1"/>
-                          </a:fontRef>
-                        </wps:style>
-                        <wps:txbx>
-                          <w:txbxContent>
-                            <w:p>
-                              <w:pPr>
-                                <w:rPr>
-                                  <w:rStyle w:val="NazwaProgramowa"/>
-                                  <w:sz w:val="20"/>
-                                  <w:szCs w:val="20"/>
-                                </w:rPr>
-                              </w:pPr>
-                              <w:r>
-                                <w:rPr>
-                                  <w:rStyle w:val="NazwaProgramowa"/>
-                                  <w:sz w:val="20"/>
-                                  <w:szCs w:val="20"/>
-                                </w:rPr>
-                                <w:t>docProps\custom.xml</w:t>
-                              </w:r>
-                            </w:p>
-                          </w:txbxContent>
-                        </wps:txbx>
-                        <wps:bodyPr rot="0" spcFirstLastPara="0" vert="horz" wrap="none" lIns="91440" tIns="45720" rIns="91440" bIns="45720" numCol="1" spcCol="0" rtlCol="0" fromWordArt="0" anchor="t" anchorCtr="0" forceAA="0" compatLnSpc="1">
-                          <a:prstTxWarp prst="textNoShape">
-                            <a:avLst/>
-                          </a:prstTxWarp>
-                          <a:noAutofit/>
-                        </wps:bodyPr>
-                      </wps:wsp>
-                      <wps:wsp>
-                        <wps:cNvPr id="1188247231" name="Pole tekstowe 1188247231"/>
-                        <wps:cNvSpPr txBox="1"/>
-                        <wps:spPr>
-                          <a:xfrm>
-                            <a:off x="238125" y="2381535"/>
-                            <a:ext cx="1003300" cy="245745"/>
-                          </a:xfrm>
-                          <a:prstGeom prst="rect">
-                            <a:avLst/>
-                          </a:prstGeom>
-                          <a:noFill/>
-                          <a:ln w="6350">
-                            <a:noFill/>
-                          </a:ln>
-                        </wps:spPr>
-                        <wps:txbx>
-                          <w:txbxContent>
-                            <w:p>
-                              <w:pPr>
-                                <w:rPr>
-                                  <w:rStyle w:val="NazwaProgramowa"/>
-                                  <w:sz w:val="20"/>
-                                  <w:szCs w:val="20"/>
-                                </w:rPr>
-                              </w:pPr>
-                              <w:r>
-                                <w:rPr>
-                                  <w:rStyle w:val="NazwaProgramowa"/>
-                                  <w:sz w:val="20"/>
-                                  <w:szCs w:val="20"/>
-                                </w:rPr>
-                                <w:t>Document</w:t>
-                              </w:r>
-                              <w:r>
-                                <w:rPr>
-                                  <w:rStyle w:val="NazwaProgramowa"/>
-                                  <w:sz w:val="20"/>
-                                  <w:szCs w:val="20"/>
-                                </w:rPr>
-                                <w:t>.docx</w:t>
-                              </w:r>
-                            </w:p>
-                          </w:txbxContent>
-                        </wps:txbx>
-                        <wps:bodyPr rot="0" spcFirstLastPara="0" vertOverflow="overflow" horzOverflow="overflow" vert="horz" wrap="none" lIns="91440" tIns="45720" rIns="91440" bIns="45720" numCol="1" spcCol="0" rtlCol="0" fromWordArt="0" anchor="t" anchorCtr="0" forceAA="0" compatLnSpc="1">
-                          <a:prstTxWarp prst="textNoShape">
-                            <a:avLst/>
-                          </a:prstTxWarp>
-                          <a:noAutofit/>
-                        </wps:bodyPr>
-                      </wps:wsp>
-                      <wps:wsp>
-                        <wps:cNvPr id="996525652" name="Prostokąt 996525652"/>
-                        <wps:cNvSpPr/>
-                        <wps:spPr>
-                          <a:xfrm>
-                            <a:off x="249195" y="1398877"/>
-                            <a:ext cx="4786829" cy="781049"/>
-                          </a:xfrm>
-                          <a:prstGeom prst="rect">
-                            <a:avLst/>
-                          </a:prstGeom>
-                          <a:ln>
-                            <a:prstDash val="dash"/>
-                          </a:ln>
-                        </wps:spPr>
-                        <wps:style>
-                          <a:lnRef idx="2">
-                            <a:schemeClr val="dk1"/>
-                          </a:lnRef>
-                          <a:fillRef idx="1">
-                            <a:schemeClr val="lt1"/>
-                          </a:fillRef>
-                          <a:effectRef idx="0">
-                            <a:schemeClr val="dk1"/>
-                          </a:effectRef>
-                          <a:fontRef idx="minor">
-                            <a:schemeClr val="dk1"/>
-                          </a:fontRef>
-                        </wps:style>
-                        <wps:bodyPr rot="0" spcFirstLastPara="0" vertOverflow="overflow" horzOverflow="overflow" vert="horz" wrap="square" lIns="91440" tIns="45720" rIns="91440" bIns="45720" numCol="1" spcCol="0" rtlCol="0" fromWordArt="0" anchor="ctr" anchorCtr="0" forceAA="0" compatLnSpc="1">
-                          <a:prstTxWarp prst="textNoShape">
-                            <a:avLst/>
-                          </a:prstTxWarp>
-                          <a:noAutofit/>
-                        </wps:bodyPr>
-                      </wps:wsp>
-                      <wps:wsp>
-                        <wps:cNvPr id="720732792" name="Pole tekstowe 720732792"/>
-                        <wps:cNvSpPr txBox="1"/>
-                        <wps:spPr>
-                          <a:xfrm>
-                            <a:off x="353970" y="1657189"/>
-                            <a:ext cx="1153160" cy="282575"/>
-                          </a:xfrm>
-                          <a:prstGeom prst="rect">
-                            <a:avLst/>
-                          </a:prstGeom>
-                          <a:ln/>
-                        </wps:spPr>
-                        <wps:style>
-                          <a:lnRef idx="2">
-                            <a:schemeClr val="dk1"/>
-                          </a:lnRef>
-                          <a:fillRef idx="1">
-                            <a:schemeClr val="lt1"/>
-                          </a:fillRef>
-                          <a:effectRef idx="0">
-                            <a:schemeClr val="dk1"/>
-                          </a:effectRef>
-                          <a:fontRef idx="minor">
-                            <a:schemeClr val="dk1"/>
-                          </a:fontRef>
-                        </wps:style>
-                        <wps:txbx>
-                          <w:txbxContent>
-                            <w:p>
-                              <w:pPr>
-                                <w:rPr>
-                                  <w:rStyle w:val="NazwaProgramowa"/>
-                                  <w:sz w:val="20"/>
-                                  <w:szCs w:val="20"/>
-                                </w:rPr>
-                              </w:pPr>
-                              <w:r>
-                                <w:rPr>
-                                  <w:rStyle w:val="NazwaProgramowa"/>
-                                  <w:sz w:val="20"/>
-                                  <w:szCs w:val="20"/>
-                                </w:rPr>
-                                <w:t>PackageProperties</w:t>
-                              </w:r>
-                            </w:p>
-                          </w:txbxContent>
-                        </wps:txbx>
-                        <wps:bodyPr rot="0" spcFirstLastPara="0" vertOverflow="overflow" horzOverflow="overflow" vert="horz" wrap="none" lIns="91440" tIns="45720" rIns="91440" bIns="45720" numCol="1" spcCol="0" rtlCol="0" fromWordArt="0" anchor="t" anchorCtr="0" forceAA="0" compatLnSpc="1">
-                          <a:prstTxWarp prst="textNoShape">
-                            <a:avLst/>
-                          </a:prstTxWarp>
-                          <a:noAutofit/>
-                        </wps:bodyPr>
-                      </wps:wsp>
-                      <wps:wsp>
-                        <wps:cNvPr id="1661227246" name="Pole tekstowe 1661227246"/>
-                        <wps:cNvSpPr txBox="1"/>
-                        <wps:spPr>
-                          <a:xfrm>
-                            <a:off x="1627030" y="1579425"/>
-                            <a:ext cx="1642745" cy="444122"/>
-                          </a:xfrm>
-                          <a:prstGeom prst="rect">
-                            <a:avLst/>
-                          </a:prstGeom>
-                          <a:ln/>
-                        </wps:spPr>
-                        <wps:style>
-                          <a:lnRef idx="2">
-                            <a:schemeClr val="dk1"/>
-                          </a:lnRef>
-                          <a:fillRef idx="1">
-                            <a:schemeClr val="lt1"/>
-                          </a:fillRef>
-                          <a:effectRef idx="0">
-                            <a:schemeClr val="dk1"/>
-                          </a:effectRef>
-                          <a:fontRef idx="minor">
-                            <a:schemeClr val="dk1"/>
-                          </a:fontRef>
-                        </wps:style>
-                        <wps:txbx>
-                          <w:txbxContent>
-                            <w:p>
-                              <w:pPr>
-                                <w:rPr>
-                                  <w:rStyle w:val="NazwaProgramowa"/>
-                                  <w:sz w:val="20"/>
-                                  <w:szCs w:val="20"/>
-                                </w:rPr>
-                              </w:pPr>
-                              <w:r>
-                                <w:rPr>
-                                  <w:rStyle w:val="NazwaProgramowa"/>
-                                  <w:sz w:val="20"/>
-                                  <w:szCs w:val="20"/>
-                                </w:rPr>
-                                <w:t>ExtendedFilePropertiesPart.</w:t>
-                              </w:r>
-                            </w:p>
-                            <w:p>
-                              <w:pPr>
-                                <w:rPr>
-                                  <w:rStyle w:val="NazwaProgramowa"/>
-                                  <w:sz w:val="20"/>
-                                  <w:szCs w:val="20"/>
-                                </w:rPr>
-                              </w:pPr>
-                              <w:r>
-                                <w:rPr>
-                                  <w:rStyle w:val="NazwaProgramowa"/>
-                                  <w:sz w:val="20"/>
-                                  <w:szCs w:val="20"/>
-                                </w:rPr>
-                                <w:t>Properties</w:t>
-                              </w:r>
-                            </w:p>
-                          </w:txbxContent>
-                        </wps:txbx>
-                        <wps:bodyPr rot="0" spcFirstLastPara="0" vertOverflow="overflow" horzOverflow="overflow" vert="horz" wrap="none" lIns="91440" tIns="45720" rIns="91440" bIns="45720" numCol="1" spcCol="0" rtlCol="0" fromWordArt="0" anchor="t" anchorCtr="0" forceAA="0" compatLnSpc="1">
-                          <a:prstTxWarp prst="textNoShape">
-                            <a:avLst/>
-                          </a:prstTxWarp>
-                          <a:noAutofit/>
-                        </wps:bodyPr>
-                      </wps:wsp>
-                      <wps:wsp>
-                        <wps:cNvPr id="2120738629" name="Pole tekstowe 2120738629"/>
-                        <wps:cNvSpPr txBox="1"/>
-                        <wps:spPr>
-                          <a:xfrm>
-                            <a:off x="238125" y="1153236"/>
-                            <a:ext cx="1569720" cy="245745"/>
-                          </a:xfrm>
-                          <a:prstGeom prst="rect">
-                            <a:avLst/>
-                          </a:prstGeom>
-                          <a:noFill/>
-                          <a:ln w="6350">
-                            <a:noFill/>
-                          </a:ln>
-                        </wps:spPr>
-                        <wps:txbx>
-                          <w:txbxContent>
-                            <w:p>
-                              <w:pPr>
-                                <w:rPr>
-                                  <w:rStyle w:val="NazwaProgramowa"/>
-                                  <w:sz w:val="20"/>
-                                  <w:szCs w:val="20"/>
-                                </w:rPr>
-                              </w:pPr>
-                              <w:r>
-                                <w:rPr>
-                                  <w:rStyle w:val="NazwaProgramowa"/>
-                                  <w:sz w:val="20"/>
-                                  <w:szCs w:val="20"/>
-                                </w:rPr>
-                                <w:t>WordprocessingDocument</w:t>
-                              </w:r>
-                            </w:p>
-                          </w:txbxContent>
-                        </wps:txbx>
-                        <wps:bodyPr rot="0" spcFirstLastPara="0" vertOverflow="overflow" horzOverflow="overflow" vert="horz" wrap="none" lIns="91440" tIns="45720" rIns="91440" bIns="45720" numCol="1" spcCol="0" rtlCol="0" fromWordArt="0" anchor="t" anchorCtr="0" forceAA="0" compatLnSpc="1">
-                          <a:prstTxWarp prst="textNoShape">
-                            <a:avLst/>
-                          </a:prstTxWarp>
-                          <a:noAutofit/>
-                        </wps:bodyPr>
-                      </wps:wsp>
-                      <wps:wsp>
-                        <wps:cNvPr id="1291886989" name="Pole tekstowe 1291886989"/>
-                        <wps:cNvSpPr txBox="1"/>
-                        <wps:spPr>
-                          <a:xfrm>
-                            <a:off x="3373944" y="1579425"/>
-                            <a:ext cx="1551940" cy="443865"/>
-                          </a:xfrm>
-                          <a:prstGeom prst="rect">
-                            <a:avLst/>
-                          </a:prstGeom>
-                          <a:ln/>
-                        </wps:spPr>
-                        <wps:style>
-                          <a:lnRef idx="2">
-                            <a:schemeClr val="dk1"/>
-                          </a:lnRef>
-                          <a:fillRef idx="1">
-                            <a:schemeClr val="lt1"/>
-                          </a:fillRef>
-                          <a:effectRef idx="0">
-                            <a:schemeClr val="dk1"/>
-                          </a:effectRef>
-                          <a:fontRef idx="minor">
-                            <a:schemeClr val="dk1"/>
-                          </a:fontRef>
-                        </wps:style>
-                        <wps:txbx>
-                          <w:txbxContent>
-                            <w:p>
-                              <w:pPr>
-                                <w:rPr>
-                                  <w:rStyle w:val="NazwaProgramowa"/>
-                                  <w:sz w:val="20"/>
-                                  <w:szCs w:val="20"/>
-                                </w:rPr>
-                              </w:pPr>
-                              <w:r>
-                                <w:rPr>
-                                  <w:rStyle w:val="NazwaProgramowa"/>
-                                  <w:sz w:val="20"/>
-                                  <w:szCs w:val="20"/>
-                                </w:rPr>
-                                <w:t>Custom</w:t>
-                              </w:r>
-                              <w:r>
-                                <w:rPr>
-                                  <w:rStyle w:val="NazwaProgramowa"/>
-                                  <w:sz w:val="20"/>
-                                  <w:szCs w:val="20"/>
-                                </w:rPr>
-                                <w:t>FilePropertiesPart.</w:t>
-                              </w:r>
-                            </w:p>
-                            <w:p>
-                              <w:pPr>
-                                <w:rPr>
-                                  <w:rStyle w:val="NazwaProgramowa"/>
-                                  <w:sz w:val="20"/>
-                                  <w:szCs w:val="20"/>
-                                </w:rPr>
-                              </w:pPr>
-                              <w:r>
-                                <w:rPr>
-                                  <w:rStyle w:val="NazwaProgramowa"/>
-                                  <w:sz w:val="20"/>
-                                  <w:szCs w:val="20"/>
-                                </w:rPr>
-                                <w:t>Properties</w:t>
-                              </w:r>
-                            </w:p>
-                          </w:txbxContent>
-                        </wps:txbx>
-                        <wps:bodyPr rot="0" spcFirstLastPara="0" vertOverflow="overflow" horzOverflow="overflow" vert="horz" wrap="none" lIns="91440" tIns="45720" rIns="91440" bIns="45720" numCol="1" spcCol="0" rtlCol="0" fromWordArt="0" anchor="t" anchorCtr="0" forceAA="0" compatLnSpc="1">
-                          <a:prstTxWarp prst="textNoShape">
-                            <a:avLst/>
-                          </a:prstTxWarp>
-                          <a:noAutofit/>
-                        </wps:bodyPr>
-                      </wps:wsp>
-                      <wps:wsp>
-                        <wps:cNvPr id="1923821875" name="Prostokąt 1923821875"/>
-                        <wps:cNvSpPr/>
-                        <wps:spPr>
-                          <a:xfrm>
-                            <a:off x="249195" y="245641"/>
-                            <a:ext cx="4786829" cy="781049"/>
-                          </a:xfrm>
-                          <a:prstGeom prst="rect">
-                            <a:avLst/>
-                          </a:prstGeom>
-                          <a:ln>
-                            <a:prstDash val="dash"/>
-                          </a:ln>
-                        </wps:spPr>
-                        <wps:style>
-                          <a:lnRef idx="2">
-                            <a:schemeClr val="dk1"/>
-                          </a:lnRef>
-                          <a:fillRef idx="1">
-                            <a:schemeClr val="lt1"/>
-                          </a:fillRef>
-                          <a:effectRef idx="0">
-                            <a:schemeClr val="dk1"/>
-                          </a:effectRef>
-                          <a:fontRef idx="minor">
-                            <a:schemeClr val="dk1"/>
-                          </a:fontRef>
-                        </wps:style>
-                        <wps:bodyPr rot="0" spcFirstLastPara="0" vertOverflow="overflow" horzOverflow="overflow" vert="horz" wrap="square" lIns="91440" tIns="45720" rIns="91440" bIns="45720" numCol="1" spcCol="0" rtlCol="0" fromWordArt="0" anchor="ctr" anchorCtr="0" forceAA="0" compatLnSpc="1">
-                          <a:prstTxWarp prst="textNoShape">
-                            <a:avLst/>
-                          </a:prstTxWarp>
-                          <a:noAutofit/>
-                        </wps:bodyPr>
-                      </wps:wsp>
-                      <wps:wsp>
-                        <wps:cNvPr id="1840067711" name="Pole tekstowe 1840067711"/>
-                        <wps:cNvSpPr txBox="1"/>
-                        <wps:spPr>
-                          <a:xfrm>
-                            <a:off x="353970" y="503953"/>
-                            <a:ext cx="1042670" cy="282575"/>
-                          </a:xfrm>
-                          <a:prstGeom prst="rect">
-                            <a:avLst/>
-                          </a:prstGeom>
-                          <a:ln/>
-                        </wps:spPr>
-                        <wps:style>
-                          <a:lnRef idx="2">
-                            <a:schemeClr val="dk1"/>
-                          </a:lnRef>
-                          <a:fillRef idx="1">
-                            <a:schemeClr val="lt1"/>
-                          </a:fillRef>
-                          <a:effectRef idx="0">
-                            <a:schemeClr val="dk1"/>
-                          </a:effectRef>
-                          <a:fontRef idx="minor">
-                            <a:schemeClr val="dk1"/>
-                          </a:fontRef>
-                        </wps:style>
-                        <wps:txbx>
-                          <w:txbxContent>
-                            <w:p>
-                              <w:pPr>
-                                <w:rPr>
-                                  <w:rStyle w:val="NazwaProgramowa"/>
-                                  <w:sz w:val="20"/>
-                                  <w:szCs w:val="20"/>
-                                </w:rPr>
-                              </w:pPr>
-                              <w:r>
-                                <w:rPr>
-                                  <w:rStyle w:val="NazwaProgramowa"/>
-                                  <w:sz w:val="20"/>
-                                  <w:szCs w:val="20"/>
-                                </w:rPr>
-                                <w:t>BuiltItProperties</w:t>
-                              </w:r>
-                            </w:p>
-                          </w:txbxContent>
-                        </wps:txbx>
-                        <wps:bodyPr rot="0" spcFirstLastPara="0" vertOverflow="overflow" horzOverflow="overflow" vert="horz" wrap="none" lIns="91440" tIns="45720" rIns="91440" bIns="45720" numCol="1" spcCol="0" rtlCol="0" fromWordArt="0" anchor="t" anchorCtr="0" forceAA="0" compatLnSpc="1">
-                          <a:prstTxWarp prst="textNoShape">
-                            <a:avLst/>
-                          </a:prstTxWarp>
-                          <a:noAutofit/>
-                        </wps:bodyPr>
-                      </wps:wsp>
-                      <wps:wsp>
-                        <wps:cNvPr id="1151910385" name="Pole tekstowe 1151910385"/>
-                        <wps:cNvSpPr txBox="1"/>
-                        <wps:spPr>
-                          <a:xfrm>
-                            <a:off x="238125" y="0"/>
-                            <a:ext cx="1635125" cy="245745"/>
-                          </a:xfrm>
-                          <a:prstGeom prst="rect">
-                            <a:avLst/>
-                          </a:prstGeom>
-                          <a:noFill/>
-                          <a:ln w="6350">
-                            <a:noFill/>
-                          </a:ln>
-                        </wps:spPr>
-                        <wps:txbx>
-                          <w:txbxContent>
-                            <w:p>
-                              <w:pPr>
-                                <w:rPr>
-                                  <w:rStyle w:val="NazwaProgramowa"/>
-                                  <w:sz w:val="20"/>
-                                  <w:szCs w:val="20"/>
-                                </w:rPr>
-                              </w:pPr>
-                              <w:r>
-                                <w:rPr>
-                                  <w:rStyle w:val="NazwaProgramowa"/>
-                                  <w:sz w:val="20"/>
-                                  <w:szCs w:val="20"/>
-                                </w:rPr>
-                                <w:t>DocumentModel.</w:t>
-                              </w:r>
-                              <w:r>
-                                <w:rPr>
-                                  <w:rStyle w:val="NazwaProgramowa"/>
-                                  <w:sz w:val="20"/>
-                                  <w:szCs w:val="20"/>
-                                </w:rPr>
-                                <w:t>Document</w:t>
-                              </w:r>
-                            </w:p>
-                          </w:txbxContent>
-                        </wps:txbx>
-                        <wps:bodyPr rot="0" spcFirstLastPara="0" vertOverflow="overflow" horzOverflow="overflow" vert="horz" wrap="none" lIns="91440" tIns="45720" rIns="91440" bIns="45720" numCol="1" spcCol="0" rtlCol="0" fromWordArt="0" anchor="t" anchorCtr="0" forceAA="0" compatLnSpc="1">
-                          <a:prstTxWarp prst="textNoShape">
-                            <a:avLst/>
-                          </a:prstTxWarp>
-                          <a:noAutofit/>
-                        </wps:bodyPr>
-                      </wps:wsp>
-                      <wps:wsp>
-                        <wps:cNvPr id="1196566549" name="Pole tekstowe 1196566549"/>
-                        <wps:cNvSpPr txBox="1"/>
-                        <wps:spPr>
-                          <a:xfrm>
-                            <a:off x="3564444" y="503953"/>
-                            <a:ext cx="1126490" cy="282575"/>
-                          </a:xfrm>
-                          <a:prstGeom prst="rect">
-                            <a:avLst/>
-                          </a:prstGeom>
-                          <a:ln/>
-                        </wps:spPr>
-                        <wps:style>
-                          <a:lnRef idx="2">
-                            <a:schemeClr val="dk1"/>
-                          </a:lnRef>
-                          <a:fillRef idx="1">
-                            <a:schemeClr val="lt1"/>
-                          </a:fillRef>
-                          <a:effectRef idx="0">
-                            <a:schemeClr val="dk1"/>
-                          </a:effectRef>
-                          <a:fontRef idx="minor">
-                            <a:schemeClr val="dk1"/>
-                          </a:fontRef>
-                        </wps:style>
-                        <wps:txbx>
-                          <w:txbxContent>
-                            <w:p>
-                              <w:pPr>
-                                <w:rPr>
-                                  <w:rStyle w:val="NazwaProgramowa"/>
-                                  <w:sz w:val="20"/>
-                                  <w:szCs w:val="20"/>
-                                </w:rPr>
-                              </w:pPr>
-                              <w:r>
-                                <w:rPr>
-                                  <w:rStyle w:val="NazwaProgramowa"/>
-                                  <w:sz w:val="20"/>
-                                  <w:szCs w:val="20"/>
-                                </w:rPr>
-                                <w:t>CustomProperties</w:t>
-                              </w:r>
-                            </w:p>
-                          </w:txbxContent>
-                        </wps:txbx>
-                        <wps:bodyPr rot="0" spcFirstLastPara="0" vertOverflow="overflow" horzOverflow="overflow" vert="horz" wrap="none" lIns="91440" tIns="45720" rIns="91440" bIns="45720" numCol="1" spcCol="0" rtlCol="0" fromWordArt="0" anchor="t" anchorCtr="0" forceAA="0" compatLnSpc="1">
-                          <a:prstTxWarp prst="textNoShape">
-                            <a:avLst/>
-                          </a:prstTxWarp>
-                          <a:noAutofit/>
-                        </wps:bodyPr>
-                      </wps:wsp>
-                      <wps:wsp>
-                        <wps:cNvPr id="1956323315" name="Łącznik prosty ze strzałką 1956323315"/>
-                        <wps:cNvCnPr/>
-                        <wps:spPr>
-                          <a:xfrm>
-                            <a:off x="883920" y="786528"/>
-                            <a:ext cx="0" cy="870661"/>
-                          </a:xfrm>
-                          <a:prstGeom prst="straightConnector1">
-                            <a:avLst/>
-                          </a:prstGeom>
-                          <a:ln>
-                            <a:tailEnd type="triangle"/>
-                          </a:ln>
-                        </wps:spPr>
-                        <wps:style>
-                          <a:lnRef idx="1">
-                            <a:schemeClr val="dk1"/>
-                          </a:lnRef>
-                          <a:fillRef idx="0">
-                            <a:schemeClr val="dk1"/>
-                          </a:fillRef>
-                          <a:effectRef idx="0">
-                            <a:schemeClr val="dk1"/>
-                          </a:effectRef>
-                          <a:fontRef idx="minor">
-                            <a:schemeClr val="tx1"/>
-                          </a:fontRef>
-                        </wps:style>
-                        <wps:bodyPr/>
-                      </wps:wsp>
-                      <wps:wsp>
-                        <wps:cNvPr id="1178821196" name="Łącznik prosty ze strzałką 1178821196"/>
-                        <wps:cNvCnPr>
-                          <a:endCxn id="1661227246" idx="0"/>
-                        </wps:cNvCnPr>
-                        <wps:spPr>
-                          <a:xfrm>
-                            <a:off x="1200150" y="786528"/>
-                            <a:ext cx="1248253" cy="792897"/>
-                          </a:xfrm>
-                          <a:prstGeom prst="straightConnector1">
-                            <a:avLst/>
-                          </a:prstGeom>
-                          <a:ln>
-                            <a:tailEnd type="triangle"/>
-                          </a:ln>
-                        </wps:spPr>
-                        <wps:style>
-                          <a:lnRef idx="1">
-                            <a:schemeClr val="dk1"/>
-                          </a:lnRef>
-                          <a:fillRef idx="0">
-                            <a:schemeClr val="dk1"/>
-                          </a:fillRef>
-                          <a:effectRef idx="0">
-                            <a:schemeClr val="dk1"/>
-                          </a:effectRef>
-                          <a:fontRef idx="minor">
-                            <a:schemeClr val="tx1"/>
-                          </a:fontRef>
-                        </wps:style>
-                        <wps:bodyPr/>
-                      </wps:wsp>
-                      <wps:wsp>
-                        <wps:cNvPr id="1632694201" name="Łącznik prosty ze strzałką 1632694201"/>
-                        <wps:cNvCnPr>
-                          <a:stCxn id="1196566549" idx="2"/>
-                        </wps:cNvCnPr>
-                        <wps:spPr>
-                          <a:xfrm>
-                            <a:off x="4127689" y="786528"/>
-                            <a:ext cx="6161" cy="792897"/>
-                          </a:xfrm>
-                          <a:prstGeom prst="straightConnector1">
-                            <a:avLst/>
-                          </a:prstGeom>
-                          <a:ln>
-                            <a:tailEnd type="triangle"/>
-                          </a:ln>
-                        </wps:spPr>
-                        <wps:style>
-                          <a:lnRef idx="1">
-                            <a:schemeClr val="dk1"/>
-                          </a:lnRef>
-                          <a:fillRef idx="0">
-                            <a:schemeClr val="dk1"/>
-                          </a:fillRef>
-                          <a:effectRef idx="0">
-                            <a:schemeClr val="dk1"/>
-                          </a:effectRef>
-                          <a:fontRef idx="minor">
-                            <a:schemeClr val="tx1"/>
-                          </a:fontRef>
-                        </wps:style>
-                        <wps:bodyPr/>
-                      </wps:wsp>
-                      <wps:wsp>
-                        <wps:cNvPr id="1356264767" name="Łącznik prosty ze strzałką 1356264767"/>
-                        <wps:cNvCnPr/>
-                        <wps:spPr>
-                          <a:xfrm>
-                            <a:off x="1028700" y="1939764"/>
-                            <a:ext cx="0" cy="879636"/>
-                          </a:xfrm>
-                          <a:prstGeom prst="straightConnector1">
-                            <a:avLst/>
-                          </a:prstGeom>
-                          <a:ln>
-                            <a:tailEnd type="triangle"/>
-                          </a:ln>
-                        </wps:spPr>
-                        <wps:style>
-                          <a:lnRef idx="1">
-                            <a:schemeClr val="dk1"/>
-                          </a:lnRef>
-                          <a:fillRef idx="0">
-                            <a:schemeClr val="dk1"/>
-                          </a:fillRef>
-                          <a:effectRef idx="0">
-                            <a:schemeClr val="dk1"/>
-                          </a:effectRef>
-                          <a:fontRef idx="minor">
-                            <a:schemeClr val="tx1"/>
-                          </a:fontRef>
-                        </wps:style>
-                        <wps:bodyPr/>
-                      </wps:wsp>
-                      <wps:wsp>
-                        <wps:cNvPr id="713214012" name="Łącznik prosty ze strzałką 713214012"/>
-                        <wps:cNvCnPr>
-                          <a:stCxn id="1661227246" idx="2"/>
-                        </wps:cNvCnPr>
-                        <wps:spPr>
-                          <a:xfrm>
-                            <a:off x="2448403" y="2023547"/>
-                            <a:ext cx="0" cy="795853"/>
-                          </a:xfrm>
-                          <a:prstGeom prst="straightConnector1">
-                            <a:avLst/>
-                          </a:prstGeom>
-                          <a:ln>
-                            <a:tailEnd type="triangle"/>
-                          </a:ln>
-                        </wps:spPr>
-                        <wps:style>
-                          <a:lnRef idx="1">
-                            <a:schemeClr val="dk1"/>
-                          </a:lnRef>
-                          <a:fillRef idx="0">
-                            <a:schemeClr val="dk1"/>
-                          </a:fillRef>
-                          <a:effectRef idx="0">
-                            <a:schemeClr val="dk1"/>
-                          </a:effectRef>
-                          <a:fontRef idx="minor">
-                            <a:schemeClr val="tx1"/>
-                          </a:fontRef>
-                        </wps:style>
-                        <wps:bodyPr/>
-                      </wps:wsp>
-                      <wps:wsp>
-                        <wps:cNvPr id="724330861" name="Łącznik prosty ze strzałką 724330861"/>
-                        <wps:cNvCnPr/>
-                        <wps:spPr>
-                          <a:xfrm>
-                            <a:off x="3971925" y="2023547"/>
-                            <a:ext cx="0" cy="795853"/>
-                          </a:xfrm>
-                          <a:prstGeom prst="straightConnector1">
-                            <a:avLst/>
-                          </a:prstGeom>
-                          <a:ln>
-                            <a:tailEnd type="triangle"/>
-                          </a:ln>
-                        </wps:spPr>
-                        <wps:style>
-                          <a:lnRef idx="1">
-                            <a:schemeClr val="dk1"/>
-                          </a:lnRef>
-                          <a:fillRef idx="0">
-                            <a:schemeClr val="dk1"/>
-                          </a:fillRef>
-                          <a:effectRef idx="0">
-                            <a:schemeClr val="dk1"/>
-                          </a:effectRef>
-                          <a:fontRef idx="minor">
-                            <a:schemeClr val="tx1"/>
-                          </a:fontRef>
-                        </wps:style>
-                        <wps:bodyPr/>
-                      </wps:wsp>
-                    </wpc:wpc>
-                  </a:graphicData>
-                </a:graphic>
-              </wp:inline>
-            </w:drawing>
-          </mc:Choice>
-          <mc:Fallback>
-            <w:pict>
-              <v:group w14:anchorId="4991195C" id="_x0000_s1045" editas="canvas" style="width:412.5pt;height:286.15pt;mso-position-horizontal-relative:char;mso-position-vertical-relative:line" coordsize="52387,36341" o:gfxdata="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">
-                <v:shape id="_x0000_s1046" type="#_x0000_t75" style="position:absolute;width:52387;height:36341;visibility:visible;mso-wrap-style:square" filled="t">
-                  <v:fill o:detectmouseclick="t"/>
-                  <v:stroke dashstyle="longDash"/>
-                  <v:path o:connecttype="none"/>
-                </v:shape>
-                <v:rect id="Prostokąt 1304695491" o:spid="_x0000_s1047" style="position:absolute;left:2491;top:26271;width:47869;height:7811;visibility:visible;mso-wrap-style:square;v-text-anchor:middle" o:gfxdata="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" fillcolor="white [3201]" strokecolor="black [3200]" strokeweight="1pt">
-                  <v:stroke dashstyle="dash"/>
-                </v:rect>
-                <v:shapetype id="_x0000_t114" coordsize="21600,21600" o:spt="114" path="m,20172v945,400,1887,628,2795,913c3587,21312,4342,21370,5060,21597v2037,,2567,-227,3095,-285c8722,21197,9325,20970,9855,20800v490,-228,945,-400,1472,-740c11817,19887,12347,19660,12875,19375v567,-228,1095,-513,1700,-740c15177,18462,15782,18122,16537,17950v718,-113,1398,-398,2228,-513c19635,17437,20577,17322,21597,17322l21597,,,xe">
-                  <v:stroke joinstyle="miter"/>
-                  <v:path o:connecttype="custom" o:connectlocs="10800,0;0,10800;10800,20400;21600,10800" textboxrect="0,0,21600,17322"/>
-                </v:shapetype>
-                <v:shape id="Pole tekstowe 827834528" o:spid="_x0000_s1048" type="#_x0000_t114" style="position:absolute;left:3539;top:28194;width:11716;height:4999;visibility:visible;mso-wrap-style:none;v-text-anchor:top" o:gfxdata="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" fillcolor="white [3201]" strokecolor="black [3200]" strokeweight="1pt">
-                  <v:textbox>
-                    <w:txbxContent>
-                      <w:p>
-                        <w:pPr>
-                          <w:rPr>
-                            <w:rStyle w:val="NazwaProgramowa"/>
-                            <w:sz w:val="20"/>
-                            <w:szCs w:val="20"/>
-                          </w:rPr>
-                        </w:pPr>
-                        <w:r>
-                          <w:rPr>
-                            <w:rStyle w:val="NazwaProgramowa"/>
-                            <w:sz w:val="20"/>
-                            <w:szCs w:val="20"/>
-                          </w:rPr>
-                          <w:t>docProps\core.xml</w:t>
-                        </w:r>
-                      </w:p>
-                    </w:txbxContent>
-                  </v:textbox>
-                </v:shape>
-                <v:shape id="Pole tekstowe 1858772384" o:spid="_x0000_s1049" type="#_x0000_t114" style="position:absolute;left:18732;top:28194;width:11373;height:4999;visibility:visible;mso-wrap-style:none;v-text-anchor:top" o:gfxdata="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" fillcolor="white [3201]" strokecolor="black [3200]" strokeweight="1pt">
-                  <v:textbox>
-                    <w:txbxContent>
-                      <w:p>
-                        <w:pPr>
-                          <w:rPr>
-                            <w:rStyle w:val="NazwaProgramowa"/>
-                            <w:sz w:val="20"/>
-                            <w:szCs w:val="20"/>
-                          </w:rPr>
-                        </w:pPr>
-                        <w:r>
-                          <w:rPr>
-                            <w:rStyle w:val="NazwaProgramowa"/>
-                            <w:sz w:val="20"/>
-                            <w:szCs w:val="20"/>
-                          </w:rPr>
-                          <w:t>docProps\app.xml</w:t>
-                        </w:r>
-                      </w:p>
-                    </w:txbxContent>
-                  </v:textbox>
-                </v:shape>
-                <v:shape id="Pole tekstowe 2" o:spid="_x0000_s1050" type="#_x0000_t114" style="position:absolute;left:33739;top:28193;width:13246;height:5000;visibility:visible;mso-wrap-style:none;v-text-anchor:top" o:gfxdata="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" fillcolor="white [3201]" strokecolor="black [3200]" strokeweight="1pt">
-                  <v:textbox>
-                    <w:txbxContent>
-                      <w:p>
-                        <w:pPr>
-                          <w:rPr>
-                            <w:rStyle w:val="NazwaProgramowa"/>
-                            <w:sz w:val="20"/>
-                            <w:szCs w:val="20"/>
-                          </w:rPr>
-                        </w:pPr>
-                        <w:r>
-                          <w:rPr>
-                            <w:rStyle w:val="NazwaProgramowa"/>
-                            <w:sz w:val="20"/>
-                            <w:szCs w:val="20"/>
-                          </w:rPr>
-                          <w:t>docProps\custom.xml</w:t>
-                        </w:r>
-                      </w:p>
-                    </w:txbxContent>
-                  </v:textbox>
-                </v:shape>
-                <v:shape id="Pole tekstowe 1188247231" o:spid="_x0000_s1051" type="#_x0000_t202" style="position:absolute;left:2381;top:23815;width:10033;height:2457;visibility:visible;mso-wrap-style:none;v-text-anchor:top" o:gfxdata="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" filled="f" stroked="f" strokeweight=".5pt">
-                  <v:textbox>
-                    <w:txbxContent>
-                      <w:p>
-                        <w:pPr>
-                          <w:rPr>
-                            <w:rStyle w:val="NazwaProgramowa"/>
-                            <w:sz w:val="20"/>
-                            <w:szCs w:val="20"/>
-                          </w:rPr>
-                        </w:pPr>
-                        <w:r>
-                          <w:rPr>
-                            <w:rStyle w:val="NazwaProgramowa"/>
-                            <w:sz w:val="20"/>
-                            <w:szCs w:val="20"/>
-                          </w:rPr>
-                          <w:t>Document</w:t>
-                        </w:r>
-                        <w:r>
-                          <w:rPr>
-                            <w:rStyle w:val="NazwaProgramowa"/>
-                            <w:sz w:val="20"/>
-                            <w:szCs w:val="20"/>
-                          </w:rPr>
-                          <w:t>.docx</w:t>
-                        </w:r>
-                      </w:p>
-                    </w:txbxContent>
-                  </v:textbox>
-                </v:shape>
-                <v:rect id="Prostokąt 996525652" o:spid="_x0000_s1052" style="position:absolute;left:2491;top:13988;width:47869;height:7811;visibility:visible;mso-wrap-style:square;v-text-anchor:middle" o:gfxdata="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" fillcolor="white [3201]" strokecolor="black [3200]" strokeweight="1pt">
-                  <v:stroke dashstyle="dash"/>
-                </v:rect>
-                <v:shape id="Pole tekstowe 720732792" o:spid="_x0000_s1053" type="#_x0000_t202" style="position:absolute;left:3539;top:16571;width:11532;height:2826;visibility:visible;mso-wrap-style:none;v-text-anchor:top" o:gfxdata="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" fillcolor="white [3201]" strokecolor="black [3200]" strokeweight="1pt">
-                  <v:textbox>
-                    <w:txbxContent>
-                      <w:p>
-                        <w:pPr>
-                          <w:rPr>
-                            <w:rStyle w:val="NazwaProgramowa"/>
-                            <w:sz w:val="20"/>
-                            <w:szCs w:val="20"/>
-                          </w:rPr>
-                        </w:pPr>
-                        <w:r>
-                          <w:rPr>
-                            <w:rStyle w:val="NazwaProgramowa"/>
-                            <w:sz w:val="20"/>
-                            <w:szCs w:val="20"/>
-                          </w:rPr>
-                          <w:t>PackageProperties</w:t>
-                        </w:r>
-                      </w:p>
-                    </w:txbxContent>
-                  </v:textbox>
-                </v:shape>
-                <v:shape id="Pole tekstowe 1661227246" o:spid="_x0000_s1054" type="#_x0000_t202" style="position:absolute;left:16270;top:15794;width:16427;height:4441;visibility:visible;mso-wrap-style:none;v-text-anchor:top" o:gfxdata="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" fillcolor="white [3201]" strokecolor="black [3200]" strokeweight="1pt">
-                  <v:textbox>
-                    <w:txbxContent>
-                      <w:p>
-                        <w:pPr>
-                          <w:rPr>
-                            <w:rStyle w:val="NazwaProgramowa"/>
-                            <w:sz w:val="20"/>
-                            <w:szCs w:val="20"/>
-                          </w:rPr>
-                        </w:pPr>
-                        <w:r>
-                          <w:rPr>
-                            <w:rStyle w:val="NazwaProgramowa"/>
-                            <w:sz w:val="20"/>
-                            <w:szCs w:val="20"/>
-                          </w:rPr>
-                          <w:t>ExtendedFilePropertiesPart.</w:t>
-                        </w:r>
-                      </w:p>
-                      <w:p>
-                        <w:pPr>
-                          <w:rPr>
-                            <w:rStyle w:val="NazwaProgramowa"/>
-                            <w:sz w:val="20"/>
-                            <w:szCs w:val="20"/>
-                          </w:rPr>
-                        </w:pPr>
-                        <w:r>
-                          <w:rPr>
-                            <w:rStyle w:val="NazwaProgramowa"/>
-                            <w:sz w:val="20"/>
-                            <w:szCs w:val="20"/>
-                          </w:rPr>
-                          <w:t>Properties</w:t>
-                        </w:r>
-                      </w:p>
-                    </w:txbxContent>
-                  </v:textbox>
-                </v:shape>
-                <v:shape id="Pole tekstowe 2120738629" o:spid="_x0000_s1055" type="#_x0000_t202" style="position:absolute;left:2381;top:11532;width:15697;height:2457;visibility:visible;mso-wrap-style:none;v-text-anchor:top" o:gfxdata="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" filled="f" stroked="f" strokeweight=".5pt">
-                  <v:textbox>
-                    <w:txbxContent>
-                      <w:p>
-                        <w:pPr>
-                          <w:rPr>
-                            <w:rStyle w:val="NazwaProgramowa"/>
-                            <w:sz w:val="20"/>
-                            <w:szCs w:val="20"/>
-                          </w:rPr>
-                        </w:pPr>
-                        <w:r>
-                          <w:rPr>
-                            <w:rStyle w:val="NazwaProgramowa"/>
-                            <w:sz w:val="20"/>
-                            <w:szCs w:val="20"/>
-                          </w:rPr>
-                          <w:t>WordprocessingDocument</w:t>
-                        </w:r>
-                      </w:p>
-                    </w:txbxContent>
-                  </v:textbox>
-                </v:shape>
-                <v:shape id="Pole tekstowe 1291886989" o:spid="_x0000_s1056" type="#_x0000_t202" style="position:absolute;left:33739;top:15794;width:15519;height:4438;visibility:visible;mso-wrap-style:none;v-text-anchor:top" o:gfxdata="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" fillcolor="white [3201]" strokecolor="black [3200]" strokeweight="1pt">
-                  <v:textbox>
-                    <w:txbxContent>
-                      <w:p>
-                        <w:pPr>
-                          <w:rPr>
-                            <w:rStyle w:val="NazwaProgramowa"/>
-                            <w:sz w:val="20"/>
-                            <w:szCs w:val="20"/>
-                          </w:rPr>
-                        </w:pPr>
-                        <w:r>
-                          <w:rPr>
-                            <w:rStyle w:val="NazwaProgramowa"/>
-                            <w:sz w:val="20"/>
-                            <w:szCs w:val="20"/>
-                          </w:rPr>
-                          <w:t>Custom</w:t>
-                        </w:r>
-                        <w:r>
-                          <w:rPr>
-                            <w:rStyle w:val="NazwaProgramowa"/>
-                            <w:sz w:val="20"/>
-                            <w:szCs w:val="20"/>
-                          </w:rPr>
-                          <w:t>FilePropertiesPart.</w:t>
-                        </w:r>
-                      </w:p>
-                      <w:p>
-                        <w:pPr>
-                          <w:rPr>
-                            <w:rStyle w:val="NazwaProgramowa"/>
-                            <w:sz w:val="20"/>
-                            <w:szCs w:val="20"/>
-                          </w:rPr>
-                        </w:pPr>
-                        <w:r>
-                          <w:rPr>
-                            <w:rStyle w:val="NazwaProgramowa"/>
-                            <w:sz w:val="20"/>
-                            <w:szCs w:val="20"/>
-                          </w:rPr>
-                          <w:t>Properties</w:t>
-                        </w:r>
-                      </w:p>
-                    </w:txbxContent>
-                  </v:textbox>
-                </v:shape>
-                <v:rect id="Prostokąt 1923821875" o:spid="_x0000_s1057" style="position:absolute;left:2491;top:2456;width:47869;height:7810;visibility:visible;mso-wrap-style:square;v-text-anchor:middle" o:gfxdata="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" fillcolor="white [3201]" strokecolor="black [3200]" strokeweight="1pt">
-                  <v:stroke dashstyle="dash"/>
-                </v:rect>
-                <v:shape id="Pole tekstowe 1840067711" o:spid="_x0000_s1058" type="#_x0000_t202" style="position:absolute;left:3539;top:5039;width:10427;height:2826;visibility:visible;mso-wrap-style:none;v-text-anchor:top" o:gfxdata="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" fillcolor="white [3201]" strokecolor="black [3200]" strokeweight="1pt">
-                  <v:textbox>
-                    <w:txbxContent>
-                      <w:p>
-                        <w:pPr>
-                          <w:rPr>
-                            <w:rStyle w:val="NazwaProgramowa"/>
-                            <w:sz w:val="20"/>
-                            <w:szCs w:val="20"/>
-                          </w:rPr>
-                        </w:pPr>
-                        <w:r>
-                          <w:rPr>
-                            <w:rStyle w:val="NazwaProgramowa"/>
-                            <w:sz w:val="20"/>
-                            <w:szCs w:val="20"/>
-                          </w:rPr>
-                          <w:t>BuiltItProperties</w:t>
-                        </w:r>
-                      </w:p>
-                    </w:txbxContent>
-                  </v:textbox>
-                </v:shape>
-                <v:shape id="Pole tekstowe 1151910385" o:spid="_x0000_s1059" type="#_x0000_t202" style="position:absolute;left:2381;width:16351;height:2457;visibility:visible;mso-wrap-style:none;v-text-anchor:top" o:gfxdata="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" filled="f" stroked="f" strokeweight=".5pt">
-                  <v:textbox>
-                    <w:txbxContent>
-                      <w:p>
-                        <w:pPr>
-                          <w:rPr>
-                            <w:rStyle w:val="NazwaProgramowa"/>
-                            <w:sz w:val="20"/>
-                            <w:szCs w:val="20"/>
-                          </w:rPr>
-                        </w:pPr>
-                        <w:r>
-                          <w:rPr>
-                            <w:rStyle w:val="NazwaProgramowa"/>
-                            <w:sz w:val="20"/>
-                            <w:szCs w:val="20"/>
-                          </w:rPr>
-                          <w:t>DocumentModel.</w:t>
-                        </w:r>
-                        <w:r>
-                          <w:rPr>
-                            <w:rStyle w:val="NazwaProgramowa"/>
-                            <w:sz w:val="20"/>
-                            <w:szCs w:val="20"/>
-                          </w:rPr>
-                          <w:t>Document</w:t>
-                        </w:r>
-                      </w:p>
-                    </w:txbxContent>
-                  </v:textbox>
-                </v:shape>
-                <v:shape id="Pole tekstowe 1196566549" o:spid="_x0000_s1060" type="#_x0000_t202" style="position:absolute;left:35644;top:5039;width:11265;height:2826;visibility:visible;mso-wrap-style:none;v-text-anchor:top" o:gfxdata="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" fillcolor="white [3201]" strokecolor="black [3200]" strokeweight="1pt">
-                  <v:textbox>
-                    <w:txbxContent>
-                      <w:p>
-                        <w:pPr>
-                          <w:rPr>
-                            <w:rStyle w:val="NazwaProgramowa"/>
-                            <w:sz w:val="20"/>
-                            <w:szCs w:val="20"/>
-                          </w:rPr>
-                        </w:pPr>
-                        <w:r>
-                          <w:rPr>
-                            <w:rStyle w:val="NazwaProgramowa"/>
-                            <w:sz w:val="20"/>
-                            <w:szCs w:val="20"/>
-                          </w:rPr>
-                          <w:t>CustomProperties</w:t>
-                        </w:r>
-                      </w:p>
-                    </w:txbxContent>
-                  </v:textbox>
-                </v:shape>
-                <v:shapetype id="_x0000_t32" coordsize="21600,21600" o:spt="32" o:oned="t" path="m,l21600,21600e" filled="f">
-                  <v:path arrowok="t" fillok="f" o:connecttype="none"/>
-                  <o:lock v:ext="edit" shapetype="t"/>
-                </v:shapetype>
-                <v:shape id="Łącznik prosty ze strzałką 1956323315" o:spid="_x0000_s1061" type="#_x0000_t32" style="position:absolute;left:8839;top:7865;width:0;height:8706;visibility:visible;mso-wrap-style:square" o:connectortype="straight" o:gfxdata="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" strokecolor="black [3200]" strokeweight=".5pt">
-                  <v:stroke endarrow="block" joinstyle="miter"/>
-                </v:shape>
-                <v:shape id="Łącznik prosty ze strzałką 1178821196" o:spid="_x0000_s1062" type="#_x0000_t32" style="position:absolute;left:12001;top:7865;width:12483;height:7929;visibility:visible;mso-wrap-style:square" o:connectortype="straight" o:gfxdata="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" strokecolor="black [3200]" strokeweight=".5pt">
-                  <v:stroke endarrow="block" joinstyle="miter"/>
-                </v:shape>
-                <v:shape id="Łącznik prosty ze strzałką 1632694201" o:spid="_x0000_s1063" type="#_x0000_t32" style="position:absolute;left:41276;top:7865;width:62;height:7929;visibility:visible;mso-wrap-style:square" o:connectortype="straight" o:gfxdata="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" strokecolor="black [3200]" strokeweight=".5pt">
-                  <v:stroke endarrow="block" joinstyle="miter"/>
-                </v:shape>
-                <v:shape id="Łącznik prosty ze strzałką 1356264767" o:spid="_x0000_s1064" type="#_x0000_t32" style="position:absolute;left:10287;top:19397;width:0;height:8797;visibility:visible;mso-wrap-style:square" o:connectortype="straight" o:gfxdata="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" strokecolor="black [3200]" strokeweight=".5pt">
-                  <v:stroke endarrow="block" joinstyle="miter"/>
-                </v:shape>
-                <v:shape id="Łącznik prosty ze strzałką 713214012" o:spid="_x0000_s1065" type="#_x0000_t32" style="position:absolute;left:24484;top:20235;width:0;height:7959;visibility:visible;mso-wrap-style:square" o:connectortype="straight" o:gfxdata="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" strokecolor="black [3200]" strokeweight=".5pt">
-                  <v:stroke endarrow="block" joinstyle="miter"/>
-                </v:shape>
-                <v:shape id="Łącznik prosty ze strzałką 724330861" o:spid="_x0000_s1066" type="#_x0000_t32" style="position:absolute;left:39719;top:20235;width:0;height:7959;visibility:visible;mso-wrap-style:square" o:connectortype="straight" o:gfxdata="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" strokecolor="black [3200]" strokeweight=".5pt">
-                  <v:stroke endarrow="block" joinstyle="miter"/>
-                </v:shape>
-                <w10:anchorlock/>
-              </v:group>
-            </w:pict>
-          </mc:Fallback>
-        </mc:AlternateContent>
-      </w:r>
-    </w:p>
-    <w:p>
-      <w:pPr>
-        <w:pStyle w:val="Legenda"/>
-      </w:pPr>
-      <w:bookmarkStart w:id="1" w:name="_Ref149728641"/>
-      <w:r>
-        <w:t xml:space="preserve">Rys. </w:t>
-      </w:r>
-      <w:fldSimple w:instr=" SEQ Rys. \* ARABIC ">
-        <w:r>
-          <w:rPr>
-            <w:noProof/>
-          </w:rPr>
-          <w:t>2</w:t>
-        </w:r>
-      </w:fldSimple>
-      <w:bookmarkEnd w:id="1"/>
-      <w:r>
-        <w:t>. Koncepcja odwzorowania klas modelu dokumentu</w:t>
-      </w:r>
-    </w:p>
-    <w:p>
-      <w:pPr>
-        <w:pStyle w:val="Wcicienormalne"/>
-      </w:pPr>
-      <w:r>
-        <w:t xml:space="preserve">Klasa </w:t>
-      </w:r>
-      <w:r>
-        <w:rPr>
-          <w:rStyle w:val="NazwaProgramowa"/>
-        </w:rPr>
-        <w:t>BuiltInProperties</w:t>
-      </w:r>
-      <w:r>
-        <w:t xml:space="preserve"> </w:t>
-      </w:r>
-      <w:r>
-        <w:t xml:space="preserve">z przestrzeni nazw </w:t>
-      </w:r>
-      <w:r>
-        <w:rPr>
-          <w:rStyle w:val="NazwaProgramowa"/>
-        </w:rPr>
-        <w:t>DocumentModel</w:t>
-      </w:r>
-      <w:r>
-        <w:t xml:space="preserve"> reprezentuje klasę </w:t>
-      </w:r>
-      <w:r>
-        <w:rPr>
-          <w:rStyle w:val="NazwaProgramowa"/>
-        </w:rPr>
-        <w:t>PackageProperties</w:t>
-      </w:r>
-      <w:r>
-        <w:t xml:space="preserve"> z przestrzeni </w:t>
-      </w:r>
-      <w:r>
-        <w:rPr>
-          <w:rStyle w:val="NazwaProgramowa"/>
-        </w:rPr>
-        <w:t>System.IO.Packaging</w:t>
-      </w:r>
-      <w:r>
-        <w:t xml:space="preserve"> oraz </w:t>
-      </w:r>
-      <w:r>
-        <w:rPr>
-          <w:rStyle w:val="NazwaProgramowa"/>
-        </w:rPr>
-        <w:t>Properties</w:t>
-      </w:r>
-      <w:r>
-        <w:rPr>
-          <w:rStyle w:val="NazwaProgramowa"/>
-        </w:rPr>
-        <w:t xml:space="preserve"> </w:t>
-      </w:r>
-      <w:r>
-        <w:t xml:space="preserve">z przestrzeni </w:t>
-      </w:r>
-      <w:r>
-        <w:rPr>
-          <w:rStyle w:val="NazwaProgramowa"/>
-        </w:rPr>
-        <w:t>DocumentFormat.OpenXml.ExtendedProperties</w:t>
-      </w:r>
-      <w:r>
-        <w:t>.</w:t>
-      </w:r>
-      <w:r>
-        <w:t xml:space="preserve"> Ta pierwsza zawiera właściwości związane z pakietem ZIP, a druga – z dokumentem aplikacji Office.</w:t>
-      </w:r>
-    </w:p>
-    <w:p>
-      <w:pPr>
-        <w:pStyle w:val="Wcicienormalne"/>
-      </w:pPr>
-    </w:p>
-    <w:p>
-      <w:pPr>
-        <w:pStyle w:val="Nagwek1"/>
-      </w:pPr>
-      <w:r>
         <w:t xml:space="preserve">Proces </w:t>
       </w:r>
       <w:r>
@@ -3823,7 +3665,6 @@
         </w:numPr>
       </w:pPr>
       <w:r>
-        <w:lastRenderedPageBreak/>
         <w:t xml:space="preserve">Zmiana nazw typów – zarejestrowane typy mają zmieniane nazwy </w:t>
       </w:r>
       <w:r>
@@ -3978,6 +3819,7 @@
         <w:pStyle w:val="Nagwek1"/>
       </w:pPr>
       <w:r>
+        <w:lastRenderedPageBreak/>
         <w:t xml:space="preserve">Konstrukcja </w:t>
       </w:r>
       <w:r>
@@ -4307,7 +4149,6 @@
         <w:pStyle w:val="Wcicienormalne"/>
       </w:pPr>
       <w:r>
-        <w:lastRenderedPageBreak/>
         <w:t xml:space="preserve">Pomiędzy kolejnymi krokami procesu mogą być wywoływane metody monitorujące proces. Sterują tym opcjonalne parametry metody </w:t>
       </w:r>
       <w:r>
@@ -4639,14 +4480,15 @@
       <w:pPr>
         <w:pStyle w:val="Nagwek2"/>
       </w:pPr>
-      <w:bookmarkStart w:id="2" w:name="_Ref136424228"/>
-      <w:r>
+      <w:bookmarkStart w:id="0" w:name="_Ref136424228"/>
+      <w:r>
+        <w:lastRenderedPageBreak/>
         <w:t xml:space="preserve">Monitorowanie </w:t>
       </w:r>
       <w:r>
         <w:t>procesu</w:t>
       </w:r>
-      <w:bookmarkEnd w:id="2"/>
+      <w:bookmarkEnd w:id="0"/>
     </w:p>
     <w:p>
       <w:pPr>
@@ -5112,7 +4954,6 @@
         <w:rPr>
           <w:rStyle w:val="NazwaProgramowa"/>
         </w:rPr>
-        <w:lastRenderedPageBreak/>
         <w:t>Show</w:t>
       </w:r>
       <w:r>
@@ -5405,6 +5246,7 @@
         <w:rPr>
           <w:rStyle w:val="NazwaProgramowa"/>
         </w:rPr>
+        <w:lastRenderedPageBreak/>
         <w:t>NamespaceTypeSelector</w:t>
       </w:r>
       <w:r>
@@ -6066,7 +5908,6 @@
         <w:rPr>
           <w:rStyle w:val="NazwaProgramowa"/>
         </w:rPr>
-        <w:lastRenderedPageBreak/>
         <w:t>ElementTypes</w:t>
       </w:r>
       <w:r>
@@ -6300,6 +6141,7 @@
         <w:rPr>
           <w:rStyle w:val="NazwaProgramowa"/>
         </w:rPr>
+        <w:lastRenderedPageBreak/>
         <w:t>ImplementedInterfaces,</w:t>
       </w:r>
     </w:p>
@@ -6706,8 +6548,399 @@
         <w:rPr>
           <w:rStyle w:val="NazwaProgramowa"/>
         </w:rPr>
+        <w:t>PropInfo</w:t>
+      </w:r>
+      <w:r>
+        <w:rPr>
+          <w:rStyle w:val="NazwaProgramowa"/>
+        </w:rPr>
+        <w:fldChar w:fldCharType="begin"/>
+      </w:r>
+      <w:r>
+        <w:instrText xml:space="preserve"> XE "</w:instrText>
+      </w:r>
+      <w:proofErr w:type="spellStart"/>
+      <w:r>
+        <w:rPr>
+          <w:rStyle w:val="NazwaProgramowa"/>
+        </w:rPr>
+        <w:instrText>PropInfo</w:instrText>
+      </w:r>
+      <w:proofErr w:type="spellEnd"/>
+      <w:r>
+        <w:instrText xml:space="preserve">" </w:instrText>
+      </w:r>
+      <w:r>
+        <w:rPr>
+          <w:rStyle w:val="NazwaProgramowa"/>
+        </w:rPr>
+        <w:fldChar w:fldCharType="end"/>
+      </w:r>
+      <w:r>
+        <w:t xml:space="preserve">, a dla typów wyliczeniowych – instancje klasy </w:t>
+      </w:r>
+      <w:r>
+        <w:rPr>
+          <w:rStyle w:val="NazwaProgramowa"/>
+        </w:rPr>
+        <w:t>EnumInfo</w:t>
+      </w:r>
+      <w:r>
+        <w:rPr>
+          <w:rStyle w:val="NazwaProgramowa"/>
+        </w:rPr>
+        <w:fldChar w:fldCharType="begin"/>
+      </w:r>
+      <w:r>
+        <w:instrText xml:space="preserve"> XE "</w:instrText>
+      </w:r>
+      <w:proofErr w:type="spellStart"/>
+      <w:r>
+        <w:rPr>
+          <w:rStyle w:val="NazwaProgramowa"/>
+        </w:rPr>
+        <w:instrText>EnumInfo</w:instrText>
+      </w:r>
+      <w:proofErr w:type="spellEnd"/>
+      <w:r>
+        <w:instrText xml:space="preserve">" </w:instrText>
+      </w:r>
+      <w:r>
+        <w:rPr>
+          <w:rStyle w:val="NazwaProgramowa"/>
+        </w:rPr>
+        <w:fldChar w:fldCharType="end"/>
+      </w:r>
+      <w:r>
+        <w:t>.</w:t>
+      </w:r>
+    </w:p>
+    <w:p>
+      <w:pPr>
+        <w:pStyle w:val="Wcicienormalne"/>
+      </w:pPr>
+      <w:r>
+        <w:t xml:space="preserve">Informacje o typach, właściwościach i wartościach wyliczeniowych są odczytywane z biblioteki </w:t>
+      </w:r>
+      <w:r>
+        <w:t>źródłowej</w:t>
+      </w:r>
+      <w:r>
+        <w:rPr>
+          <w:rStyle w:val="NazwaProgramowa"/>
+        </w:rPr>
+        <w:t xml:space="preserve"> </w:t>
+      </w:r>
+      <w:r>
+        <w:t xml:space="preserve">przez mechanizm refleksji typów </w:t>
+      </w:r>
+      <w:r>
+        <w:rPr>
+          <w:rStyle w:val="NazwaProgramowa"/>
+        </w:rPr>
+        <w:t>(System.Reflection)</w:t>
+      </w:r>
+      <w:r>
+        <w:t xml:space="preserve">. Tam są zdefiniowane analogiczne klasy </w:t>
+      </w:r>
+      <w:r>
+        <w:rPr>
+          <w:rStyle w:val="NazwaProgramowa"/>
+        </w:rPr>
+        <w:t>(TypeInfo, PropertyInfo, FieldInfo)</w:t>
+      </w:r>
+      <w:r>
+        <w:t>, ale zakres reprezentowanych przez nie danych jest niewystarczający do procesu przetwarzania, stąd wynikła konieczność zdefiniowania własnych klas w module kreatora.</w:t>
+      </w:r>
+    </w:p>
+    <w:p>
+      <w:pPr>
+        <w:pStyle w:val="Wcicienormalne"/>
+      </w:pPr>
+      <w:r>
+        <w:t xml:space="preserve">Część wspólnych danych z klas </w:t>
+      </w:r>
+      <w:r>
+        <w:rPr>
+          <w:rStyle w:val="NazwaProgramowa"/>
+        </w:rPr>
+        <w:t>TypeInfo</w:t>
+      </w:r>
+      <w:r>
+        <w:t xml:space="preserve">, </w:t>
+      </w:r>
+      <w:r>
+        <w:rPr>
+          <w:rStyle w:val="NazwaProgramowa"/>
+        </w:rPr>
+        <w:t>PropInfo</w:t>
+      </w:r>
+      <w:r>
+        <w:t xml:space="preserve"> i </w:t>
+      </w:r>
+      <w:r>
+        <w:rPr>
+          <w:rStyle w:val="NazwaProgramowa"/>
+        </w:rPr>
+        <w:t>EnumInfo</w:t>
+      </w:r>
+      <w:r>
+        <w:t xml:space="preserve"> jest reprezentowana przez wspólną klasę podstawową </w:t>
+      </w:r>
+      <w:r>
+        <w:rPr>
+          <w:rStyle w:val="NazwaProgramowa"/>
+        </w:rPr>
+        <w:t>ModelInfo</w:t>
+      </w:r>
+      <w:r>
+        <w:rPr>
+          <w:rStyle w:val="NazwaProgramowa"/>
+        </w:rPr>
+        <w:fldChar w:fldCharType="begin"/>
+      </w:r>
+      <w:r>
+        <w:instrText xml:space="preserve"> XE "</w:instrText>
+      </w:r>
+      <w:proofErr w:type="spellStart"/>
+      <w:r>
+        <w:rPr>
+          <w:rStyle w:val="NazwaProgramowa"/>
+        </w:rPr>
+        <w:instrText>ModelInfo</w:instrText>
+      </w:r>
+      <w:proofErr w:type="spellEnd"/>
+      <w:r>
+        <w:instrText xml:space="preserve">" </w:instrText>
+      </w:r>
+      <w:r>
+        <w:rPr>
+          <w:rStyle w:val="NazwaProgramowa"/>
+        </w:rPr>
+        <w:fldChar w:fldCharType="end"/>
+      </w:r>
+      <w:r>
+        <w:t xml:space="preserve">, która implementuje interfejs </w:t>
+      </w:r>
+      <w:r>
+        <w:rPr>
+          <w:rStyle w:val="NazwaProgramowa"/>
+        </w:rPr>
+        <w:t>IOwnedElement</w:t>
+      </w:r>
+      <w:r>
+        <w:rPr>
+          <w:rStyle w:val="NazwaProgramowa"/>
+        </w:rPr>
+        <w:fldChar w:fldCharType="begin"/>
+      </w:r>
+      <w:r>
+        <w:instrText xml:space="preserve"> XE "</w:instrText>
+      </w:r>
+      <w:proofErr w:type="spellStart"/>
+      <w:r>
+        <w:rPr>
+          <w:rStyle w:val="NazwaProgramowa"/>
+        </w:rPr>
+        <w:instrText>IOwnedElement</w:instrText>
+      </w:r>
+      <w:proofErr w:type="spellEnd"/>
+      <w:r>
+        <w:instrText xml:space="preserve">" </w:instrText>
+      </w:r>
+      <w:r>
+        <w:rPr>
+          <w:rStyle w:val="NazwaProgramowa"/>
+        </w:rPr>
+        <w:fldChar w:fldCharType="end"/>
+      </w:r>
+      <w:r>
+        <w:t xml:space="preserve">, reprezentujący element posiadający </w:t>
+      </w:r>
+      <w:r>
+        <w:t xml:space="preserve">obiekt właścicielski </w:t>
+      </w:r>
+      <w:r>
+        <w:rPr>
+          <w:rStyle w:val="NazwaProgramowa"/>
+        </w:rPr>
+        <w:t>(Owner)</w:t>
+      </w:r>
+      <w:r>
+        <w:t xml:space="preserve">. Zdefiniowanie osobnego interfejsu było konieczne ze względu na to, że właściciela muszą mieć też inne dane przetwarzane w procesie. Oprócz klasy </w:t>
+      </w:r>
+      <w:r>
+        <w:rPr>
+          <w:rStyle w:val="NazwaProgramowa"/>
+        </w:rPr>
+        <w:t>ModelInfo</w:t>
+      </w:r>
+      <w:r>
+        <w:t xml:space="preserve"> interfejs </w:t>
+      </w:r>
+      <w:r>
+        <w:rPr>
+          <w:rStyle w:val="NazwaProgramowa"/>
+        </w:rPr>
+        <w:t>IOwnedElement</w:t>
+      </w:r>
+      <w:r>
+        <w:t xml:space="preserve"> jest implementowany przez klasy:</w:t>
+      </w:r>
+    </w:p>
+    <w:p>
+      <w:pPr>
+        <w:pStyle w:val="Listapunktowana"/>
+      </w:pPr>
+      <w:r>
+        <w:rPr>
+          <w:rStyle w:val="NazwaProgramowa"/>
+        </w:rPr>
+        <w:t>OwnedCollection&lt;T&gt;</w:t>
+      </w:r>
+      <w:r>
+        <w:rPr>
+          <w:rStyle w:val="NazwaProgramowa"/>
+        </w:rPr>
+        <w:fldChar w:fldCharType="begin"/>
+      </w:r>
+      <w:r>
+        <w:instrText xml:space="preserve"> XE "</w:instrText>
+      </w:r>
+      <w:proofErr w:type="spellStart"/>
+      <w:r>
+        <w:rPr>
+          <w:rStyle w:val="NazwaProgramowa"/>
+        </w:rPr>
+        <w:instrText>OwnedCollection</w:instrText>
+      </w:r>
+      <w:proofErr w:type="spellEnd"/>
+      <w:r>
+        <w:rPr>
+          <w:rStyle w:val="NazwaProgramowa"/>
+        </w:rPr>
+        <w:instrText>&lt;T&gt;</w:instrText>
+      </w:r>
+      <w:r>
+        <w:instrText xml:space="preserve">" </w:instrText>
+      </w:r>
+      <w:r>
+        <w:rPr>
+          <w:rStyle w:val="NazwaProgramowa"/>
+        </w:rPr>
+        <w:fldChar w:fldCharType="end"/>
+      </w:r>
+      <w:r>
+        <w:t>,</w:t>
+      </w:r>
+    </w:p>
+    <w:p>
+      <w:pPr>
+        <w:pStyle w:val="Listapunktowana"/>
+      </w:pPr>
+      <w:r>
+        <w:rPr>
+          <w:rStyle w:val="NazwaProgramowa"/>
+        </w:rPr>
+        <w:t>CustomAttribNamedArgument</w:t>
+      </w:r>
+      <w:r>
+        <w:rPr>
+          <w:rStyle w:val="NazwaProgramowa"/>
+        </w:rPr>
+        <w:fldChar w:fldCharType="begin"/>
+      </w:r>
+      <w:r>
+        <w:instrText xml:space="preserve"> XE "</w:instrText>
+      </w:r>
+      <w:proofErr w:type="spellStart"/>
+      <w:r>
+        <w:rPr>
+          <w:rStyle w:val="NazwaProgramowa"/>
+        </w:rPr>
+        <w:instrText>CustomAttribNamedArgument</w:instrText>
+      </w:r>
+      <w:proofErr w:type="spellEnd"/>
+      <w:r>
+        <w:instrText xml:space="preserve">" </w:instrText>
+      </w:r>
+      <w:r>
+        <w:rPr>
+          <w:rStyle w:val="NazwaProgramowa"/>
+        </w:rPr>
+        <w:fldChar w:fldCharType="end"/>
+      </w:r>
+      <w:r>
+        <w:t>,</w:t>
+      </w:r>
+    </w:p>
+    <w:p>
+      <w:pPr>
+        <w:pStyle w:val="Listapunktowana"/>
+      </w:pPr>
+      <w:r>
+        <w:rPr>
+          <w:rStyle w:val="NazwaProgramowa"/>
+        </w:rPr>
+        <w:t>CustomAttribTypedArgument</w:t>
+      </w:r>
+      <w:r>
+        <w:rPr>
+          <w:rStyle w:val="NazwaProgramowa"/>
+        </w:rPr>
+        <w:fldChar w:fldCharType="begin"/>
+      </w:r>
+      <w:r>
+        <w:instrText xml:space="preserve"> XE "</w:instrText>
+      </w:r>
+      <w:proofErr w:type="spellStart"/>
+      <w:r>
+        <w:rPr>
+          <w:rStyle w:val="NazwaProgramowa"/>
+        </w:rPr>
+        <w:instrText>CustomAttribTypedArgument</w:instrText>
+      </w:r>
+      <w:proofErr w:type="spellEnd"/>
+      <w:r>
+        <w:instrText xml:space="preserve">" </w:instrText>
+      </w:r>
+      <w:r>
+        <w:rPr>
+          <w:rStyle w:val="NazwaProgramowa"/>
+        </w:rPr>
+        <w:fldChar w:fldCharType="end"/>
+      </w:r>
+      <w:r>
+        <w:t>.</w:t>
+      </w:r>
+    </w:p>
+    <w:p>
+      <w:pPr>
+        <w:pStyle w:val="Nagwek3"/>
+        <w:rPr>
+          <w:rStyle w:val="NazwaProgramowa"/>
+        </w:rPr>
+      </w:pPr>
+      <w:r>
+        <w:rPr>
+          <w:rStyle w:val="NazwaProgramowa"/>
+        </w:rPr>
         <w:lastRenderedPageBreak/>
-        <w:t>PropInfo</w:t>
+        <w:t>IOwnedElement</w:t>
+      </w:r>
+    </w:p>
+    <w:p>
+      <w:pPr>
+        <w:pStyle w:val="Wcicienormalne"/>
+      </w:pPr>
+      <w:r>
+        <w:t xml:space="preserve">Interfejs </w:t>
+      </w:r>
+      <w:r>
+        <w:rPr>
+          <w:rStyle w:val="NazwaProgramowa"/>
+        </w:rPr>
+        <w:t>IOwnedElement</w:t>
       </w:r>
       <w:r>
         <w:rPr>
@@ -6723,7 +6956,7 @@
         <w:rPr>
           <w:rStyle w:val="NazwaProgramowa"/>
         </w:rPr>
-        <w:instrText>PropInfo</w:instrText>
+        <w:instrText>IOwnedElement</w:instrText>
       </w:r>
       <w:proofErr w:type="spellEnd"/>
       <w:r>
@@ -6736,13 +6969,75 @@
         <w:fldChar w:fldCharType="end"/>
       </w:r>
       <w:r>
-        <w:t xml:space="preserve">, a dla typów wyliczeniowych – instancje klasy </w:t>
-      </w:r>
-      <w:r>
-        <w:rPr>
-          <w:rStyle w:val="NazwaProgramowa"/>
-        </w:rPr>
-        <w:t>EnumInfo</w:t>
+        <w:t xml:space="preserve"> definiuje tylko jedną właściwość</w:t>
+      </w:r>
+      <w:r>
+        <w:t xml:space="preserve"> </w:t>
+      </w:r>
+      <w:r>
+        <w:rPr>
+          <w:rStyle w:val="NazwaProgramowa"/>
+        </w:rPr>
+        <w:t>oznaczającą</w:t>
+      </w:r>
+      <w:r>
+        <w:t xml:space="preserve"> właściciela danego elementu:</w:t>
+      </w:r>
+    </w:p>
+    <w:p>
+      <w:pPr>
+        <w:pStyle w:val="Listapunktowana"/>
+      </w:pPr>
+      <w:r>
+        <w:rPr>
+          <w:rStyle w:val="NazwaProgramowa"/>
+        </w:rPr>
+        <w:t>Owner: object</w:t>
+      </w:r>
+      <w:r>
+        <w:rPr>
+          <w:rStyle w:val="NazwaProgramowa"/>
+        </w:rPr>
+        <w:t xml:space="preserve"> {opt}</w:t>
+      </w:r>
+      <w:r>
+        <w:t>.</w:t>
+      </w:r>
+    </w:p>
+    <w:p>
+      <w:pPr>
+        <w:pStyle w:val="Wcicienormalne"/>
+      </w:pPr>
+      <w:r>
+        <w:t>Jej interpretacja zależy od klasy implementującej interfejs.</w:t>
+      </w:r>
+    </w:p>
+    <w:p>
+      <w:pPr>
+        <w:pStyle w:val="Nagwek3"/>
+        <w:rPr>
+          <w:rStyle w:val="NazwaProgramowa"/>
+        </w:rPr>
+      </w:pPr>
+      <w:r>
+        <w:rPr>
+          <w:rStyle w:val="NazwaProgramowa"/>
+        </w:rPr>
+        <w:t>OwnedCollection&lt;T&gt;</w:t>
+      </w:r>
+    </w:p>
+    <w:p>
+      <w:pPr>
+        <w:pStyle w:val="Wcicienormalne"/>
+      </w:pPr>
+      <w:r>
+        <w:t xml:space="preserve">Klasa </w:t>
+      </w:r>
+      <w:r>
+        <w:rPr>
+          <w:rStyle w:val="NazwaProgramowa"/>
+        </w:rPr>
+        <w:t>OwnedCollection&lt;T&gt;</w:t>
       </w:r>
       <w:r>
         <w:rPr>
@@ -6758,10 +7053,16 @@
         <w:rPr>
           <w:rStyle w:val="NazwaProgramowa"/>
         </w:rPr>
-        <w:instrText>EnumInfo</w:instrText>
+        <w:instrText>OwnedCollection</w:instrText>
       </w:r>
       <w:proofErr w:type="spellEnd"/>
       <w:r>
+        <w:rPr>
+          <w:rStyle w:val="NazwaProgramowa"/>
+        </w:rPr>
+        <w:instrText>&lt;T&gt;</w:instrText>
+      </w:r>
+      <w:r>
         <w:instrText xml:space="preserve">" </w:instrText>
       </w:r>
       <w:r>
@@ -6771,45 +7072,339 @@
         <w:fldChar w:fldCharType="end"/>
       </w:r>
       <w:r>
+        <w:t xml:space="preserve"> </w:t>
+      </w:r>
+      <w:r>
+        <w:t xml:space="preserve">jest kolekcją obiektów implementujących </w:t>
+      </w:r>
+      <w:r>
+        <w:rPr>
+          <w:rStyle w:val="NazwaProgramowa"/>
+        </w:rPr>
+        <w:t>IOwnedElement</w:t>
+      </w:r>
+      <w:r>
+        <w:t xml:space="preserve">. Sama też implementuje </w:t>
+      </w:r>
+      <w:r>
+        <w:rPr>
+          <w:rStyle w:val="NazwaProgramowa"/>
+        </w:rPr>
+        <w:t>IOwnedElement</w:t>
+      </w:r>
+      <w:r>
+        <w:t xml:space="preserve">. Jeśli ma ustawioną właściwość </w:t>
+      </w:r>
+      <w:r>
+        <w:rPr>
+          <w:rStyle w:val="NazwaProgramowa"/>
+        </w:rPr>
+        <w:t>Owner</w:t>
+      </w:r>
+      <w:r>
+        <w:t>, to przy dodawaniu elementu do kolekcji ustawia właściciela elementu na t</w:t>
+      </w:r>
+      <w:r>
+        <w:t>en</w:t>
+      </w:r>
+      <w:r>
+        <w:t xml:space="preserve"> sam </w:t>
+      </w:r>
+      <w:r>
+        <w:t>obiekt</w:t>
+      </w:r>
+      <w:r>
         <w:t>.</w:t>
       </w:r>
     </w:p>
     <w:p>
       <w:pPr>
+        <w:pStyle w:val="Nagwek3"/>
+        <w:rPr>
+          <w:rStyle w:val="NazwaProgramowa"/>
+        </w:rPr>
+      </w:pPr>
+      <w:r>
+        <w:rPr>
+          <w:rStyle w:val="NazwaProgramowa"/>
+        </w:rPr>
+        <w:t>ModelElement</w:t>
+      </w:r>
+    </w:p>
+    <w:p>
+      <w:pPr>
         <w:pStyle w:val="Wcicienormalne"/>
       </w:pPr>
       <w:r>
-        <w:t xml:space="preserve">Informacje o typach, właściwościach i wartościach wyliczeniowych są odczytywane z biblioteki </w:t>
-      </w:r>
-      <w:r>
-        <w:t>źródłowej</w:t>
-      </w:r>
-      <w:r>
-        <w:rPr>
-          <w:rStyle w:val="NazwaProgramowa"/>
-        </w:rPr>
+        <w:t xml:space="preserve">Klasa </w:t>
+      </w:r>
+      <w:r>
+        <w:rPr>
+          <w:rStyle w:val="NazwaProgramowa"/>
+        </w:rPr>
+        <w:t>ModelElement</w:t>
+      </w:r>
+      <w:r>
+        <w:rPr>
+          <w:rStyle w:val="NazwaProgramowa"/>
+        </w:rPr>
+        <w:fldChar w:fldCharType="begin"/>
+      </w:r>
+      <w:r>
+        <w:instrText xml:space="preserve"> XE "</w:instrText>
+      </w:r>
+      <w:proofErr w:type="spellStart"/>
+      <w:r>
+        <w:rPr>
+          <w:rStyle w:val="NazwaProgramowa"/>
+        </w:rPr>
+        <w:instrText>ModelElement</w:instrText>
+      </w:r>
+      <w:proofErr w:type="spellEnd"/>
+      <w:r>
+        <w:instrText xml:space="preserve">" </w:instrText>
+      </w:r>
+      <w:r>
+        <w:rPr>
+          <w:rStyle w:val="NazwaProgramowa"/>
+        </w:rPr>
+        <w:fldChar w:fldCharType="end"/>
+      </w:r>
+      <w:r>
+        <w:t xml:space="preserve"> grupuje właściwości wspólne dla </w:t>
+      </w:r>
+      <w:r>
+        <w:t>elementów modelu</w:t>
+      </w:r>
+      <w:r>
+        <w:t>. Te w</w:t>
+      </w:r>
+      <w:r>
+        <w:t>łaściwości to:</w:t>
+      </w:r>
+    </w:p>
+    <w:p>
+      <w:pPr>
+        <w:pStyle w:val="Listapunktowana"/>
+      </w:pPr>
+      <w:r>
+        <w:rPr>
+          <w:rStyle w:val="NazwaProgramowa"/>
+        </w:rPr>
+        <w:t>Owner: object {opt}</w:t>
+      </w:r>
+      <w:r>
         <w:t xml:space="preserve"> </w:t>
       </w:r>
       <w:r>
-        <w:t xml:space="preserve">przez mechanizm refleksji typów </w:t>
-      </w:r>
-      <w:r>
-        <w:rPr>
-          <w:rStyle w:val="NazwaProgramowa"/>
-        </w:rPr>
-        <w:t>(System.Reflection)</w:t>
-      </w:r>
-      <w:r>
-        <w:t xml:space="preserve">. Tam są zdefiniowane analogiczne klasy </w:t>
-      </w:r>
-      <w:r>
-        <w:rPr>
-          <w:rStyle w:val="NazwaProgramowa"/>
-        </w:rPr>
-        <w:t>(TypeInfo, PropertyInfo, FieldInfo)</w:t>
-      </w:r>
-      <w:r>
-        <w:t>, ale zakres reprezentowanych przez nie danych jest niewystarczający do procesu przetwarzania, stąd wynikła konieczność zdefiniowania własnych klas w module kreatora.</w:t>
+        <w:t>–</w:t>
+      </w:r>
+      <w:r>
+        <w:t xml:space="preserve"> </w:t>
+      </w:r>
+      <w:r>
+        <w:t>obiekt właścicielski elementu,</w:t>
+      </w:r>
+    </w:p>
+    <w:p>
+      <w:pPr>
+        <w:pStyle w:val="Listapunktowana"/>
+      </w:pPr>
+      <w:r>
+        <w:rPr>
+          <w:rStyle w:val="NazwaProgramowa"/>
+        </w:rPr>
+        <w:t>Name: string</w:t>
+      </w:r>
+      <w:r>
+        <w:t xml:space="preserve"> – nazwa elementu (taka, jak to odczytano z biblioteki źródłowej),</w:t>
+      </w:r>
+    </w:p>
+    <w:p>
+      <w:pPr>
+        <w:pStyle w:val="Listapunktowana"/>
+      </w:pPr>
+      <w:r>
+        <w:rPr>
+          <w:rStyle w:val="NazwaProgramowa"/>
+        </w:rPr>
+        <w:t>NewName: QualifiedName {opt}</w:t>
+      </w:r>
+      <w:r>
+        <w:t xml:space="preserve"> – nowa nazwa (wraz z ewentualną nową przestrzenią nazw) stosowana przy zmianie nazwy elementu.</w:t>
+      </w:r>
+    </w:p>
+    <w:p>
+      <w:pPr>
+        <w:pStyle w:val="Listapunktowana"/>
+      </w:pPr>
+      <w:r>
+        <w:rPr>
+          <w:rStyle w:val="NazwaProgramowa"/>
+        </w:rPr>
+        <w:t>IsAccepted: bool</w:t>
+      </w:r>
+      <w:r>
+        <w:t xml:space="preserve"> – określa, czy element został zaakceptowany do dalszego przetwarzania (alternatywnie z </w:t>
+      </w:r>
+      <w:r>
+        <w:rPr>
+          <w:rStyle w:val="NazwaProgramowa"/>
+        </w:rPr>
+        <w:t>IsRejected</w:t>
+      </w:r>
+      <w:r>
+        <w:t>).</w:t>
+      </w:r>
+    </w:p>
+    <w:p>
+      <w:pPr>
+        <w:pStyle w:val="Listapunktowana"/>
+      </w:pPr>
+      <w:r>
+        <w:rPr>
+          <w:rStyle w:val="NazwaProgramowa"/>
+        </w:rPr>
+        <w:t>Is</w:t>
+      </w:r>
+      <w:r>
+        <w:rPr>
+          <w:rStyle w:val="NazwaProgramowa"/>
+        </w:rPr>
+        <w:t>Rejected</w:t>
+      </w:r>
+      <w:r>
+        <w:rPr>
+          <w:rStyle w:val="NazwaProgramowa"/>
+        </w:rPr>
+        <w:t>: bool</w:t>
+      </w:r>
+      <w:r>
+        <w:t xml:space="preserve"> – określa, czy element został odrzucony od dalszego przetwarzania (alternatywnie z </w:t>
+      </w:r>
+      <w:r>
+        <w:rPr>
+          <w:rStyle w:val="NazwaProgramowa"/>
+        </w:rPr>
+        <w:t>Is</w:t>
+      </w:r>
+      <w:r>
+        <w:rPr>
+          <w:rStyle w:val="NazwaProgramowa"/>
+        </w:rPr>
+        <w:t>Accepted</w:t>
+      </w:r>
+      <w:r>
+        <w:t>).</w:t>
+      </w:r>
+    </w:p>
+    <w:p>
+      <w:pPr>
+        <w:pStyle w:val="Listapunktowana"/>
+      </w:pPr>
+      <w:r>
+        <w:rPr>
+          <w:rStyle w:val="NazwaProgramowa"/>
+        </w:rPr>
+        <w:t>IsUsed: bool</w:t>
+      </w:r>
+      <w:r>
+        <w:t xml:space="preserve"> – określa, czy element jest wykorzystywany przez inne elementy,</w:t>
+      </w:r>
+    </w:p>
+    <w:p>
+      <w:pPr>
+        <w:pStyle w:val="Listapunktowana"/>
+      </w:pPr>
+      <w:r>
+        <w:rPr>
+          <w:rStyle w:val="NazwaProgramowa"/>
+        </w:rPr>
+        <w:t>IsConverted: bool</w:t>
+      </w:r>
+      <w:r>
+        <w:t xml:space="preserve"> – określa, czy element jest konwertowany na inny element,</w:t>
+      </w:r>
+    </w:p>
+    <w:p>
+      <w:pPr>
+        <w:pStyle w:val="Listapunktowana"/>
+      </w:pPr>
+      <w:r>
+        <w:rPr>
+          <w:rStyle w:val="NazwaProgramowa"/>
+        </w:rPr>
+        <w:t>IsConvertedTo: bool</w:t>
+      </w:r>
+      <w:r>
+        <w:t xml:space="preserve"> – określa, czy inny element jest konwertowany na ten element,</w:t>
+      </w:r>
+    </w:p>
+    <w:p>
+      <w:pPr>
+        <w:pStyle w:val="Listapunktowana"/>
+      </w:pPr>
+      <w:r>
+        <w:rPr>
+          <w:rStyle w:val="NazwaProgramowa"/>
+        </w:rPr>
+        <w:t>Summary: string {opt}</w:t>
+      </w:r>
+      <w:r>
+        <w:t xml:space="preserve"> – krótki opis tekstowy elementu</w:t>
+      </w:r>
+      <w:r>
+        <w:t>,</w:t>
+      </w:r>
+    </w:p>
+    <w:p>
+      <w:pPr>
+        <w:pStyle w:val="Listapunktowana"/>
+      </w:pPr>
+      <w:r>
+        <w:rPr>
+          <w:rStyle w:val="NazwaProgramowa"/>
+        </w:rPr>
+        <w:t>Documentation: XElement {opt}</w:t>
+      </w:r>
+      <w:r>
+        <w:t xml:space="preserve"> – dokumentacja elementu (w formie </w:t>
+      </w:r>
+      <w:proofErr w:type="spellStart"/>
+      <w:r>
+        <w:t>Xml</w:t>
+      </w:r>
+      <w:proofErr w:type="spellEnd"/>
+      <w:r>
+        <w:t>),</w:t>
+      </w:r>
+    </w:p>
+    <w:p>
+      <w:pPr>
+        <w:pStyle w:val="Listapunktowana"/>
+      </w:pPr>
+      <w:r>
+        <w:rPr>
+          <w:rStyle w:val="NazwaProgramowa"/>
+        </w:rPr>
+        <w:t>CustomAttributes: OwnerCollection&lt;CustomAttribInfo&gt;</w:t>
+      </w:r>
+      <w:r>
+        <w:t xml:space="preserve"> - kolekcja atrybutów użytkownika przypisanych do elementu.</w:t>
+      </w:r>
+    </w:p>
+    <w:p>
+      <w:pPr>
+        <w:pStyle w:val="Nagwek3"/>
+        <w:rPr>
+          <w:rStyle w:val="NazwaProgramowa"/>
+        </w:rPr>
+      </w:pPr>
+      <w:r>
+        <w:rPr>
+          <w:rStyle w:val="NazwaProgramowa"/>
+        </w:rPr>
+        <w:t>CustomAttribInfo</w:t>
       </w:r>
     </w:p>
     <w:p>
@@ -6817,40 +7412,13 @@
         <w:pStyle w:val="Wcicienormalne"/>
       </w:pPr>
       <w:r>
-        <w:t xml:space="preserve">Część wspólnych danych z klas </w:t>
-      </w:r>
-      <w:r>
-        <w:rPr>
-          <w:rStyle w:val="NazwaProgramowa"/>
-        </w:rPr>
-        <w:t>TypeInfo</w:t>
-      </w:r>
-      <w:r>
-        <w:t xml:space="preserve">, </w:t>
-      </w:r>
-      <w:r>
-        <w:rPr>
-          <w:rStyle w:val="NazwaProgramowa"/>
-        </w:rPr>
-        <w:t>PropInfo</w:t>
-      </w:r>
-      <w:r>
-        <w:t xml:space="preserve"> i </w:t>
-      </w:r>
-      <w:r>
-        <w:rPr>
-          <w:rStyle w:val="NazwaProgramowa"/>
-        </w:rPr>
-        <w:t>EnumInfo</w:t>
-      </w:r>
-      <w:r>
-        <w:t xml:space="preserve"> jest reprezentowana przez wspólną klasę podstawową </w:t>
-      </w:r>
-      <w:r>
-        <w:rPr>
-          <w:rStyle w:val="NazwaProgramowa"/>
-        </w:rPr>
-        <w:t>ModelInfo</w:t>
+        <w:t xml:space="preserve">Klasa </w:t>
+      </w:r>
+      <w:r>
+        <w:rPr>
+          <w:rStyle w:val="NazwaProgramowa"/>
+        </w:rPr>
+        <w:t>CustomAttribInfo</w:t>
       </w:r>
       <w:r>
         <w:rPr>
@@ -6866,7 +7434,7 @@
         <w:rPr>
           <w:rStyle w:val="NazwaProgramowa"/>
         </w:rPr>
-        <w:instrText>ModelInfo</w:instrText>
+        <w:instrText>CustomAttribInfo</w:instrText>
       </w:r>
       <w:proofErr w:type="spellEnd"/>
       <w:r>
@@ -6879,198 +7447,109 @@
         <w:fldChar w:fldCharType="end"/>
       </w:r>
       <w:r>
-        <w:t xml:space="preserve">, która implementuje interfejs </w:t>
-      </w:r>
-      <w:r>
-        <w:rPr>
-          <w:rStyle w:val="NazwaProgramowa"/>
-        </w:rPr>
-        <w:t>IOwnedElement</w:t>
-      </w:r>
-      <w:r>
-        <w:rPr>
-          <w:rStyle w:val="NazwaProgramowa"/>
-        </w:rPr>
-        <w:fldChar w:fldCharType="begin"/>
-      </w:r>
-      <w:r>
-        <w:instrText xml:space="preserve"> XE "</w:instrText>
-      </w:r>
-      <w:proofErr w:type="spellStart"/>
-      <w:r>
-        <w:rPr>
-          <w:rStyle w:val="NazwaProgramowa"/>
-        </w:rPr>
-        <w:instrText>IOwnedElement</w:instrText>
-      </w:r>
-      <w:proofErr w:type="spellEnd"/>
-      <w:r>
-        <w:instrText xml:space="preserve">" </w:instrText>
-      </w:r>
-      <w:r>
-        <w:rPr>
-          <w:rStyle w:val="NazwaProgramowa"/>
-        </w:rPr>
-        <w:fldChar w:fldCharType="end"/>
-      </w:r>
-      <w:r>
-        <w:t xml:space="preserve">, reprezentujący element posiadający </w:t>
-      </w:r>
-      <w:r>
-        <w:t xml:space="preserve">obiekt właścicielski </w:t>
-      </w:r>
-      <w:r>
-        <w:rPr>
-          <w:rStyle w:val="NazwaProgramowa"/>
-        </w:rPr>
-        <w:t>(Owner)</w:t>
-      </w:r>
-      <w:r>
-        <w:t xml:space="preserve">. Zdefiniowanie osobnego interfejsu było konieczne ze względu na to, że właściciela muszą mieć też inne dane przetwarzane w procesie. Oprócz klasy </w:t>
-      </w:r>
-      <w:r>
-        <w:rPr>
-          <w:rStyle w:val="NazwaProgramowa"/>
-        </w:rPr>
-        <w:t>ModelInfo</w:t>
-      </w:r>
-      <w:r>
-        <w:t xml:space="preserve"> interfejs </w:t>
-      </w:r>
-      <w:r>
-        <w:rPr>
-          <w:rStyle w:val="NazwaProgramowa"/>
-        </w:rPr>
-        <w:t>IOwnedElement</w:t>
-      </w:r>
-      <w:r>
-        <w:t xml:space="preserve"> jest implementowany przez klasy:</w:t>
-      </w:r>
-    </w:p>
-    <w:p>
-      <w:pPr>
-        <w:pStyle w:val="Listapunktowana"/>
-      </w:pPr>
-      <w:r>
-        <w:rPr>
-          <w:rStyle w:val="NazwaProgramowa"/>
-        </w:rPr>
-        <w:t>OwnedCollection&lt;T&gt;</w:t>
-      </w:r>
-      <w:r>
-        <w:rPr>
-          <w:rStyle w:val="NazwaProgramowa"/>
-        </w:rPr>
-        <w:fldChar w:fldCharType="begin"/>
-      </w:r>
-      <w:r>
-        <w:instrText xml:space="preserve"> XE "</w:instrText>
-      </w:r>
-      <w:proofErr w:type="spellStart"/>
-      <w:r>
-        <w:rPr>
-          <w:rStyle w:val="NazwaProgramowa"/>
-        </w:rPr>
-        <w:instrText>OwnedCollection</w:instrText>
-      </w:r>
-      <w:proofErr w:type="spellEnd"/>
-      <w:r>
-        <w:rPr>
-          <w:rStyle w:val="NazwaProgramowa"/>
-        </w:rPr>
-        <w:instrText>&lt;T&gt;</w:instrText>
-      </w:r>
-      <w:r>
-        <w:instrText xml:space="preserve">" </w:instrText>
-      </w:r>
-      <w:r>
-        <w:rPr>
-          <w:rStyle w:val="NazwaProgramowa"/>
-        </w:rPr>
-        <w:fldChar w:fldCharType="end"/>
-      </w:r>
-      <w:r>
-        <w:t>,</w:t>
-      </w:r>
-    </w:p>
-    <w:p>
-      <w:pPr>
-        <w:pStyle w:val="Listapunktowana"/>
-      </w:pPr>
-      <w:r>
-        <w:rPr>
-          <w:rStyle w:val="NazwaProgramowa"/>
-        </w:rPr>
-        <w:t>CustomAttribNamedArgument</w:t>
-      </w:r>
-      <w:r>
-        <w:rPr>
-          <w:rStyle w:val="NazwaProgramowa"/>
-        </w:rPr>
-        <w:fldChar w:fldCharType="begin"/>
-      </w:r>
-      <w:r>
-        <w:instrText xml:space="preserve"> XE "</w:instrText>
-      </w:r>
-      <w:proofErr w:type="spellStart"/>
-      <w:r>
-        <w:rPr>
-          <w:rStyle w:val="NazwaProgramowa"/>
-        </w:rPr>
-        <w:instrText>CustomAttribNamedArgument</w:instrText>
-      </w:r>
-      <w:proofErr w:type="spellEnd"/>
-      <w:r>
-        <w:instrText xml:space="preserve">" </w:instrText>
-      </w:r>
-      <w:r>
-        <w:rPr>
-          <w:rStyle w:val="NazwaProgramowa"/>
-        </w:rPr>
-        <w:fldChar w:fldCharType="end"/>
-      </w:r>
-      <w:r>
-        <w:t>,</w:t>
-      </w:r>
-    </w:p>
-    <w:p>
-      <w:pPr>
-        <w:pStyle w:val="Listapunktowana"/>
-      </w:pPr>
-      <w:r>
-        <w:rPr>
-          <w:rStyle w:val="NazwaProgramowa"/>
-        </w:rPr>
-        <w:t>CustomAttribTypedArgument</w:t>
-      </w:r>
-      <w:r>
-        <w:rPr>
-          <w:rStyle w:val="NazwaProgramowa"/>
-        </w:rPr>
-        <w:fldChar w:fldCharType="begin"/>
-      </w:r>
-      <w:r>
-        <w:instrText xml:space="preserve"> XE "</w:instrText>
-      </w:r>
-      <w:proofErr w:type="spellStart"/>
-      <w:r>
-        <w:rPr>
-          <w:rStyle w:val="NazwaProgramowa"/>
-        </w:rPr>
-        <w:instrText>CustomAttribTypedArgument</w:instrText>
-      </w:r>
-      <w:proofErr w:type="spellEnd"/>
-      <w:r>
-        <w:instrText xml:space="preserve">" </w:instrText>
-      </w:r>
-      <w:r>
-        <w:rPr>
-          <w:rStyle w:val="NazwaProgramowa"/>
-        </w:rPr>
-        <w:fldChar w:fldCharType="end"/>
-      </w:r>
-      <w:r>
-        <w:t>.</w:t>
+        <w:t xml:space="preserve"> </w:t>
+      </w:r>
+      <w:r>
+        <w:t xml:space="preserve">jest elementem modelu </w:t>
+      </w:r>
+      <w:r>
+        <w:rPr>
+          <w:rStyle w:val="NazwaProgramowa"/>
+        </w:rPr>
+        <w:t>(ModelElement)</w:t>
+      </w:r>
+      <w:r>
+        <w:t xml:space="preserve">, który </w:t>
+      </w:r>
+      <w:r>
+        <w:t xml:space="preserve">reprezentuje </w:t>
+      </w:r>
+      <w:r>
+        <w:t xml:space="preserve">atrybut użytkownika </w:t>
+      </w:r>
+      <w:r>
+        <w:rPr>
+          <w:rStyle w:val="NazwaProgramowa"/>
+        </w:rPr>
+        <w:t>(CustomAttribute</w:t>
+      </w:r>
+      <w:r>
+        <w:rPr>
+          <w:rStyle w:val="NazwaProgramowa"/>
+        </w:rPr>
+        <w:t xml:space="preserve"> </w:t>
+      </w:r>
+      <w:r>
+        <w:t>z refleksji typów</w:t>
+      </w:r>
+      <w:r>
+        <w:rPr>
+          <w:rStyle w:val="NazwaProgramowa"/>
+        </w:rPr>
+        <w:t>)</w:t>
+      </w:r>
+      <w:r>
+        <w:t xml:space="preserve"> przypisany do elementu. Jej właściwości to:</w:t>
+      </w:r>
+    </w:p>
+    <w:p>
+      <w:pPr>
+        <w:pStyle w:val="Listapunktowana"/>
+      </w:pPr>
+      <w:r>
+        <w:rPr>
+          <w:rStyle w:val="NazwaProgramowa"/>
+        </w:rPr>
+        <w:t>AttributeType: TypeInfo</w:t>
+      </w:r>
+      <w:r>
+        <w:t xml:space="preserve"> – typ atrybutu,</w:t>
+      </w:r>
+    </w:p>
+    <w:p>
+      <w:pPr>
+        <w:pStyle w:val="Listapunktowana"/>
+      </w:pPr>
+      <w:r>
+        <w:rPr>
+          <w:rStyle w:val="NazwaProgramowa"/>
+        </w:rPr>
+        <w:t>ConstructorArguments: OwnedCollection&lt;CustomAttribTypedArgument&gt;</w:t>
+      </w:r>
+      <w:r>
+        <w:t xml:space="preserve"> – kolekcja argumentów przekazanych przez konstruktor,</w:t>
+      </w:r>
+    </w:p>
+    <w:p>
+      <w:pPr>
+        <w:pStyle w:val="Listapunktowana"/>
+      </w:pPr>
+      <w:r>
+        <w:rPr>
+          <w:rStyle w:val="NazwaProgramowa"/>
+        </w:rPr>
+        <w:t>Named</w:t>
+      </w:r>
+      <w:r>
+        <w:rPr>
+          <w:rStyle w:val="NazwaProgramowa"/>
+        </w:rPr>
+        <w:t>Arguments: OwnedCollection&lt;CustomAttrib</w:t>
+      </w:r>
+      <w:r>
+        <w:rPr>
+          <w:rStyle w:val="NazwaProgramowa"/>
+        </w:rPr>
+        <w:t>Named</w:t>
+      </w:r>
+      <w:r>
+        <w:rPr>
+          <w:rStyle w:val="NazwaProgramowa"/>
+        </w:rPr>
+        <w:t>Argument&gt;</w:t>
+      </w:r>
+      <w:r>
+        <w:t xml:space="preserve"> – kolekcja argumentów przekazanych przez konstruktor.</w:t>
       </w:r>
     </w:p>
     <w:p>
@@ -7084,636 +7563,7 @@
         <w:rPr>
           <w:rStyle w:val="NazwaProgramowa"/>
         </w:rPr>
-        <w:t>IOwnedElement</w:t>
-      </w:r>
-    </w:p>
-    <w:p>
-      <w:pPr>
-        <w:pStyle w:val="Wcicienormalne"/>
-      </w:pPr>
-      <w:r>
-        <w:t xml:space="preserve">Interfejs </w:t>
-      </w:r>
-      <w:r>
-        <w:rPr>
-          <w:rStyle w:val="NazwaProgramowa"/>
-        </w:rPr>
-        <w:t>IOwnedElement</w:t>
-      </w:r>
-      <w:r>
-        <w:rPr>
-          <w:rStyle w:val="NazwaProgramowa"/>
-        </w:rPr>
-        <w:fldChar w:fldCharType="begin"/>
-      </w:r>
-      <w:r>
-        <w:instrText xml:space="preserve"> XE "</w:instrText>
-      </w:r>
-      <w:proofErr w:type="spellStart"/>
-      <w:r>
-        <w:rPr>
-          <w:rStyle w:val="NazwaProgramowa"/>
-        </w:rPr>
-        <w:instrText>IOwnedElement</w:instrText>
-      </w:r>
-      <w:proofErr w:type="spellEnd"/>
-      <w:r>
-        <w:instrText xml:space="preserve">" </w:instrText>
-      </w:r>
-      <w:r>
-        <w:rPr>
-          <w:rStyle w:val="NazwaProgramowa"/>
-        </w:rPr>
-        <w:fldChar w:fldCharType="end"/>
-      </w:r>
-      <w:r>
-        <w:t xml:space="preserve"> definiuje tylko jedną właściwość</w:t>
-      </w:r>
-      <w:r>
-        <w:t xml:space="preserve"> </w:t>
-      </w:r>
-      <w:r>
-        <w:rPr>
-          <w:rStyle w:val="NazwaProgramowa"/>
-        </w:rPr>
-        <w:t>oznaczającą</w:t>
-      </w:r>
-      <w:r>
-        <w:t xml:space="preserve"> właściciela danego elementu:</w:t>
-      </w:r>
-    </w:p>
-    <w:p>
-      <w:pPr>
-        <w:pStyle w:val="Listapunktowana"/>
-      </w:pPr>
-      <w:r>
-        <w:rPr>
-          <w:rStyle w:val="NazwaProgramowa"/>
-        </w:rPr>
-        <w:t>Owner: object</w:t>
-      </w:r>
-      <w:r>
-        <w:rPr>
-          <w:rStyle w:val="NazwaProgramowa"/>
-        </w:rPr>
-        <w:t xml:space="preserve"> {opt}</w:t>
-      </w:r>
-      <w:r>
-        <w:t>.</w:t>
-      </w:r>
-    </w:p>
-    <w:p>
-      <w:pPr>
-        <w:pStyle w:val="Wcicienormalne"/>
-      </w:pPr>
-      <w:r>
-        <w:t>Jej interpretacja zależy od klasy implementującej interfejs.</w:t>
-      </w:r>
-    </w:p>
-    <w:p>
-      <w:pPr>
-        <w:pStyle w:val="Nagwek3"/>
-        <w:rPr>
-          <w:rStyle w:val="NazwaProgramowa"/>
-        </w:rPr>
-      </w:pPr>
-      <w:r>
-        <w:rPr>
-          <w:rStyle w:val="NazwaProgramowa"/>
-        </w:rPr>
-        <w:t>OwnedCollection&lt;T&gt;</w:t>
-      </w:r>
-    </w:p>
-    <w:p>
-      <w:pPr>
-        <w:pStyle w:val="Wcicienormalne"/>
-      </w:pPr>
-      <w:r>
-        <w:t xml:space="preserve">Klasa </w:t>
-      </w:r>
-      <w:r>
-        <w:rPr>
-          <w:rStyle w:val="NazwaProgramowa"/>
-        </w:rPr>
-        <w:t>OwnedCollection&lt;T&gt;</w:t>
-      </w:r>
-      <w:r>
-        <w:rPr>
-          <w:rStyle w:val="NazwaProgramowa"/>
-        </w:rPr>
-        <w:fldChar w:fldCharType="begin"/>
-      </w:r>
-      <w:r>
-        <w:instrText xml:space="preserve"> XE "</w:instrText>
-      </w:r>
-      <w:proofErr w:type="spellStart"/>
-      <w:r>
-        <w:rPr>
-          <w:rStyle w:val="NazwaProgramowa"/>
-        </w:rPr>
-        <w:instrText>OwnedCollection</w:instrText>
-      </w:r>
-      <w:proofErr w:type="spellEnd"/>
-      <w:r>
-        <w:rPr>
-          <w:rStyle w:val="NazwaProgramowa"/>
-        </w:rPr>
-        <w:instrText>&lt;T&gt;</w:instrText>
-      </w:r>
-      <w:r>
-        <w:instrText xml:space="preserve">" </w:instrText>
-      </w:r>
-      <w:r>
-        <w:rPr>
-          <w:rStyle w:val="NazwaProgramowa"/>
-        </w:rPr>
-        <w:fldChar w:fldCharType="end"/>
-      </w:r>
-      <w:r>
-        <w:t xml:space="preserve"> </w:t>
-      </w:r>
-      <w:r>
-        <w:t xml:space="preserve">jest kolekcją obiektów implementujących </w:t>
-      </w:r>
-      <w:r>
-        <w:rPr>
-          <w:rStyle w:val="NazwaProgramowa"/>
-        </w:rPr>
-        <w:t>IOwnedElement</w:t>
-      </w:r>
-      <w:r>
-        <w:t xml:space="preserve">. Sama też implementuje </w:t>
-      </w:r>
-      <w:r>
-        <w:rPr>
-          <w:rStyle w:val="NazwaProgramowa"/>
-        </w:rPr>
-        <w:t>IOwnedElement</w:t>
-      </w:r>
-      <w:r>
-        <w:t xml:space="preserve">. Jeśli ma ustawioną właściwość </w:t>
-      </w:r>
-      <w:r>
-        <w:rPr>
-          <w:rStyle w:val="NazwaProgramowa"/>
-        </w:rPr>
-        <w:t>Owner</w:t>
-      </w:r>
-      <w:r>
-        <w:t>, to przy dodawaniu elementu do kolekcji ustawia właściciela elementu na t</w:t>
-      </w:r>
-      <w:r>
-        <w:t>en</w:t>
-      </w:r>
-      <w:r>
-        <w:t xml:space="preserve"> sam </w:t>
-      </w:r>
-      <w:r>
-        <w:t>obiekt</w:t>
-      </w:r>
-      <w:r>
-        <w:t>.</w:t>
-      </w:r>
-    </w:p>
-    <w:p>
-      <w:pPr>
-        <w:pStyle w:val="Nagwek3"/>
-        <w:rPr>
-          <w:rStyle w:val="NazwaProgramowa"/>
-        </w:rPr>
-      </w:pPr>
-      <w:r>
-        <w:rPr>
-          <w:rStyle w:val="NazwaProgramowa"/>
-        </w:rPr>
-        <w:t>ModelElement</w:t>
-      </w:r>
-    </w:p>
-    <w:p>
-      <w:pPr>
-        <w:pStyle w:val="Wcicienormalne"/>
-      </w:pPr>
-      <w:r>
-        <w:t xml:space="preserve">Klasa </w:t>
-      </w:r>
-      <w:r>
-        <w:rPr>
-          <w:rStyle w:val="NazwaProgramowa"/>
-        </w:rPr>
-        <w:t>ModelElement</w:t>
-      </w:r>
-      <w:r>
-        <w:rPr>
-          <w:rStyle w:val="NazwaProgramowa"/>
-        </w:rPr>
-        <w:fldChar w:fldCharType="begin"/>
-      </w:r>
-      <w:r>
-        <w:instrText xml:space="preserve"> XE "</w:instrText>
-      </w:r>
-      <w:proofErr w:type="spellStart"/>
-      <w:r>
-        <w:rPr>
-          <w:rStyle w:val="NazwaProgramowa"/>
-        </w:rPr>
-        <w:instrText>ModelElement</w:instrText>
-      </w:r>
-      <w:proofErr w:type="spellEnd"/>
-      <w:r>
-        <w:instrText xml:space="preserve">" </w:instrText>
-      </w:r>
-      <w:r>
-        <w:rPr>
-          <w:rStyle w:val="NazwaProgramowa"/>
-        </w:rPr>
-        <w:fldChar w:fldCharType="end"/>
-      </w:r>
-      <w:r>
-        <w:t xml:space="preserve"> grupuje właściwości wspólne dla </w:t>
-      </w:r>
-      <w:r>
-        <w:t>elementów modelu</w:t>
-      </w:r>
-      <w:r>
-        <w:t>. Te w</w:t>
-      </w:r>
-      <w:r>
-        <w:t>łaściwości to:</w:t>
-      </w:r>
-    </w:p>
-    <w:p>
-      <w:pPr>
-        <w:pStyle w:val="Listapunktowana"/>
-      </w:pPr>
-      <w:r>
-        <w:rPr>
-          <w:rStyle w:val="NazwaProgramowa"/>
-        </w:rPr>
-        <w:t>Owner: object {opt}</w:t>
-      </w:r>
-      <w:r>
-        <w:t xml:space="preserve"> </w:t>
-      </w:r>
-      <w:r>
-        <w:t>–</w:t>
-      </w:r>
-      <w:r>
-        <w:t xml:space="preserve"> </w:t>
-      </w:r>
-      <w:r>
-        <w:t>obiekt właścicielski elementu,</w:t>
-      </w:r>
-    </w:p>
-    <w:p>
-      <w:pPr>
-        <w:pStyle w:val="Listapunktowana"/>
-      </w:pPr>
-      <w:r>
-        <w:rPr>
-          <w:rStyle w:val="NazwaProgramowa"/>
-        </w:rPr>
-        <w:t>Name: string</w:t>
-      </w:r>
-      <w:r>
-        <w:t xml:space="preserve"> – nazwa elementu (taka, jak to odczytano z biblioteki źródłowej),</w:t>
-      </w:r>
-    </w:p>
-    <w:p>
-      <w:pPr>
-        <w:pStyle w:val="Listapunktowana"/>
-      </w:pPr>
-      <w:r>
-        <w:rPr>
-          <w:rStyle w:val="NazwaProgramowa"/>
-        </w:rPr>
-        <w:t>NewName: QualifiedName {opt}</w:t>
-      </w:r>
-      <w:r>
-        <w:t xml:space="preserve"> – nowa nazwa (wraz z ewentualną nową przestrzenią nazw) stosowana przy zmianie nazwy elementu.</w:t>
-      </w:r>
-    </w:p>
-    <w:p>
-      <w:pPr>
-        <w:pStyle w:val="Listapunktowana"/>
-      </w:pPr>
-      <w:r>
-        <w:rPr>
-          <w:rStyle w:val="NazwaProgramowa"/>
-        </w:rPr>
-        <w:t>IsAccepted: bool</w:t>
-      </w:r>
-      <w:r>
-        <w:t xml:space="preserve"> – określa, czy element został zaakceptowany do dalszego przetwarzania (alternatywnie z </w:t>
-      </w:r>
-      <w:r>
-        <w:rPr>
-          <w:rStyle w:val="NazwaProgramowa"/>
-        </w:rPr>
-        <w:t>IsRejected</w:t>
-      </w:r>
-      <w:r>
-        <w:t>).</w:t>
-      </w:r>
-    </w:p>
-    <w:p>
-      <w:pPr>
-        <w:pStyle w:val="Listapunktowana"/>
-      </w:pPr>
-      <w:r>
-        <w:rPr>
-          <w:rStyle w:val="NazwaProgramowa"/>
-        </w:rPr>
-        <w:t>Is</w:t>
-      </w:r>
-      <w:r>
-        <w:rPr>
-          <w:rStyle w:val="NazwaProgramowa"/>
-        </w:rPr>
-        <w:t>Rejected</w:t>
-      </w:r>
-      <w:r>
-        <w:rPr>
-          <w:rStyle w:val="NazwaProgramowa"/>
-        </w:rPr>
-        <w:t>: bool</w:t>
-      </w:r>
-      <w:r>
-        <w:t xml:space="preserve"> – określa, czy element został odrzucony od dalszego przetwarzania (alternatywnie z </w:t>
-      </w:r>
-      <w:r>
-        <w:rPr>
-          <w:rStyle w:val="NazwaProgramowa"/>
-        </w:rPr>
-        <w:t>Is</w:t>
-      </w:r>
-      <w:r>
-        <w:rPr>
-          <w:rStyle w:val="NazwaProgramowa"/>
-        </w:rPr>
-        <w:t>Accepted</w:t>
-      </w:r>
-      <w:r>
-        <w:t>).</w:t>
-      </w:r>
-    </w:p>
-    <w:p>
-      <w:pPr>
-        <w:pStyle w:val="Listapunktowana"/>
-      </w:pPr>
-      <w:r>
-        <w:rPr>
-          <w:rStyle w:val="NazwaProgramowa"/>
-        </w:rPr>
-        <w:t>IsUsed: bool</w:t>
-      </w:r>
-      <w:r>
-        <w:t xml:space="preserve"> – określa, czy element jest wykorzystywany przez inne elementy,</w:t>
-      </w:r>
-    </w:p>
-    <w:p>
-      <w:pPr>
-        <w:pStyle w:val="Listapunktowana"/>
-      </w:pPr>
-      <w:r>
-        <w:rPr>
-          <w:rStyle w:val="NazwaProgramowa"/>
-        </w:rPr>
-        <w:t>IsConverted: bool</w:t>
-      </w:r>
-      <w:r>
-        <w:t xml:space="preserve"> – określa, czy element jest konwertowany na inny element,</w:t>
-      </w:r>
-    </w:p>
-    <w:p>
-      <w:pPr>
-        <w:pStyle w:val="Listapunktowana"/>
-      </w:pPr>
-      <w:r>
-        <w:rPr>
-          <w:rStyle w:val="NazwaProgramowa"/>
-        </w:rPr>
-        <w:t>IsConvertedTo: bool</w:t>
-      </w:r>
-      <w:r>
-        <w:t xml:space="preserve"> – określa, czy inny element jest konwertowany na ten element,</w:t>
-      </w:r>
-    </w:p>
-    <w:p>
-      <w:pPr>
-        <w:pStyle w:val="Listapunktowana"/>
-      </w:pPr>
-      <w:r>
-        <w:rPr>
-          <w:rStyle w:val="NazwaProgramowa"/>
-        </w:rPr>
-        <w:t>Summary: string {opt}</w:t>
-      </w:r>
-      <w:r>
-        <w:t xml:space="preserve"> – krótki opis tekstowy elementu</w:t>
-      </w:r>
-      <w:r>
-        <w:t>,</w:t>
-      </w:r>
-    </w:p>
-    <w:p>
-      <w:pPr>
-        <w:pStyle w:val="Listapunktowana"/>
-      </w:pPr>
-      <w:r>
-        <w:rPr>
-          <w:rStyle w:val="NazwaProgramowa"/>
-        </w:rPr>
         <w:lastRenderedPageBreak/>
-        <w:t>Documentation: XElement {opt}</w:t>
-      </w:r>
-      <w:r>
-        <w:t xml:space="preserve"> – dokumentacja elementu (w formie Xml),</w:t>
-      </w:r>
-    </w:p>
-    <w:p>
-      <w:pPr>
-        <w:pStyle w:val="Listapunktowana"/>
-      </w:pPr>
-      <w:r>
-        <w:rPr>
-          <w:rStyle w:val="NazwaProgramowa"/>
-        </w:rPr>
-        <w:t>CustomAttributes: OwnerCollection&lt;CustomAttribInfo&gt;</w:t>
-      </w:r>
-      <w:r>
-        <w:t xml:space="preserve"> - kolekcja atrybutów użytkownika przypisanych do elementu.</w:t>
-      </w:r>
-    </w:p>
-    <w:p>
-      <w:pPr>
-        <w:pStyle w:val="Nagwek3"/>
-        <w:rPr>
-          <w:rStyle w:val="NazwaProgramowa"/>
-        </w:rPr>
-      </w:pPr>
-      <w:r>
-        <w:rPr>
-          <w:rStyle w:val="NazwaProgramowa"/>
-        </w:rPr>
-        <w:t>CustomAttribInfo</w:t>
-      </w:r>
-    </w:p>
-    <w:p>
-      <w:pPr>
-        <w:pStyle w:val="Wcicienormalne"/>
-      </w:pPr>
-      <w:r>
-        <w:t xml:space="preserve">Klasa </w:t>
-      </w:r>
-      <w:r>
-        <w:rPr>
-          <w:rStyle w:val="NazwaProgramowa"/>
-        </w:rPr>
-        <w:t>CustomAttribInfo</w:t>
-      </w:r>
-      <w:r>
-        <w:rPr>
-          <w:rStyle w:val="NazwaProgramowa"/>
-        </w:rPr>
-        <w:fldChar w:fldCharType="begin"/>
-      </w:r>
-      <w:r>
-        <w:instrText xml:space="preserve"> XE "</w:instrText>
-      </w:r>
-      <w:proofErr w:type="spellStart"/>
-      <w:r>
-        <w:rPr>
-          <w:rStyle w:val="NazwaProgramowa"/>
-        </w:rPr>
-        <w:instrText>CustomAttribInfo</w:instrText>
-      </w:r>
-      <w:proofErr w:type="spellEnd"/>
-      <w:r>
-        <w:instrText xml:space="preserve">" </w:instrText>
-      </w:r>
-      <w:r>
-        <w:rPr>
-          <w:rStyle w:val="NazwaProgramowa"/>
-        </w:rPr>
-        <w:fldChar w:fldCharType="end"/>
-      </w:r>
-      <w:r>
-        <w:t xml:space="preserve"> </w:t>
-      </w:r>
-      <w:r>
-        <w:t xml:space="preserve">jest elementem modelu </w:t>
-      </w:r>
-      <w:r>
-        <w:rPr>
-          <w:rStyle w:val="NazwaProgramowa"/>
-        </w:rPr>
-        <w:t>(ModelElement)</w:t>
-      </w:r>
-      <w:r>
-        <w:t xml:space="preserve">, który </w:t>
-      </w:r>
-      <w:r>
-        <w:t xml:space="preserve">reprezentuje </w:t>
-      </w:r>
-      <w:r>
-        <w:t xml:space="preserve">atrybut użytkownika </w:t>
-      </w:r>
-      <w:r>
-        <w:rPr>
-          <w:rStyle w:val="NazwaProgramowa"/>
-        </w:rPr>
-        <w:t>(CustomAttribute</w:t>
-      </w:r>
-      <w:r>
-        <w:rPr>
-          <w:rStyle w:val="NazwaProgramowa"/>
-        </w:rPr>
-        <w:t xml:space="preserve"> </w:t>
-      </w:r>
-      <w:r>
-        <w:t>z refleksji typów</w:t>
-      </w:r>
-      <w:r>
-        <w:rPr>
-          <w:rStyle w:val="NazwaProgramowa"/>
-        </w:rPr>
-        <w:t>)</w:t>
-      </w:r>
-      <w:r>
-        <w:t xml:space="preserve"> przypisany do elementu. Jej właściwości to:</w:t>
-      </w:r>
-    </w:p>
-    <w:p>
-      <w:pPr>
-        <w:pStyle w:val="Listapunktowana"/>
-      </w:pPr>
-      <w:r>
-        <w:rPr>
-          <w:rStyle w:val="NazwaProgramowa"/>
-        </w:rPr>
-        <w:t>AttributeType: TypeInfo</w:t>
-      </w:r>
-      <w:r>
-        <w:t xml:space="preserve"> – typ atrybutu,</w:t>
-      </w:r>
-    </w:p>
-    <w:p>
-      <w:pPr>
-        <w:pStyle w:val="Listapunktowana"/>
-      </w:pPr>
-      <w:r>
-        <w:rPr>
-          <w:rStyle w:val="NazwaProgramowa"/>
-        </w:rPr>
-        <w:t>ConstructorArguments: OwnedCollection&lt;CustomAttribTypedArgument&gt;</w:t>
-      </w:r>
-      <w:r>
-        <w:t xml:space="preserve"> – kolekcja argumentów przekazanych przez konstruktor,</w:t>
-      </w:r>
-    </w:p>
-    <w:p>
-      <w:pPr>
-        <w:pStyle w:val="Listapunktowana"/>
-      </w:pPr>
-      <w:r>
-        <w:rPr>
-          <w:rStyle w:val="NazwaProgramowa"/>
-        </w:rPr>
-        <w:t>Named</w:t>
-      </w:r>
-      <w:r>
-        <w:rPr>
-          <w:rStyle w:val="NazwaProgramowa"/>
-        </w:rPr>
-        <w:t>Arguments: OwnedCollection&lt;CustomAttrib</w:t>
-      </w:r>
-      <w:r>
-        <w:rPr>
-          <w:rStyle w:val="NazwaProgramowa"/>
-        </w:rPr>
-        <w:t>Named</w:t>
-      </w:r>
-      <w:r>
-        <w:rPr>
-          <w:rStyle w:val="NazwaProgramowa"/>
-        </w:rPr>
-        <w:t>Argument&gt;</w:t>
-      </w:r>
-      <w:r>
-        <w:t xml:space="preserve"> – kolekcja argumentów przekazanych przez konstruktor.</w:t>
-      </w:r>
-    </w:p>
-    <w:p>
-      <w:pPr>
-        <w:pStyle w:val="Nagwek3"/>
-        <w:rPr>
-          <w:rStyle w:val="NazwaProgramowa"/>
-        </w:rPr>
-      </w:pPr>
-      <w:r>
-        <w:rPr>
-          <w:rStyle w:val="NazwaProgramowa"/>
-        </w:rPr>
         <w:t>CustomAttribTypedArgument</w:t>
       </w:r>
     </w:p>
@@ -8426,9 +8276,63 @@
         <w:t>.</w:t>
       </w:r>
     </w:p>
-    <w:p/>
+    <w:p>
+      <w:r>
+        <w:rPr>
+          <w:rStyle w:val="NazwaProgramowa"/>
+        </w:rPr>
+        <w:t>DocumentFormat.OpenXml</w:t>
+      </w:r>
+      <w:r>
+        <w:t xml:space="preserve"> (zwanej dalej </w:t>
+      </w:r>
+      <w:r>
+        <w:rPr>
+          <w:i/>
+          <w:iCs/>
+        </w:rPr>
+        <w:t xml:space="preserve">biblioteką </w:t>
+      </w:r>
+      <w:r>
+        <w:rPr>
+          <w:i/>
+          <w:iCs/>
+        </w:rPr>
+        <w:t>źródłową</w:t>
+      </w:r>
+      <w:r>
+        <w:rPr>
+          <w:i/>
+          <w:iCs/>
+        </w:rPr>
+        <w:fldChar w:fldCharType="begin"/>
+      </w:r>
+      <w:r>
+        <w:instrText xml:space="preserve"> XE "</w:instrText>
+      </w:r>
+      <w:r>
+        <w:rPr>
+          <w:i/>
+          <w:iCs/>
+        </w:rPr>
+        <w:instrText>biblioteka źródłowa</w:instrText>
+      </w:r>
+      <w:r>
+        <w:instrText xml:space="preserve">" </w:instrText>
+      </w:r>
+      <w:r>
+        <w:rPr>
+          <w:i/>
+          <w:iCs/>
+        </w:rPr>
+        <w:fldChar w:fldCharType="end"/>
+      </w:r>
+      <w:r>
+        <w:t>).</w:t>
+      </w:r>
+    </w:p>
     <w:sectPr>
-      <w:footerReference w:type="default" r:id="rId12"/>
+      <w:footerReference w:type="default" r:id="rId8"/>
       <w:pgSz w:w="11906" w:h="16838"/>
       <w:pgMar w:top="1417" w:right="1417" w:bottom="1417" w:left="1417" w:header="708" w:footer="708" w:gutter="0"/>
       <w:cols w:space="708"/>
@@ -8439,7 +8343,7 @@
 </file>
 
 <file path=word/endnotes.xml><?xml version="1.0" encoding="utf-8"?>
-<w:endnotes xmlns:wpc="http://schemas.microsoft.com/office/word/2010/wordprocessingCanvas" xmlns:cx="http://schemas.microsoft.com/office/drawing/2014/chartex" xmlns:cx1="http://schemas.microsoft.com/office/drawing/2015/9/8/chartex" xmlns:cx2="http://schemas.microsoft.com/office/drawing/2015/10/21/chartex" xmlns:cx3="http://schemas.microsoft.com/office/drawing/2016/5/9/chartex" xmlns:cx4="http://schemas.microsoft.com/office/drawing/2016/5/10/chartex" xmlns:cx5="http://schemas.microsoft.com/office/drawing/2016/5/11/chartex" xmlns:cx6="http://schemas.microsoft.com/office/drawing/2016/5/12/chartex" xmlns:cx7="http://schemas.microsoft.com/office/drawing/2016/5/13/chartex" xmlns:cx8="http://schemas.microsoft.com/office/drawing/2016/5/14/chartex" xmlns:mc="http://schemas.openxmlformats.org/markup-compatibility/2006" xmlns:aink="http://schemas.microsoft.com/office/drawing/2016/ink" xmlns:am3d="http://schemas.microsoft.com/office/drawing/2017/model3d" xmlns:o="urn:schemas-microsoft-com:office:office" xmlns:oel="http://schemas.microsoft.com/office/2019/extlst" xmlns:r="http://schemas.openxmlformats.org/officeDocument/2006/relationships" xmlns:m="http://schemas.openxmlformats.org/officeDocument/2006/math" xmlns:v="urn:schemas-microsoft-com:vml" xmlns:wp14="http://schemas.microsoft.com/office/word/2010/wordprocessingDrawing" xmlns:wp="http://schemas.openxmlformats.org/drawingml/2006/wordprocessingDrawing" xmlns:w10="urn:schemas-microsoft-com:office:word" xmlns:w="http://schemas.openxmlformats.org/wordprocessingml/2006/main" xmlns:w14="http://schemas.microsoft.com/office/word/2010/wordml" xmlns:w15="http://schemas.microsoft.com/office/word/2012/wordml" xmlns:w16cex="http://schemas.microsoft.com/office/word/2018/wordml/cex" xmlns:w16cid="http://schemas.microsoft.com/office/word/2016/wordml/cid" xmlns:w16="http://schemas.microsoft.com/office/word/2018/wordml" xmlns:w16sdtdh="http://schemas.microsoft.com/office/word/2020/wordml/sdtdatahash" xmlns:w16se="http://schemas.microsoft.com/office/word/2015/wordml/symex" xmlns:wpg="http://schemas.microsoft.com/office/word/2010/wordprocessingGroup" xmlns:wpi="http://schemas.microsoft.com/office/word/2010/wordprocessingInk" xmlns:wne="http://schemas.microsoft.com/office/word/2006/wordml" xmlns:wps="http://schemas.microsoft.com/office/word/2010/wordprocessingShape" mc:Ignorable="w14 w15 w16se w16cid w16 w16cex w16sdtdh wp14">
+<w:endnotes xmlns:wpc="http://schemas.microsoft.com/office/word/2010/wordprocessingCanvas" xmlns:cx="http://schemas.microsoft.com/office/drawing/2014/chartex" xmlns:cx1="http://schemas.microsoft.com/office/drawing/2015/9/8/chartex" xmlns:cx2="http://schemas.microsoft.com/office/drawing/2015/10/21/chartex" xmlns:cx3="http://schemas.microsoft.com/office/drawing/2016/5/9/chartex" xmlns:cx4="http://schemas.microsoft.com/office/drawing/2016/5/10/chartex" xmlns:cx5="http://schemas.microsoft.com/office/drawing/2016/5/11/chartex" xmlns:cx6="http://schemas.microsoft.com/office/drawing/2016/5/12/chartex" xmlns:cx7="http://schemas.microsoft.com/office/drawing/2016/5/13/chartex" xmlns:cx8="http://schemas.microsoft.com/office/drawing/2016/5/14/chartex" xmlns:mc="http://schemas.openxmlformats.org/markup-compatibility/2006" xmlns:aink="http://schemas.microsoft.com/office/drawing/2016/ink" xmlns:am3d="http://schemas.microsoft.com/office/drawing/2017/model3d" xmlns:o="urn:schemas-microsoft-com:office:office" xmlns:oel="http://schemas.microsoft.com/office/2019/extlst" xmlns:r="http://schemas.openxmlformats.org/officeDocument/2006/relationships" xmlns:m="http://schemas.openxmlformats.org/officeDocument/2006/math" xmlns:v="urn:schemas-microsoft-com:vml" xmlns:wp14="http://schemas.microsoft.com/office/word/2010/wordprocessingDrawing" xmlns:wp="http://schemas.openxmlformats.org/drawingml/2006/wordprocessingDrawing" xmlns:w10="urn:schemas-microsoft-com:office:word" xmlns:w="http://schemas.openxmlformats.org/wordprocessingml/2006/main" xmlns:w14="http://schemas.microsoft.com/office/word/2010/wordml" xmlns:w15="http://schemas.microsoft.com/office/word/2012/wordml" xmlns:w16cex="http://schemas.microsoft.com/office/word/2018/wordml/cex" xmlns:w16cid="http://schemas.microsoft.com/office/word/2016/wordml/cid" xmlns:w16="http://schemas.microsoft.com/office/word/2018/wordml" xmlns:w16du="http://schemas.microsoft.com/office/word/2023/wordml/word16du" xmlns:w16sdtdh="http://schemas.microsoft.com/office/word/2020/wordml/sdtdatahash" xmlns:w16se="http://schemas.microsoft.com/office/word/2015/wordml/symex" xmlns:wpg="http://schemas.microsoft.com/office/word/2010/wordprocessingGroup" xmlns:wpi="http://schemas.microsoft.com/office/word/2010/wordprocessingInk" xmlns:wne="http://schemas.microsoft.com/office/word/2006/wordml" xmlns:wps="http://schemas.microsoft.com/office/word/2010/wordprocessingShape" mc:Ignorable="w14 w15 w16se w16cid w16 w16cex w16sdtdh w16du wp14">
   <w:endnote w:type="separator" w:id="-1">
     <w:p>
       <w:r>
@@ -8458,7 +8362,7 @@
 </file>
 
 <file path=word/footer1.xml><?xml version="1.0" encoding="utf-8"?>
-<w:ftr xmlns:wpc="http://schemas.microsoft.com/office/word/2010/wordprocessingCanvas" xmlns:cx="http://schemas.microsoft.com/office/drawing/2014/chartex" xmlns:cx1="http://schemas.microsoft.com/office/drawing/2015/9/8/chartex" xmlns:cx2="http://schemas.microsoft.com/office/drawing/2015/10/21/chartex" xmlns:cx3="http://schemas.microsoft.com/office/drawing/2016/5/9/chartex" xmlns:cx4="http://schemas.microsoft.com/office/drawing/2016/5/10/chartex" xmlns:cx5="http://schemas.microsoft.com/office/drawing/2016/5/11/chartex" xmlns:cx6="http://schemas.microsoft.com/office/drawing/2016/5/12/chartex" xmlns:cx7="http://schemas.microsoft.com/office/drawing/2016/5/13/chartex" xmlns:cx8="http://schemas.microsoft.com/office/drawing/2016/5/14/chartex" xmlns:mc="http://schemas.openxmlformats.org/markup-compatibility/2006" xmlns:aink="http://schemas.microsoft.com/office/drawing/2016/ink" xmlns:am3d="http://schemas.microsoft.com/office/drawing/2017/model3d" xmlns:o="urn:schemas-microsoft-com:office:office" xmlns:oel="http://schemas.microsoft.com/office/2019/extlst" xmlns:r="http://schemas.openxmlformats.org/officeDocument/2006/relationships" xmlns:m="http://schemas.openxmlformats.org/officeDocument/2006/math" xmlns:v="urn:schemas-microsoft-com:vml" xmlns:wp14="http://schemas.microsoft.com/office/word/2010/wordprocessingDrawing" xmlns:wp="http://schemas.openxmlformats.org/drawingml/2006/wordprocessingDrawing" xmlns:w10="urn:schemas-microsoft-com:office:word" xmlns:w="http://schemas.openxmlformats.org/wordprocessingml/2006/main" xmlns:w14="http://schemas.microsoft.com/office/word/2010/wordml" xmlns:w15="http://schemas.microsoft.com/office/word/2012/wordml" xmlns:w16cex="http://schemas.microsoft.com/office/word/2018/wordml/cex" xmlns:w16cid="http://schemas.microsoft.com/office/word/2016/wordml/cid" xmlns:w16="http://schemas.microsoft.com/office/word/2018/wordml" xmlns:w16sdtdh="http://schemas.microsoft.com/office/word/2020/wordml/sdtdatahash" xmlns:w16se="http://schemas.microsoft.com/office/word/2015/wordml/symex" xmlns:wpg="http://schemas.microsoft.com/office/word/2010/wordprocessingGroup" xmlns:wpi="http://schemas.microsoft.com/office/word/2010/wordprocessingInk" xmlns:wne="http://schemas.microsoft.com/office/word/2006/wordml" xmlns:wps="http://schemas.microsoft.com/office/word/2010/wordprocessingShape" mc:Ignorable="w14 w15 w16se w16cid w16 w16cex w16sdtdh wp14">
+<w:ftr xmlns:wpc="http://schemas.microsoft.com/office/word/2010/wordprocessingCanvas" xmlns:cx="http://schemas.microsoft.com/office/drawing/2014/chartex" xmlns:cx1="http://schemas.microsoft.com/office/drawing/2015/9/8/chartex" xmlns:cx2="http://schemas.microsoft.com/office/drawing/2015/10/21/chartex" xmlns:cx3="http://schemas.microsoft.com/office/drawing/2016/5/9/chartex" xmlns:cx4="http://schemas.microsoft.com/office/drawing/2016/5/10/chartex" xmlns:cx5="http://schemas.microsoft.com/office/drawing/2016/5/11/chartex" xmlns:cx6="http://schemas.microsoft.com/office/drawing/2016/5/12/chartex" xmlns:cx7="http://schemas.microsoft.com/office/drawing/2016/5/13/chartex" xmlns:cx8="http://schemas.microsoft.com/office/drawing/2016/5/14/chartex" xmlns:mc="http://schemas.openxmlformats.org/markup-compatibility/2006" xmlns:aink="http://schemas.microsoft.com/office/drawing/2016/ink" xmlns:am3d="http://schemas.microsoft.com/office/drawing/2017/model3d" xmlns:o="urn:schemas-microsoft-com:office:office" xmlns:oel="http://schemas.microsoft.com/office/2019/extlst" xmlns:r="http://schemas.openxmlformats.org/officeDocument/2006/relationships" xmlns:m="http://schemas.openxmlformats.org/officeDocument/2006/math" xmlns:v="urn:schemas-microsoft-com:vml" xmlns:wp14="http://schemas.microsoft.com/office/word/2010/wordprocessingDrawing" xmlns:wp="http://schemas.openxmlformats.org/drawingml/2006/wordprocessingDrawing" xmlns:w10="urn:schemas-microsoft-com:office:word" xmlns:w="http://schemas.openxmlformats.org/wordprocessingml/2006/main" xmlns:w14="http://schemas.microsoft.com/office/word/2010/wordml" xmlns:w15="http://schemas.microsoft.com/office/word/2012/wordml" xmlns:w16cex="http://schemas.microsoft.com/office/word/2018/wordml/cex" xmlns:w16cid="http://schemas.microsoft.com/office/word/2016/wordml/cid" xmlns:w16="http://schemas.microsoft.com/office/word/2018/wordml" xmlns:w16du="http://schemas.microsoft.com/office/word/2023/wordml/word16du" xmlns:w16sdtdh="http://schemas.microsoft.com/office/word/2020/wordml/sdtdatahash" xmlns:w16se="http://schemas.microsoft.com/office/word/2015/wordml/symex" xmlns:wpg="http://schemas.microsoft.com/office/word/2010/wordprocessingGroup" xmlns:wpi="http://schemas.microsoft.com/office/word/2010/wordprocessingInk" xmlns:wne="http://schemas.microsoft.com/office/word/2006/wordml" xmlns:wps="http://schemas.microsoft.com/office/word/2010/wordprocessingShape" mc:Ignorable="w14 w15 w16se w16cid w16 w16cex w16sdtdh w16du wp14">
   <w:sdt>
     <w:sdtPr>
       <w:id w:val="1288932039"/>
@@ -8500,7 +8404,7 @@
 </file>
 
 <file path=word/footnotes.xml><?xml version="1.0" encoding="utf-8"?>
-<w:footnotes xmlns:wpc="http://schemas.microsoft.com/office/word/2010/wordprocessingCanvas" xmlns:cx="http://schemas.microsoft.com/office/drawing/2014/chartex" xmlns:cx1="http://schemas.microsoft.com/office/drawing/2015/9/8/chartex" xmlns:cx2="http://schemas.microsoft.com/office/drawing/2015/10/21/chartex" xmlns:cx3="http://schemas.microsoft.com/office/drawing/2016/5/9/chartex" xmlns:cx4="http://schemas.microsoft.com/office/drawing/2016/5/10/chartex" xmlns:cx5="http://schemas.microsoft.com/office/drawing/2016/5/11/chartex" xmlns:cx6="http://schemas.microsoft.com/office/drawing/2016/5/12/chartex" xmlns:cx7="http://schemas.microsoft.com/office/drawing/2016/5/13/chartex" xmlns:cx8="http://schemas.microsoft.com/office/drawing/2016/5/14/chartex" xmlns:mc="http://schemas.openxmlformats.org/markup-compatibility/2006" xmlns:aink="http://schemas.microsoft.com/office/drawing/2016/ink" xmlns:am3d="http://schemas.microsoft.com/office/drawing/2017/model3d" xmlns:o="urn:schemas-microsoft-com:office:office" xmlns:oel="http://schemas.microsoft.com/office/2019/extlst" xmlns:r="http://schemas.openxmlformats.org/officeDocument/2006/relationships" xmlns:m="http://schemas.openxmlformats.org/officeDocument/2006/math" xmlns:v="urn:schemas-microsoft-com:vml" xmlns:wp14="http://schemas.microsoft.com/office/word/2010/wordprocessingDrawing" xmlns:wp="http://schemas.openxmlformats.org/drawingml/2006/wordprocessingDrawing" xmlns:w10="urn:schemas-microsoft-com:office:word" xmlns:w="http://schemas.openxmlformats.org/wordprocessingml/2006/main" xmlns:w14="http://schemas.microsoft.com/office/word/2010/wordml" xmlns:w15="http://schemas.microsoft.com/office/word/2012/wordml" xmlns:w16cex="http://schemas.microsoft.com/office/word/2018/wordml/cex" xmlns:w16cid="http://schemas.microsoft.com/office/word/2016/wordml/cid" xmlns:w16="http://schemas.microsoft.com/office/word/2018/wordml" xmlns:w16sdtdh="http://schemas.microsoft.com/office/word/2020/wordml/sdtdatahash" xmlns:w16se="http://schemas.microsoft.com/office/word/2015/wordml/symex" xmlns:wpg="http://schemas.microsoft.com/office/word/2010/wordprocessingGroup" xmlns:wpi="http://schemas.microsoft.com/office/word/2010/wordprocessingInk" xmlns:wne="http://schemas.microsoft.com/office/word/2006/wordml" xmlns:wps="http://schemas.microsoft.com/office/word/2010/wordprocessingShape" mc:Ignorable="w14 w15 w16se w16cid w16 w16cex w16sdtdh wp14">
+<w:footnotes xmlns:wpc="http://schemas.microsoft.com/office/word/2010/wordprocessingCanvas" xmlns:cx="http://schemas.microsoft.com/office/drawing/2014/chartex" xmlns:cx1="http://schemas.microsoft.com/office/drawing/2015/9/8/chartex" xmlns:cx2="http://schemas.microsoft.com/office/drawing/2015/10/21/chartex" xmlns:cx3="http://schemas.microsoft.com/office/drawing/2016/5/9/chartex" xmlns:cx4="http://schemas.microsoft.com/office/drawing/2016/5/10/chartex" xmlns:cx5="http://schemas.microsoft.com/office/drawing/2016/5/11/chartex" xmlns:cx6="http://schemas.microsoft.com/office/drawing/2016/5/12/chartex" xmlns:cx7="http://schemas.microsoft.com/office/drawing/2016/5/13/chartex" xmlns:cx8="http://schemas.microsoft.com/office/drawing/2016/5/14/chartex" xmlns:mc="http://schemas.openxmlformats.org/markup-compatibility/2006" xmlns:aink="http://schemas.microsoft.com/office/drawing/2016/ink" xmlns:am3d="http://schemas.microsoft.com/office/drawing/2017/model3d" xmlns:o="urn:schemas-microsoft-com:office:office" xmlns:oel="http://schemas.microsoft.com/office/2019/extlst" xmlns:r="http://schemas.openxmlformats.org/officeDocument/2006/relationships" xmlns:m="http://schemas.openxmlformats.org/officeDocument/2006/math" xmlns:v="urn:schemas-microsoft-com:vml" xmlns:wp14="http://schemas.microsoft.com/office/word/2010/wordprocessingDrawing" xmlns:wp="http://schemas.openxmlformats.org/drawingml/2006/wordprocessingDrawing" xmlns:w10="urn:schemas-microsoft-com:office:word" xmlns:w="http://schemas.openxmlformats.org/wordprocessingml/2006/main" xmlns:w14="http://schemas.microsoft.com/office/word/2010/wordml" xmlns:w15="http://schemas.microsoft.com/office/word/2012/wordml" xmlns:w16cex="http://schemas.microsoft.com/office/word/2018/wordml/cex" xmlns:w16cid="http://schemas.microsoft.com/office/word/2016/wordml/cid" xmlns:w16="http://schemas.microsoft.com/office/word/2018/wordml" xmlns:w16du="http://schemas.microsoft.com/office/word/2023/wordml/word16du" xmlns:w16sdtdh="http://schemas.microsoft.com/office/word/2020/wordml/sdtdatahash" xmlns:w16se="http://schemas.microsoft.com/office/word/2015/wordml/symex" xmlns:wpg="http://schemas.microsoft.com/office/word/2010/wordprocessingGroup" xmlns:wpi="http://schemas.microsoft.com/office/word/2010/wordprocessingInk" xmlns:wne="http://schemas.microsoft.com/office/word/2006/wordml" xmlns:wps="http://schemas.microsoft.com/office/word/2010/wordprocessingShape" mc:Ignorable="w14 w15 w16se w16cid w16 w16cex w16sdtdh w16du wp14">
   <w:footnote w:type="separator" w:id="-1">
     <w:p>
       <w:r>
@@ -8519,7 +8423,7 @@
 </file>
 
 <file path=word/numbering.xml><?xml version="1.0" encoding="utf-8"?>
-<w:numbering xmlns:wpc="http://schemas.microsoft.com/office/word/2010/wordprocessingCanvas" xmlns:cx="http://schemas.microsoft.com/office/drawing/2014/chartex" xmlns:cx1="http://schemas.microsoft.com/office/drawing/2015/9/8/chartex" xmlns:cx2="http://schemas.microsoft.com/office/drawing/2015/10/21/chartex" xmlns:cx3="http://schemas.microsoft.com/office/drawing/2016/5/9/chartex" xmlns:cx4="http://schemas.microsoft.com/office/drawing/2016/5/10/chartex" xmlns:cx5="http://schemas.microsoft.com/office/drawing/2016/5/11/chartex" xmlns:cx6="http://schemas.microsoft.com/office/drawing/2016/5/12/chartex" xmlns:cx7="http://schemas.microsoft.com/office/drawing/2016/5/13/chartex" xmlns:cx8="http://schemas.microsoft.com/office/drawing/2016/5/14/chartex" xmlns:mc="http://schemas.openxmlformats.org/markup-compatibility/2006" xmlns:aink="http://schemas.microsoft.com/office/drawing/2016/ink" xmlns:am3d="http://schemas.microsoft.com/office/drawing/2017/model3d" xmlns:o="urn:schemas-microsoft-com:office:office" xmlns:oel="http://schemas.microsoft.com/office/2019/extlst" xmlns:r="http://schemas.openxmlformats.org/officeDocument/2006/relationships" xmlns:m="http://schemas.openxmlformats.org/officeDocument/2006/math" xmlns:v="urn:schemas-microsoft-com:vml" xmlns:wp14="http://schemas.microsoft.com/office/word/2010/wordprocessingDrawing" xmlns:wp="http://schemas.openxmlformats.org/drawingml/2006/wordprocessingDrawing" xmlns:w10="urn:schemas-microsoft-com:office:word" xmlns:w="http://schemas.openxmlformats.org/wordprocessingml/2006/main" xmlns:w14="http://schemas.microsoft.com/office/word/2010/wordml" xmlns:w15="http://schemas.microsoft.com/office/word/2012/wordml" xmlns:w16cex="http://schemas.microsoft.com/office/word/2018/wordml/cex" xmlns:w16cid="http://schemas.microsoft.com/office/word/2016/wordml/cid" xmlns:w16="http://schemas.microsoft.com/office/word/2018/wordml" xmlns:w16sdtdh="http://schemas.microsoft.com/office/word/2020/wordml/sdtdatahash" xmlns:w16se="http://schemas.microsoft.com/office/word/2015/wordml/symex" xmlns:wpg="http://schemas.microsoft.com/office/word/2010/wordprocessingGroup" xmlns:wpi="http://schemas.microsoft.com/office/word/2010/wordprocessingInk" xmlns:wne="http://schemas.microsoft.com/office/word/2006/wordml" xmlns:wps="http://schemas.microsoft.com/office/word/2010/wordprocessingShape" mc:Ignorable="w14 w15 w16se w16cid w16 w16cex w16sdtdh wp14">
+<w:numbering xmlns:wpc="http://schemas.microsoft.com/office/word/2010/wordprocessingCanvas" xmlns:cx="http://schemas.microsoft.com/office/drawing/2014/chartex" xmlns:cx1="http://schemas.microsoft.com/office/drawing/2015/9/8/chartex" xmlns:cx2="http://schemas.microsoft.com/office/drawing/2015/10/21/chartex" xmlns:cx3="http://schemas.microsoft.com/office/drawing/2016/5/9/chartex" xmlns:cx4="http://schemas.microsoft.com/office/drawing/2016/5/10/chartex" xmlns:cx5="http://schemas.microsoft.com/office/drawing/2016/5/11/chartex" xmlns:cx6="http://schemas.microsoft.com/office/drawing/2016/5/12/chartex" xmlns:cx7="http://schemas.microsoft.com/office/drawing/2016/5/13/chartex" xmlns:cx8="http://schemas.microsoft.com/office/drawing/2016/5/14/chartex" xmlns:mc="http://schemas.openxmlformats.org/markup-compatibility/2006" xmlns:aink="http://schemas.microsoft.com/office/drawing/2016/ink" xmlns:am3d="http://schemas.microsoft.com/office/drawing/2017/model3d" xmlns:o="urn:schemas-microsoft-com:office:office" xmlns:oel="http://schemas.microsoft.com/office/2019/extlst" xmlns:r="http://schemas.openxmlformats.org/officeDocument/2006/relationships" xmlns:m="http://schemas.openxmlformats.org/officeDocument/2006/math" xmlns:v="urn:schemas-microsoft-com:vml" xmlns:wp14="http://schemas.microsoft.com/office/word/2010/wordprocessingDrawing" xmlns:wp="http://schemas.openxmlformats.org/drawingml/2006/wordprocessingDrawing" xmlns:w10="urn:schemas-microsoft-com:office:word" xmlns:w="http://schemas.openxmlformats.org/wordprocessingml/2006/main" xmlns:w14="http://schemas.microsoft.com/office/word/2010/wordml" xmlns:w15="http://schemas.microsoft.com/office/word/2012/wordml" xmlns:w16cex="http://schemas.microsoft.com/office/word/2018/wordml/cex" xmlns:w16cid="http://schemas.microsoft.com/office/word/2016/wordml/cid" xmlns:w16="http://schemas.microsoft.com/office/word/2018/wordml" xmlns:w16du="http://schemas.microsoft.com/office/word/2023/wordml/word16du" xmlns:w16sdtdh="http://schemas.microsoft.com/office/word/2020/wordml/sdtdatahash" xmlns:w16se="http://schemas.microsoft.com/office/word/2015/wordml/symex" xmlns:wpg="http://schemas.microsoft.com/office/word/2010/wordprocessingGroup" xmlns:wpi="http://schemas.microsoft.com/office/word/2010/wordprocessingInk" xmlns:wne="http://schemas.microsoft.com/office/word/2006/wordml" xmlns:wps="http://schemas.microsoft.com/office/word/2010/wordprocessingShape" mc:Ignorable="w14 w15 w16se w16cid w16 w16cex w16sdtdh w16du wp14">
   <w:abstractNum w:abstractNumId="0" w15:restartNumberingAfterBreak="0">
     <w:nsid w:val="FFFFFF88"/>
     <w:multiLevelType w:val="singleLevel"/>
@@ -8540,7 +8444,7 @@
   <w:abstractNum w:abstractNumId="1" w15:restartNumberingAfterBreak="0">
     <w:nsid w:val="FFFFFF89"/>
     <w:multiLevelType w:val="singleLevel"/>
-    <w:tmpl w:val="F42255C4"/>
+    <w:tmpl w:val="28E09850"/>
     <w:lvl w:ilvl="0">
       <w:start w:val="1"/>
       <w:numFmt w:val="bullet"/>
@@ -8921,7 +8825,7 @@
         <w:rFonts w:ascii="Wingdings" w:hAnsi="Wingdings" w:hint="default"/>
       </w:rPr>
     </w:lvl>
-    <w:lvl w:ilvl="3" w:tplc="04150001" w:tentative="1">
+    <w:lvl w:ilvl="3" w:tplc="04150001">
       <w:start w:val="1"/>
       <w:numFmt w:val="bullet"/>
       <w:lvlText w:val=""/>
@@ -8936,7 +8840,7 @@
         <w:rFonts w:ascii="Symbol" w:hAnsi="Symbol" w:hint="default"/>
       </w:rPr>
     </w:lvl>
-    <w:lvl w:ilvl="4" w:tplc="04150003" w:tentative="1">
+    <w:lvl w:ilvl="4" w:tplc="04150003">
       <w:start w:val="1"/>
       <w:numFmt w:val="bullet"/>
       <w:lvlText w:val="o"/>
@@ -8951,7 +8855,7 @@
         <w:rFonts w:ascii="Courier New" w:hAnsi="Courier New" w:cs="Courier New" w:hint="default"/>
       </w:rPr>
     </w:lvl>
-    <w:lvl w:ilvl="5" w:tplc="04150005" w:tentative="1">
+    <w:lvl w:ilvl="5" w:tplc="04150005">
       <w:start w:val="1"/>
       <w:numFmt w:val="bullet"/>
       <w:lvlText w:val=""/>
@@ -10746,7 +10650,7 @@
 </file>
 
 <file path=word/styles.xml><?xml version="1.0" encoding="utf-8"?>
-<w:styles xmlns:mc="http://schemas.openxmlformats.org/markup-compatibility/2006" xmlns:r="http://schemas.openxmlformats.org/officeDocument/2006/relationships" xmlns:w="http://schemas.openxmlformats.org/wordprocessingml/2006/main" xmlns:w14="http://schemas.microsoft.com/office/word/2010/wordml" xmlns:w15="http://schemas.microsoft.com/office/word/2012/wordml" xmlns:w16cex="http://schemas.microsoft.com/office/word/2018/wordml/cex" xmlns:w16cid="http://schemas.microsoft.com/office/word/2016/wordml/cid" xmlns:w16="http://schemas.microsoft.com/office/word/2018/wordml" xmlns:w16sdtdh="http://schemas.microsoft.com/office/word/2020/wordml/sdtdatahash" xmlns:w16se="http://schemas.microsoft.com/office/word/2015/wordml/symex" mc:Ignorable="w14 w15 w16se w16cid w16 w16cex w16sdtdh">
+<w:styles xmlns:mc="http://schemas.openxmlformats.org/markup-compatibility/2006" xmlns:r="http://schemas.openxmlformats.org/officeDocument/2006/relationships" xmlns:w="http://schemas.openxmlformats.org/wordprocessingml/2006/main" xmlns:w14="http://schemas.microsoft.com/office/word/2010/wordml" xmlns:w15="http://schemas.microsoft.com/office/word/2012/wordml" xmlns:w16cex="http://schemas.microsoft.com/office/word/2018/wordml/cex" xmlns:w16cid="http://schemas.microsoft.com/office/word/2016/wordml/cid" xmlns:w16="http://schemas.microsoft.com/office/word/2018/wordml" xmlns:w16du="http://schemas.microsoft.com/office/word/2023/wordml/word16du" xmlns:w16sdtdh="http://schemas.microsoft.com/office/word/2020/wordml/sdtdatahash" xmlns:w16se="http://schemas.microsoft.com/office/word/2015/wordml/symex" mc:Ignorable="w14 w15 w16se w16cid w16 w16cex w16sdtdh w16du">
   <w:docDefaults>
     <w:rPrDefault>
       <w:rPr>
@@ -11079,14 +10983,15 @@
     <w:link w:val="Nagwek1Znak"/>
     <w:uiPriority w:val="9"/>
     <w:qFormat/>
-    <w:rsid w:val="00DD242A"/>
+    <w:rsid w:val="001102F5"/>
     <w:pPr>
       <w:keepNext/>
+      <w:pageBreakBefore/>
       <w:numPr>
         <w:numId w:val="26"/>
       </w:numPr>
       <w:spacing w:before="240" w:after="240"/>
-      <w:ind w:left="709"/>
+      <w:ind w:left="709" w:hanging="431"/>
       <w:outlineLvl w:val="0"/>
     </w:pPr>
     <w:rPr>
@@ -11506,7 +11411,7 @@
     <w:basedOn w:val="Domylnaczcionkaakapitu"/>
     <w:link w:val="Nagwek1"/>
     <w:uiPriority w:val="9"/>
-    <w:rsid w:val="00DD242A"/>
+    <w:rsid w:val="001102F5"/>
     <w:rPr>
       <w:rFonts w:ascii="Arial Narrow" w:hAnsi="Arial Narrow"/>
       <w:b/>
@@ -11742,8 +11647,7 @@
     <w:qFormat/>
     <w:rsid w:val="00082734"/>
     <w:pPr>
-      <w:pageBreakBefore/>
-      <w:ind w:left="431" w:hanging="431"/>
+      <w:ind w:left="431"/>
     </w:pPr>
   </w:style>
   <w:style w:type="table" w:customStyle="1" w:styleId="Standardowatabela">
@@ -12129,6 +12033,48 @@
       <w:u w:val="single"/>
     </w:rPr>
   </w:style>
+  <w:style w:type="paragraph" w:customStyle="1" w:styleId="wpiswtabeli">
+    <w:name w:val="wpis_w_tabeli"/>
+    <w:rsid w:val="008A457E"/>
+    <w:pPr>
+      <w:suppressAutoHyphens/>
+      <w:spacing w:after="0" w:line="240" w:lineRule="auto"/>
+    </w:pPr>
+    <w:rPr>
+      <w:rFonts w:ascii="Arial" w:eastAsia="Arial" w:hAnsi="Arial" w:cs="Arial"/>
+      <w:b/>
+      <w:kern w:val="1"/>
+      <w:sz w:val="16"/>
+      <w:szCs w:val="20"/>
+      <w:lang w:eastAsia="ar-SA"/>
+    </w:rPr>
+  </w:style>
+  <w:style w:type="paragraph" w:customStyle="1" w:styleId="komentarz">
+    <w:name w:val="komentarz"/>
+    <w:basedOn w:val="Normalny"/>
+    <w:rsid w:val="008A457E"/>
+    <w:pPr>
+      <w:widowControl w:val="0"/>
+      <w:suppressAutoHyphens/>
+    </w:pPr>
+    <w:rPr>
+      <w:rFonts w:ascii="Arial" w:eastAsia="Arial Unicode MS" w:hAnsi="Arial" w:cs="Times New Roman"/>
+      <w:bCs/>
+      <w:i/>
+      <w:kern w:val="1"/>
+      <w:sz w:val="16"/>
+      <w:szCs w:val="24"/>
+      <w:lang w:eastAsia="pl-PL"/>
+    </w:rPr>
+  </w:style>
+  <w:style w:type="paragraph" w:customStyle="1" w:styleId="wpiswtabelicentr">
+    <w:name w:val="wpis_w_tabeli_centr"/>
+    <w:basedOn w:val="wpiswtabeli"/>
+    <w:rsid w:val="008A457E"/>
+    <w:pPr>
+      <w:jc w:val="center"/>
+    </w:pPr>
+  </w:style>
 </w:styles>
 </file>
 
